--- a/TesisMarcoTeorico.docx
+++ b/TesisMarcoTeorico.docx
@@ -434,9 +434,15 @@
         <w:t>.</w:t>
       </w:r>
     </w:p>
-    <w:bookmarkStart w:id="0" w:name="_Toc494306162" w:displacedByCustomXml="next"/>
+    <w:bookmarkStart w:id="0" w:name="_Toc494391426" w:displacedByCustomXml="next"/>
     <w:sdt>
       <w:sdtPr>
+        <w:rPr>
+          <w:rFonts w:eastAsiaTheme="minorEastAsia" w:cs="Times New Roman"/>
+          <w:b w:val="0"/>
+          <w:szCs w:val="24"/>
+          <w:lang w:val="es-ES_tradnl" w:eastAsia="es-ES_tradnl"/>
+        </w:rPr>
         <w:id w:val="1181244889"/>
         <w:docPartObj>
           <w:docPartGallery w:val="Table of Contents"/>
@@ -445,10 +451,7 @@
       </w:sdtPr>
       <w:sdtEndPr>
         <w:rPr>
-          <w:rFonts w:eastAsiaTheme="minorEastAsia" w:cs="Times New Roman"/>
           <w:bCs/>
-          <w:szCs w:val="24"/>
-          <w:lang w:val="es-ES_tradnl" w:eastAsia="es-ES_tradnl"/>
         </w:rPr>
       </w:sdtEndPr>
       <w:sdtContent>
@@ -485,7 +488,7 @@
           <w:r>
             <w:fldChar w:fldCharType="separate"/>
           </w:r>
-          <w:hyperlink w:anchor="_Toc494306162" w:history="1">
+          <w:hyperlink w:anchor="_Toc494391426" w:history="1">
             <w:r>
               <w:rPr>
                 <w:rStyle w:val="Hipervnculo"/>
@@ -529,7 +532,7 @@
                 <w:noProof/>
                 <w:webHidden/>
               </w:rPr>
-              <w:instrText xml:space="preserve"> PAGEREF _Toc494306162 \h </w:instrText>
+              <w:instrText xml:space="preserve"> PAGEREF _Toc494391426 \h </w:instrText>
             </w:r>
             <w:r>
               <w:rPr>
@@ -575,7 +578,7 @@
               <w:lang w:val="es-ES" w:eastAsia="es-ES"/>
             </w:rPr>
           </w:pPr>
-          <w:hyperlink w:anchor="_Toc494306163" w:history="1">
+          <w:hyperlink w:anchor="_Toc494391427" w:history="1">
             <w:r>
               <w:rPr>
                 <w:rStyle w:val="Hipervnculo"/>
@@ -619,7 +622,7 @@
                 <w:noProof/>
                 <w:webHidden/>
               </w:rPr>
-              <w:instrText xml:space="preserve"> PAGEREF _Toc494306163 \h </w:instrText>
+              <w:instrText xml:space="preserve"> PAGEREF _Toc494391427 \h </w:instrText>
             </w:r>
             <w:r>
               <w:rPr>
@@ -665,7 +668,7 @@
               <w:lang w:val="es-ES" w:eastAsia="es-ES"/>
             </w:rPr>
           </w:pPr>
-          <w:hyperlink w:anchor="_Toc494306164" w:history="1">
+          <w:hyperlink w:anchor="_Toc494391428" w:history="1">
             <w:r>
               <w:rPr>
                 <w:rStyle w:val="Hipervnculo"/>
@@ -709,7 +712,7 @@
                 <w:noProof/>
                 <w:webHidden/>
               </w:rPr>
-              <w:instrText xml:space="preserve"> PAGEREF _Toc494306164 \h </w:instrText>
+              <w:instrText xml:space="preserve"> PAGEREF _Toc494391428 \h </w:instrText>
             </w:r>
             <w:r>
               <w:rPr>
@@ -754,7 +757,7 @@
               <w:lang w:val="es-ES" w:eastAsia="es-ES"/>
             </w:rPr>
           </w:pPr>
-          <w:hyperlink w:anchor="_Toc494306165" w:history="1">
+          <w:hyperlink w:anchor="_Toc494391429" w:history="1">
             <w:r>
               <w:rPr>
                 <w:rStyle w:val="Hipervnculo"/>
@@ -781,7 +784,7 @@
                 <w:noProof/>
                 <w:webHidden/>
               </w:rPr>
-              <w:instrText xml:space="preserve"> PAGEREF _Toc494306165 \h </w:instrText>
+              <w:instrText xml:space="preserve"> PAGEREF _Toc494391429 \h </w:instrText>
             </w:r>
             <w:r>
               <w:rPr>
@@ -826,7 +829,7 @@
               <w:lang w:val="es-ES" w:eastAsia="es-ES"/>
             </w:rPr>
           </w:pPr>
-          <w:hyperlink w:anchor="_Toc494306166" w:history="1">
+          <w:hyperlink w:anchor="_Toc494391430" w:history="1">
             <w:r>
               <w:rPr>
                 <w:rStyle w:val="Hipervnculo"/>
@@ -853,7 +856,7 @@
                 <w:noProof/>
                 <w:webHidden/>
               </w:rPr>
-              <w:instrText xml:space="preserve"> PAGEREF _Toc494306166 \h </w:instrText>
+              <w:instrText xml:space="preserve"> PAGEREF _Toc494391430 \h </w:instrText>
             </w:r>
             <w:r>
               <w:rPr>
@@ -898,7 +901,7 @@
               <w:lang w:val="es-ES" w:eastAsia="es-ES"/>
             </w:rPr>
           </w:pPr>
-          <w:hyperlink w:anchor="_Toc494306167" w:history="1">
+          <w:hyperlink w:anchor="_Toc494391431" w:history="1">
             <w:r>
               <w:rPr>
                 <w:rStyle w:val="Hipervnculo"/>
@@ -925,7 +928,7 @@
                 <w:noProof/>
                 <w:webHidden/>
               </w:rPr>
-              <w:instrText xml:space="preserve"> PAGEREF _Toc494306167 \h </w:instrText>
+              <w:instrText xml:space="preserve"> PAGEREF _Toc494391431 \h </w:instrText>
             </w:r>
             <w:r>
               <w:rPr>
@@ -970,7 +973,7 @@
               <w:lang w:val="es-ES" w:eastAsia="es-ES"/>
             </w:rPr>
           </w:pPr>
-          <w:hyperlink w:anchor="_Toc494306168" w:history="1">
+          <w:hyperlink w:anchor="_Toc494391432" w:history="1">
             <w:r>
               <w:rPr>
                 <w:rStyle w:val="Hipervnculo"/>
@@ -1005,7 +1008,7 @@
                 <w:noProof/>
                 <w:webHidden/>
               </w:rPr>
-              <w:instrText xml:space="preserve"> PAGEREF _Toc494306168 \h </w:instrText>
+              <w:instrText xml:space="preserve"> PAGEREF _Toc494391432 \h </w:instrText>
             </w:r>
             <w:r>
               <w:rPr>
@@ -1051,7 +1054,7 @@
               <w:lang w:val="es-ES" w:eastAsia="es-ES"/>
             </w:rPr>
           </w:pPr>
-          <w:hyperlink w:anchor="_Toc494306169" w:history="1">
+          <w:hyperlink w:anchor="_Toc494391433" w:history="1">
             <w:r>
               <w:rPr>
                 <w:rStyle w:val="Hipervnculo"/>
@@ -1095,7 +1098,7 @@
                 <w:noProof/>
                 <w:webHidden/>
               </w:rPr>
-              <w:instrText xml:space="preserve"> PAGEREF _Toc494306169 \h </w:instrText>
+              <w:instrText xml:space="preserve"> PAGEREF _Toc494391433 \h </w:instrText>
             </w:r>
             <w:r>
               <w:rPr>
@@ -1140,7 +1143,7 @@
               <w:lang w:val="es-ES" w:eastAsia="es-ES"/>
             </w:rPr>
           </w:pPr>
-          <w:hyperlink w:anchor="_Toc494306170" w:history="1">
+          <w:hyperlink w:anchor="_Toc494391434" w:history="1">
             <w:r>
               <w:rPr>
                 <w:rStyle w:val="Hipervnculo"/>
@@ -1167,7 +1170,7 @@
                 <w:noProof/>
                 <w:webHidden/>
               </w:rPr>
-              <w:instrText xml:space="preserve"> PAGEREF _Toc494306170 \h </w:instrText>
+              <w:instrText xml:space="preserve"> PAGEREF _Toc494391434 \h </w:instrText>
             </w:r>
             <w:r>
               <w:rPr>
@@ -1212,7 +1215,7 @@
               <w:lang w:val="es-ES" w:eastAsia="es-ES"/>
             </w:rPr>
           </w:pPr>
-          <w:hyperlink w:anchor="_Toc494306171" w:history="1">
+          <w:hyperlink w:anchor="_Toc494391435" w:history="1">
             <w:r>
               <w:rPr>
                 <w:rStyle w:val="Hipervnculo"/>
@@ -1239,7 +1242,7 @@
                 <w:noProof/>
                 <w:webHidden/>
               </w:rPr>
-              <w:instrText xml:space="preserve"> PAGEREF _Toc494306171 \h </w:instrText>
+              <w:instrText xml:space="preserve"> PAGEREF _Toc494391435 \h </w:instrText>
             </w:r>
             <w:r>
               <w:rPr>
@@ -1285,7 +1288,7 @@
               <w:lang w:val="es-ES" w:eastAsia="es-ES"/>
             </w:rPr>
           </w:pPr>
-          <w:hyperlink w:anchor="_Toc494306172" w:history="1">
+          <w:hyperlink w:anchor="_Toc494391436" w:history="1">
             <w:r>
               <w:rPr>
                 <w:rStyle w:val="Hipervnculo"/>
@@ -1329,7 +1332,7 @@
                 <w:noProof/>
                 <w:webHidden/>
               </w:rPr>
-              <w:instrText xml:space="preserve"> PAGEREF _Toc494306172 \h </w:instrText>
+              <w:instrText xml:space="preserve"> PAGEREF _Toc494391436 \h </w:instrText>
             </w:r>
             <w:r>
               <w:rPr>
@@ -1374,14 +1377,7 @@
               <w:lang w:val="es-ES" w:eastAsia="es-ES"/>
             </w:rPr>
           </w:pPr>
-          <w:r>
-            <w:rPr>
-              <w:rStyle w:val="Hipervnculo"/>
-              <w:noProof/>
-            </w:rPr>
-            <w:t xml:space="preserve">    </w:t>
-          </w:r>
-          <w:hyperlink w:anchor="_Toc494306173" w:history="1">
+          <w:hyperlink w:anchor="_Toc494391437" w:history="1">
             <w:r>
               <w:rPr>
                 <w:rStyle w:val="Hipervnculo"/>
@@ -1408,7 +1404,7 @@
                 <w:noProof/>
                 <w:webHidden/>
               </w:rPr>
-              <w:instrText xml:space="preserve"> PAGEREF _Toc494306173 \h </w:instrText>
+              <w:instrText xml:space="preserve"> PAGEREF _Toc494391437 \h </w:instrText>
             </w:r>
             <w:r>
               <w:rPr>
@@ -1428,7 +1424,7 @@
                 <w:noProof/>
                 <w:webHidden/>
               </w:rPr>
-              <w:t>10</w:t>
+              <w:t>11</w:t>
             </w:r>
             <w:r>
               <w:rPr>
@@ -1453,13 +1449,13 @@
               <w:lang w:val="es-ES" w:eastAsia="es-ES"/>
             </w:rPr>
           </w:pPr>
-          <w:hyperlink w:anchor="_Toc494306174" w:history="1">
+          <w:hyperlink w:anchor="_Toc494391438" w:history="1">
             <w:r>
               <w:rPr>
                 <w:rStyle w:val="Hipervnculo"/>
                 <w:noProof/>
               </w:rPr>
-              <w:t>4.2 Sistemas de facturación</w:t>
+              <w:t>Evaluación De Proyectos</w:t>
             </w:r>
             <w:r>
               <w:rPr>
@@ -1480,7 +1476,7 @@
                 <w:noProof/>
                 <w:webHidden/>
               </w:rPr>
-              <w:instrText xml:space="preserve"> PAGEREF _Toc494306174 \h </w:instrText>
+              <w:instrText xml:space="preserve"> PAGEREF _Toc494391438 \h </w:instrText>
             </w:r>
             <w:r>
               <w:rPr>
@@ -1525,13 +1521,13 @@
               <w:lang w:val="es-ES" w:eastAsia="es-ES"/>
             </w:rPr>
           </w:pPr>
-          <w:hyperlink w:anchor="_Toc494306175" w:history="1">
+          <w:hyperlink w:anchor="_Toc494391439" w:history="1">
             <w:r>
               <w:rPr>
                 <w:rStyle w:val="Hipervnculo"/>
                 <w:noProof/>
               </w:rPr>
-              <w:t>4.3 Control interno de inventarios</w:t>
+              <w:t>Control de proyecto</w:t>
             </w:r>
             <w:r>
               <w:rPr>
@@ -1552,7 +1548,97 @@
                 <w:noProof/>
                 <w:webHidden/>
               </w:rPr>
-              <w:instrText xml:space="preserve"> PAGEREF _Toc494306175 \h </w:instrText>
+              <w:instrText xml:space="preserve"> PAGEREF _Toc494391439 \h </w:instrText>
+            </w:r>
+            <w:r>
+              <w:rPr>
+                <w:noProof/>
+                <w:webHidden/>
+              </w:rPr>
+            </w:r>
+            <w:r>
+              <w:rPr>
+                <w:noProof/>
+                <w:webHidden/>
+              </w:rPr>
+              <w:fldChar w:fldCharType="separate"/>
+            </w:r>
+            <w:r>
+              <w:rPr>
+                <w:noProof/>
+                <w:webHidden/>
+              </w:rPr>
+              <w:t>11</w:t>
+            </w:r>
+            <w:r>
+              <w:rPr>
+                <w:noProof/>
+                <w:webHidden/>
+              </w:rPr>
+              <w:fldChar w:fldCharType="end"/>
+            </w:r>
+          </w:hyperlink>
+        </w:p>
+        <w:p>
+          <w:pPr>
+            <w:pStyle w:val="TDC2"/>
+            <w:tabs>
+              <w:tab w:val="left" w:pos="1100"/>
+              <w:tab w:val="right" w:leader="dot" w:pos="9350"/>
+            </w:tabs>
+            <w:rPr>
+              <w:rFonts w:asciiTheme="minorHAnsi" w:hAnsiTheme="minorHAnsi" w:cstheme="minorBidi"/>
+              <w:noProof/>
+              <w:sz w:val="22"/>
+              <w:szCs w:val="22"/>
+              <w:lang w:val="es-ES" w:eastAsia="es-ES"/>
+            </w:rPr>
+          </w:pPr>
+          <w:hyperlink w:anchor="_Toc494391440" w:history="1">
+            <w:r>
+              <w:rPr>
+                <w:rStyle w:val="Hipervnculo"/>
+                <w:noProof/>
+              </w:rPr>
+              <w:t>4.1.3</w:t>
+            </w:r>
+            <w:r>
+              <w:rPr>
+                <w:rFonts w:asciiTheme="minorHAnsi" w:hAnsiTheme="minorHAnsi" w:cstheme="minorBidi"/>
+                <w:noProof/>
+                <w:sz w:val="22"/>
+                <w:szCs w:val="22"/>
+                <w:lang w:val="es-ES" w:eastAsia="es-ES"/>
+              </w:rPr>
+              <w:tab/>
+            </w:r>
+            <w:r>
+              <w:rPr>
+                <w:rStyle w:val="Hipervnculo"/>
+                <w:noProof/>
+              </w:rPr>
+              <w:t>Estudio de mercado</w:t>
+            </w:r>
+            <w:r>
+              <w:rPr>
+                <w:noProof/>
+                <w:webHidden/>
+              </w:rPr>
+              <w:tab/>
+            </w:r>
+            <w:r>
+              <w:rPr>
+                <w:noProof/>
+                <w:webHidden/>
+              </w:rPr>
+              <w:fldChar w:fldCharType="begin"/>
+            </w:r>
+            <w:r>
+              <w:rPr>
+                <w:noProof/>
+                <w:webHidden/>
+              </w:rPr>
+              <w:instrText xml:space="preserve"> PAGEREF _Toc494391440 \h </w:instrText>
             </w:r>
             <w:r>
               <w:rPr>
@@ -1597,12 +1683,372 @@
               <w:lang w:val="es-ES" w:eastAsia="es-ES"/>
             </w:rPr>
           </w:pPr>
-          <w:hyperlink w:anchor="_Toc494306176" w:history="1">
+          <w:hyperlink w:anchor="_Toc494391441" w:history="1">
             <w:r>
               <w:rPr>
                 <w:rStyle w:val="Hipervnculo"/>
                 <w:noProof/>
               </w:rPr>
+              <w:t>Concepto</w:t>
+            </w:r>
+            <w:r>
+              <w:rPr>
+                <w:noProof/>
+                <w:webHidden/>
+              </w:rPr>
+              <w:tab/>
+            </w:r>
+            <w:r>
+              <w:rPr>
+                <w:noProof/>
+                <w:webHidden/>
+              </w:rPr>
+              <w:fldChar w:fldCharType="begin"/>
+            </w:r>
+            <w:r>
+              <w:rPr>
+                <w:noProof/>
+                <w:webHidden/>
+              </w:rPr>
+              <w:instrText xml:space="preserve"> PAGEREF _Toc494391441 \h </w:instrText>
+            </w:r>
+            <w:r>
+              <w:rPr>
+                <w:noProof/>
+                <w:webHidden/>
+              </w:rPr>
+            </w:r>
+            <w:r>
+              <w:rPr>
+                <w:noProof/>
+                <w:webHidden/>
+              </w:rPr>
+              <w:fldChar w:fldCharType="separate"/>
+            </w:r>
+            <w:r>
+              <w:rPr>
+                <w:noProof/>
+                <w:webHidden/>
+              </w:rPr>
+              <w:t>12</w:t>
+            </w:r>
+            <w:r>
+              <w:rPr>
+                <w:noProof/>
+                <w:webHidden/>
+              </w:rPr>
+              <w:fldChar w:fldCharType="end"/>
+            </w:r>
+          </w:hyperlink>
+        </w:p>
+        <w:p>
+          <w:pPr>
+            <w:pStyle w:val="TDC2"/>
+            <w:tabs>
+              <w:tab w:val="right" w:leader="dot" w:pos="9350"/>
+            </w:tabs>
+            <w:rPr>
+              <w:rFonts w:asciiTheme="minorHAnsi" w:hAnsiTheme="minorHAnsi" w:cstheme="minorBidi"/>
+              <w:noProof/>
+              <w:sz w:val="22"/>
+              <w:szCs w:val="22"/>
+              <w:lang w:val="es-ES" w:eastAsia="es-ES"/>
+            </w:rPr>
+          </w:pPr>
+          <w:hyperlink w:anchor="_Toc494391442" w:history="1">
+            <w:r>
+              <w:rPr>
+                <w:rStyle w:val="Hipervnculo"/>
+                <w:noProof/>
+              </w:rPr>
+              <w:t>Demanda</w:t>
+            </w:r>
+            <w:r>
+              <w:rPr>
+                <w:noProof/>
+                <w:webHidden/>
+              </w:rPr>
+              <w:tab/>
+            </w:r>
+            <w:r>
+              <w:rPr>
+                <w:noProof/>
+                <w:webHidden/>
+              </w:rPr>
+              <w:fldChar w:fldCharType="begin"/>
+            </w:r>
+            <w:r>
+              <w:rPr>
+                <w:noProof/>
+                <w:webHidden/>
+              </w:rPr>
+              <w:instrText xml:space="preserve"> PAGEREF _Toc494391442 \h </w:instrText>
+            </w:r>
+            <w:r>
+              <w:rPr>
+                <w:noProof/>
+                <w:webHidden/>
+              </w:rPr>
+            </w:r>
+            <w:r>
+              <w:rPr>
+                <w:noProof/>
+                <w:webHidden/>
+              </w:rPr>
+              <w:fldChar w:fldCharType="separate"/>
+            </w:r>
+            <w:r>
+              <w:rPr>
+                <w:noProof/>
+                <w:webHidden/>
+              </w:rPr>
+              <w:t>12</w:t>
+            </w:r>
+            <w:r>
+              <w:rPr>
+                <w:noProof/>
+                <w:webHidden/>
+              </w:rPr>
+              <w:fldChar w:fldCharType="end"/>
+            </w:r>
+          </w:hyperlink>
+        </w:p>
+        <w:p>
+          <w:pPr>
+            <w:pStyle w:val="TDC2"/>
+            <w:tabs>
+              <w:tab w:val="right" w:leader="dot" w:pos="9350"/>
+            </w:tabs>
+            <w:rPr>
+              <w:rFonts w:asciiTheme="minorHAnsi" w:hAnsiTheme="minorHAnsi" w:cstheme="minorBidi"/>
+              <w:noProof/>
+              <w:sz w:val="22"/>
+              <w:szCs w:val="22"/>
+              <w:lang w:val="es-ES" w:eastAsia="es-ES"/>
+            </w:rPr>
+          </w:pPr>
+          <w:hyperlink w:anchor="_Toc494391443" w:history="1">
+            <w:r>
+              <w:rPr>
+                <w:rStyle w:val="Hipervnculo"/>
+                <w:noProof/>
+              </w:rPr>
+              <w:t>Oferta</w:t>
+            </w:r>
+            <w:r>
+              <w:rPr>
+                <w:noProof/>
+                <w:webHidden/>
+              </w:rPr>
+              <w:tab/>
+            </w:r>
+            <w:r>
+              <w:rPr>
+                <w:noProof/>
+                <w:webHidden/>
+              </w:rPr>
+              <w:fldChar w:fldCharType="begin"/>
+            </w:r>
+            <w:r>
+              <w:rPr>
+                <w:noProof/>
+                <w:webHidden/>
+              </w:rPr>
+              <w:instrText xml:space="preserve"> PAGEREF _Toc494391443 \h </w:instrText>
+            </w:r>
+            <w:r>
+              <w:rPr>
+                <w:noProof/>
+                <w:webHidden/>
+              </w:rPr>
+            </w:r>
+            <w:r>
+              <w:rPr>
+                <w:noProof/>
+                <w:webHidden/>
+              </w:rPr>
+              <w:fldChar w:fldCharType="separate"/>
+            </w:r>
+            <w:r>
+              <w:rPr>
+                <w:noProof/>
+                <w:webHidden/>
+              </w:rPr>
+              <w:t>12</w:t>
+            </w:r>
+            <w:r>
+              <w:rPr>
+                <w:noProof/>
+                <w:webHidden/>
+              </w:rPr>
+              <w:fldChar w:fldCharType="end"/>
+            </w:r>
+          </w:hyperlink>
+        </w:p>
+        <w:p>
+          <w:pPr>
+            <w:pStyle w:val="TDC2"/>
+            <w:tabs>
+              <w:tab w:val="right" w:leader="dot" w:pos="9350"/>
+            </w:tabs>
+            <w:rPr>
+              <w:rFonts w:asciiTheme="minorHAnsi" w:hAnsiTheme="minorHAnsi" w:cstheme="minorBidi"/>
+              <w:noProof/>
+              <w:sz w:val="22"/>
+              <w:szCs w:val="22"/>
+              <w:lang w:val="es-ES" w:eastAsia="es-ES"/>
+            </w:rPr>
+          </w:pPr>
+          <w:hyperlink w:anchor="_Toc494391444" w:history="1">
+            <w:r>
+              <w:rPr>
+                <w:rStyle w:val="Hipervnculo"/>
+                <w:noProof/>
+              </w:rPr>
+              <w:t>4.2 Sistemas de facturación</w:t>
+            </w:r>
+            <w:r>
+              <w:rPr>
+                <w:noProof/>
+                <w:webHidden/>
+              </w:rPr>
+              <w:tab/>
+            </w:r>
+            <w:r>
+              <w:rPr>
+                <w:noProof/>
+                <w:webHidden/>
+              </w:rPr>
+              <w:fldChar w:fldCharType="begin"/>
+            </w:r>
+            <w:r>
+              <w:rPr>
+                <w:noProof/>
+                <w:webHidden/>
+              </w:rPr>
+              <w:instrText xml:space="preserve"> PAGEREF _Toc494391444 \h </w:instrText>
+            </w:r>
+            <w:r>
+              <w:rPr>
+                <w:noProof/>
+                <w:webHidden/>
+              </w:rPr>
+            </w:r>
+            <w:r>
+              <w:rPr>
+                <w:noProof/>
+                <w:webHidden/>
+              </w:rPr>
+              <w:fldChar w:fldCharType="separate"/>
+            </w:r>
+            <w:r>
+              <w:rPr>
+                <w:noProof/>
+                <w:webHidden/>
+              </w:rPr>
+              <w:t>12</w:t>
+            </w:r>
+            <w:r>
+              <w:rPr>
+                <w:noProof/>
+                <w:webHidden/>
+              </w:rPr>
+              <w:fldChar w:fldCharType="end"/>
+            </w:r>
+          </w:hyperlink>
+        </w:p>
+        <w:p>
+          <w:pPr>
+            <w:pStyle w:val="TDC2"/>
+            <w:tabs>
+              <w:tab w:val="right" w:leader="dot" w:pos="9350"/>
+            </w:tabs>
+            <w:rPr>
+              <w:rFonts w:asciiTheme="minorHAnsi" w:hAnsiTheme="minorHAnsi" w:cstheme="minorBidi"/>
+              <w:noProof/>
+              <w:sz w:val="22"/>
+              <w:szCs w:val="22"/>
+              <w:lang w:val="es-ES" w:eastAsia="es-ES"/>
+            </w:rPr>
+          </w:pPr>
+          <w:hyperlink w:anchor="_Toc494391445" w:history="1">
+            <w:r>
+              <w:rPr>
+                <w:rStyle w:val="Hipervnculo"/>
+                <w:noProof/>
+              </w:rPr>
+              <w:t>4.3 Control interno de inventarios</w:t>
+            </w:r>
+            <w:r>
+              <w:rPr>
+                <w:noProof/>
+                <w:webHidden/>
+              </w:rPr>
+              <w:tab/>
+            </w:r>
+            <w:r>
+              <w:rPr>
+                <w:noProof/>
+                <w:webHidden/>
+              </w:rPr>
+              <w:fldChar w:fldCharType="begin"/>
+            </w:r>
+            <w:r>
+              <w:rPr>
+                <w:noProof/>
+                <w:webHidden/>
+              </w:rPr>
+              <w:instrText xml:space="preserve"> PAGEREF _Toc494391445 \h </w:instrText>
+            </w:r>
+            <w:r>
+              <w:rPr>
+                <w:noProof/>
+                <w:webHidden/>
+              </w:rPr>
+            </w:r>
+            <w:r>
+              <w:rPr>
+                <w:noProof/>
+                <w:webHidden/>
+              </w:rPr>
+              <w:fldChar w:fldCharType="separate"/>
+            </w:r>
+            <w:r>
+              <w:rPr>
+                <w:noProof/>
+                <w:webHidden/>
+              </w:rPr>
+              <w:t>12</w:t>
+            </w:r>
+            <w:r>
+              <w:rPr>
+                <w:noProof/>
+                <w:webHidden/>
+              </w:rPr>
+              <w:fldChar w:fldCharType="end"/>
+            </w:r>
+          </w:hyperlink>
+        </w:p>
+        <w:p>
+          <w:pPr>
+            <w:pStyle w:val="TDC2"/>
+            <w:tabs>
+              <w:tab w:val="right" w:leader="dot" w:pos="9350"/>
+            </w:tabs>
+            <w:rPr>
+              <w:rFonts w:asciiTheme="minorHAnsi" w:hAnsiTheme="minorHAnsi" w:cstheme="minorBidi"/>
+              <w:noProof/>
+              <w:sz w:val="22"/>
+              <w:szCs w:val="22"/>
+              <w:lang w:val="es-ES" w:eastAsia="es-ES"/>
+            </w:rPr>
+          </w:pPr>
+          <w:hyperlink w:anchor="_Toc494391446" w:history="1">
+            <w:r>
+              <w:rPr>
+                <w:rStyle w:val="Hipervnculo"/>
+                <w:noProof/>
+              </w:rPr>
               <w:t>4.4 Wordpress</w:t>
             </w:r>
             <w:r>
@@ -1624,7 +2070,7 @@
                 <w:noProof/>
                 <w:webHidden/>
               </w:rPr>
-              <w:instrText xml:space="preserve"> PAGEREF _Toc494306176 \h </w:instrText>
+              <w:instrText xml:space="preserve"> PAGEREF _Toc494391446 \h </w:instrText>
             </w:r>
             <w:r>
               <w:rPr>
@@ -1644,7 +2090,7 @@
                 <w:noProof/>
                 <w:webHidden/>
               </w:rPr>
-              <w:t>11</w:t>
+              <w:t>13</w:t>
             </w:r>
             <w:r>
               <w:rPr>
@@ -1669,7 +2115,7 @@
               <w:lang w:val="es-ES" w:eastAsia="es-ES"/>
             </w:rPr>
           </w:pPr>
-          <w:hyperlink w:anchor="_Toc494306177" w:history="1">
+          <w:hyperlink w:anchor="_Toc494391447" w:history="1">
             <w:r>
               <w:rPr>
                 <w:rStyle w:val="Hipervnculo"/>
@@ -1698,7 +2144,7 @@
                 <w:noProof/>
                 <w:webHidden/>
               </w:rPr>
-              <w:instrText xml:space="preserve"> PAGEREF _Toc494306177 \h </w:instrText>
+              <w:instrText xml:space="preserve"> PAGEREF _Toc494391447 \h </w:instrText>
             </w:r>
             <w:r>
               <w:rPr>
@@ -1718,7 +2164,7 @@
                 <w:noProof/>
                 <w:webHidden/>
               </w:rPr>
-              <w:t>17</w:t>
+              <w:t>19</w:t>
             </w:r>
             <w:r>
               <w:rPr>
@@ -1744,7 +2190,7 @@
               <w:lang w:val="es-ES" w:eastAsia="es-ES"/>
             </w:rPr>
           </w:pPr>
-          <w:hyperlink w:anchor="_Toc494306178" w:history="1">
+          <w:hyperlink w:anchor="_Toc494391448" w:history="1">
             <w:r>
               <w:rPr>
                 <w:rStyle w:val="Hipervnculo"/>
@@ -1788,7 +2234,7 @@
                 <w:noProof/>
                 <w:webHidden/>
               </w:rPr>
-              <w:instrText xml:space="preserve"> PAGEREF _Toc494306178 \h </w:instrText>
+              <w:instrText xml:space="preserve"> PAGEREF _Toc494391448 \h </w:instrText>
             </w:r>
             <w:r>
               <w:rPr>
@@ -1808,7 +2254,7 @@
                 <w:noProof/>
                 <w:webHidden/>
               </w:rPr>
-              <w:t>17</w:t>
+              <w:t>19</w:t>
             </w:r>
             <w:r>
               <w:rPr>
@@ -1965,7 +2411,7 @@
           <w:numId w:val="21"/>
         </w:numPr>
       </w:pPr>
-      <w:bookmarkStart w:id="1" w:name="_Toc494306163"/>
+      <w:bookmarkStart w:id="1" w:name="_Toc494391427"/>
       <w:r>
         <w:t>INTRODUCCIÓN</w:t>
       </w:r>
@@ -2293,7 +2739,7 @@
           <w:numId w:val="21"/>
         </w:numPr>
       </w:pPr>
-      <w:bookmarkStart w:id="2" w:name="_Toc494306164"/>
+      <w:bookmarkStart w:id="2" w:name="_Toc494391428"/>
       <w:r>
         <w:t>PROBLEMA DE INVESTIGACIÓN</w:t>
       </w:r>
@@ -2303,7 +2749,7 @@
       <w:pPr>
         <w:pStyle w:val="Ttulo2"/>
       </w:pPr>
-      <w:bookmarkStart w:id="3" w:name="_Toc494306165"/>
+      <w:bookmarkStart w:id="3" w:name="_Toc494391429"/>
       <w:r>
         <w:t xml:space="preserve">2.1 </w:t>
       </w:r>
@@ -2365,7 +2811,11 @@
         <w:t>Se ha convertido en algo</w:t>
       </w:r>
       <w:r>
-        <w:t xml:space="preserve"> común que las grandes empresas estén a la búsqueda de soluciones digitales para convertir tareas repetitivas en tareas automatizadas y es que estas empresas se mueven en un entorno altamente competitivo, por lo </w:t>
+        <w:t xml:space="preserve"> común que las grandes empresas estén a la búsqueda de soluciones digitales para convertir tareas repetitivas en tareas automatizadas y es que estas </w:t>
+      </w:r>
+      <w:r>
+        <w:lastRenderedPageBreak/>
+        <w:t xml:space="preserve">empresas se mueven en un entorno altamente competitivo, por lo </w:t>
       </w:r>
       <w:r>
         <w:t>tanto,</w:t>
@@ -2401,7 +2851,6 @@
         <w:ind w:firstLine="708"/>
       </w:pPr>
       <w:r>
-        <w:lastRenderedPageBreak/>
         <w:t xml:space="preserve">Según estos informes </w:t>
       </w:r>
       <w:r>
@@ -2626,7 +3075,11 @@
         <w:t>,</w:t>
       </w:r>
       <w:r>
-        <w:t xml:space="preserve"> de los cuales 5,886 (83.2%) tienen de 1 a 5 trabajadores, 361 establecimientos (5.1%) poseen de 6 a 30 trabajadores, El 55.6 por ciento de los establecimientos declaró que no lleva ningún tipo de registro contable, el 32.4 por ciento indicó que posee registros contables básicos o anotaciones y el 9.6 por ciento que tienen contabilidad formal, </w:t>
+        <w:t xml:space="preserve"> de los cuales 5,886 (83.2%) tienen de 1 a 5 trabajadores, 361 establecimientos (5.1%) poseen de 6 a 30 trabajadores, El 55.6 por ciento de los establecimientos declaró que no lleva ningún tipo de registro contable, el 32.4 por ciento indicó que posee </w:t>
+      </w:r>
+      <w:r>
+        <w:lastRenderedPageBreak/>
+        <w:t xml:space="preserve">registros contables básicos o anotaciones y el 9.6 por ciento que tienen contabilidad formal, </w:t>
       </w:r>
       <w:r>
         <w:t xml:space="preserve">las actividades de servicio y comercio representan el 43.9% de los establecimientos de la ciudad. </w:t>
@@ -2638,7 +3091,6 @@
         <w:ind w:firstLine="708"/>
       </w:pPr>
       <w:r>
-        <w:lastRenderedPageBreak/>
         <w:t>De estas actividades, dos se especializan en la venta al por menor relacionadas con el comercio y venta de comidas y bebidas y artículos de segunda mano. S</w:t>
       </w:r>
       <w:r>
@@ -2826,6 +3278,7 @@
         <w:ind w:firstLine="708"/>
       </w:pPr>
       <w:r>
+        <w:lastRenderedPageBreak/>
         <w:t>Es por lo tanto que l</w:t>
       </w:r>
       <w:r>
@@ -2844,7 +3297,6 @@
         <w:t xml:space="preserve">de un sistema de facturación y control de inventario </w:t>
       </w:r>
       <w:r>
-        <w:lastRenderedPageBreak/>
         <w:t xml:space="preserve">para </w:t>
       </w:r>
       <w:r>
@@ -2879,7 +3331,7 @@
       <w:pPr>
         <w:pStyle w:val="Ttulo2"/>
       </w:pPr>
-      <w:bookmarkStart w:id="4" w:name="_Toc494306166"/>
+      <w:bookmarkStart w:id="4" w:name="_Toc494391430"/>
       <w:r>
         <w:t>2.</w:t>
       </w:r>
@@ -2945,7 +3397,7 @@
       <w:pPr>
         <w:pStyle w:val="Ttulo2"/>
       </w:pPr>
-      <w:bookmarkStart w:id="5" w:name="_Toc494306167"/>
+      <w:bookmarkStart w:id="5" w:name="_Toc494391431"/>
       <w:r>
         <w:t>2.</w:t>
       </w:r>
@@ -3068,6 +3520,7 @@
         <w:ind w:left="708"/>
       </w:pPr>
       <w:r>
+        <w:lastRenderedPageBreak/>
         <w:t xml:space="preserve">¿Qué ventajas supondrían para las </w:t>
       </w:r>
       <w:proofErr w:type="spellStart"/>
@@ -3085,7 +3538,6 @@
         <w:ind w:left="708"/>
       </w:pPr>
       <w:r>
-        <w:lastRenderedPageBreak/>
         <w:t xml:space="preserve">¿Qué nivel de dificultad supondría la implementación de un sistema de facturación y control de inventario para la </w:t>
       </w:r>
       <w:proofErr w:type="spellStart"/>
@@ -3167,7 +3619,7 @@
       <w:pPr>
         <w:pStyle w:val="Ttulo2"/>
       </w:pPr>
-      <w:bookmarkStart w:id="6" w:name="_Toc494306168"/>
+      <w:bookmarkStart w:id="6" w:name="_Toc494391432"/>
       <w:r>
         <w:rPr>
           <w:rFonts w:eastAsia="Times New Roman"/>
@@ -3266,7 +3718,11 @@
       </w:r>
       <w:proofErr w:type="spellEnd"/>
       <w:r>
-        <w:t xml:space="preserve">, como a sus colaboradores, sus familias y a sus clientes, otorgándole mayores y mejores opciones, mucha más rapidez y seguridad en las transacciones, así mismo generara beneficios para el gobierno, ya que gracias al continuo uso de la aplicación y desarrollo de las micro y pequeña empresa </w:t>
+        <w:t xml:space="preserve">, como a sus colaboradores, sus familias y a sus clientes, otorgándole mayores y mejores opciones, mucha más rapidez y seguridad en las transacciones, así mismo generara beneficios para el gobierno, ya que gracias al continuo uso de la aplicación y desarrollo de las micro y pequeña </w:t>
+      </w:r>
+      <w:r>
+        <w:lastRenderedPageBreak/>
+        <w:t xml:space="preserve">empresa </w:t>
       </w:r>
       <w:r>
         <w:t xml:space="preserve">impulsara el crecimiento de las misma y por ende </w:t>
@@ -3287,7 +3743,6 @@
         <w:ind w:firstLine="708"/>
       </w:pPr>
       <w:r>
-        <w:lastRenderedPageBreak/>
         <w:t>Finalmente, el desarrollo y puesta en marcha del proyecto, generaría un cambio positivo en la mente de los estilianos, sobre sobre el tema de la usabilidad de la tecnología par</w:t>
       </w:r>
       <w:r>
@@ -3321,7 +3776,7 @@
           <w:numId w:val="21"/>
         </w:numPr>
       </w:pPr>
-      <w:bookmarkStart w:id="7" w:name="_Toc494306169"/>
+      <w:bookmarkStart w:id="7" w:name="_Toc494391433"/>
       <w:r>
         <w:t>OBJETIVO DE INVESTIGACIÓN</w:t>
       </w:r>
@@ -3331,7 +3786,7 @@
       <w:pPr>
         <w:pStyle w:val="Ttulo2"/>
       </w:pPr>
-      <w:bookmarkStart w:id="8" w:name="_Toc494306170"/>
+      <w:bookmarkStart w:id="8" w:name="_Toc494391434"/>
       <w:r>
         <w:t xml:space="preserve">3.1 </w:t>
       </w:r>
@@ -3387,7 +3842,7 @@
       <w:pPr>
         <w:pStyle w:val="Ttulo2"/>
       </w:pPr>
-      <w:bookmarkStart w:id="9" w:name="_Toc494306171"/>
+      <w:bookmarkStart w:id="9" w:name="_Toc494391435"/>
       <w:r>
         <w:t xml:space="preserve">3.2 </w:t>
       </w:r>
@@ -3455,6 +3910,7 @@
         <w:spacing w:line="480" w:lineRule="auto"/>
       </w:pPr>
       <w:r>
+        <w:lastRenderedPageBreak/>
         <w:t xml:space="preserve">Realizar un </w:t>
       </w:r>
       <w:r>
@@ -3489,7 +3945,6 @@
         <w:spacing w:line="480" w:lineRule="auto"/>
       </w:pPr>
       <w:r>
-        <w:lastRenderedPageBreak/>
         <w:t>Elaborar</w:t>
       </w:r>
       <w:r>
@@ -3543,7 +3998,7 @@
           <w:numId w:val="21"/>
         </w:numPr>
       </w:pPr>
-      <w:bookmarkStart w:id="10" w:name="_Toc494306172"/>
+      <w:bookmarkStart w:id="10" w:name="_Toc494391436"/>
       <w:r>
         <w:t>MARCO TEÓRICO</w:t>
       </w:r>
@@ -3812,16 +4267,13 @@
       <w:pPr>
         <w:pStyle w:val="Ttulo1"/>
         <w:numPr>
-          <w:ilvl w:val="0"/>
-          <w:numId w:val="0"/>
+          <w:ilvl w:val="1"/>
+          <w:numId w:val="13"/>
         </w:numPr>
+        <w:ind w:left="709" w:hanging="709"/>
         <w:jc w:val="left"/>
       </w:pPr>
-      <w:bookmarkStart w:id="11" w:name="_Toc494306173"/>
-      <w:r>
-        <w:lastRenderedPageBreak/>
-        <w:t xml:space="preserve">4.1 </w:t>
-      </w:r>
+      <w:bookmarkStart w:id="11" w:name="_Toc494391437"/>
       <w:r>
         <w:t>Control y evaluación de proyectos</w:t>
       </w:r>
@@ -3832,7 +4284,7 @@
         <w:pStyle w:val="Prrafodelista"/>
         <w:numPr>
           <w:ilvl w:val="2"/>
-          <w:numId w:val="13"/>
+          <w:numId w:val="25"/>
         </w:numPr>
         <w:ind w:left="709"/>
         <w:rPr>
@@ -3845,41 +4297,57 @@
         </w:rPr>
         <w:t xml:space="preserve">Concepto </w:t>
       </w:r>
-    </w:p>
-    <w:p>
-      <w:pPr>
-        <w:ind w:left="-11"/>
-        <w:rPr>
-          <w:b/>
-        </w:rPr>
-      </w:pPr>
-    </w:p>
-    <w:p>
-      <w:pPr>
-        <w:spacing w:line="480" w:lineRule="auto"/>
-        <w:rPr>
-          <w:b/>
-        </w:rPr>
-      </w:pPr>
+      <w:bookmarkStart w:id="12" w:name="_Toc494391438"/>
+    </w:p>
+    <w:p>
+      <w:pPr>
+        <w:pStyle w:val="Prrafodelista"/>
+        <w:ind w:left="709"/>
+        <w:rPr>
+          <w:b/>
+        </w:rPr>
+      </w:pPr>
+    </w:p>
+    <w:p>
+      <w:pPr>
+        <w:pStyle w:val="Prrafodelista"/>
+        <w:numPr>
+          <w:ilvl w:val="3"/>
+          <w:numId w:val="25"/>
+        </w:numPr>
+        <w:ind w:left="709"/>
+        <w:rPr>
+          <w:b/>
+        </w:rPr>
+      </w:pPr>
+      <w:r>
+        <w:rPr>
+          <w:b/>
+        </w:rPr>
+        <w:t xml:space="preserve">   </w:t>
+      </w:r>
       <w:r>
         <w:rPr>
           <w:b/>
         </w:rPr>
         <w:t>Evaluación De Proyectos</w:t>
       </w:r>
-    </w:p>
-    <w:p>
-      <w:pPr>
+      <w:bookmarkEnd w:id="12"/>
+    </w:p>
+    <w:p>
+      <w:pPr>
+        <w:rPr>
+          <w:b/>
+        </w:rPr>
+      </w:pPr>
+    </w:p>
+    <w:p>
+      <w:pPr>
+        <w:spacing w:line="480" w:lineRule="auto"/>
         <w:ind w:left="-11" w:firstLine="719"/>
       </w:pPr>
       <w:r>
-        <w:t>“Son todas aquellas a</w:t>
-      </w:r>
-      <w:r>
-        <w:t>ctividades encaminadas a la toma de decisiones de inversión sobre un proyecto</w:t>
-      </w:r>
-      <w:r>
-        <w:t>.”</w:t>
+        <w:t>“Son todas aquellas actividades encaminadas a la toma de decisiones de inversión sobre un proyecto.”</w:t>
       </w:r>
       <w:r>
         <w:t xml:space="preserve"> </w:t>
@@ -3914,24 +4382,14 @@
           </w:r>
         </w:sdtContent>
       </w:sdt>
-      <w:bookmarkStart w:id="12" w:name="_GoBack"/>
-      <w:bookmarkEnd w:id="12"/>
-    </w:p>
-    <w:p>
-      <w:pPr>
+    </w:p>
+    <w:p>
+      <w:pPr>
+        <w:spacing w:line="480" w:lineRule="auto"/>
         <w:ind w:left="-11" w:firstLine="719"/>
-        <w:rPr>
-          <w:b/>
-        </w:rPr>
-      </w:pPr>
-      <w:r>
-        <w:t>“E</w:t>
-      </w:r>
-      <w:r>
-        <w:t>n un instrumento de uso prioritario entre los agentes económicos que participan en cualquiera de las etapas de la asignación de recursos para implementar iniciativas de inversión.</w:t>
-      </w:r>
-      <w:r>
-        <w:t>”</w:t>
+      </w:pPr>
+      <w:r>
+        <w:t>“En un instrumento de uso prioritario entre los agentes económicos que participan en cualquiera de las etapas de la asignación de recursos para implementar iniciativas de inversión.”</w:t>
       </w:r>
       <w:r>
         <w:t xml:space="preserve"> </w:t>
@@ -3966,15 +4424,60 @@
           </w:r>
         </w:sdtContent>
       </w:sdt>
+      <w:bookmarkStart w:id="13" w:name="_Toc494391439"/>
     </w:p>
     <w:p>
       <w:pPr>
         <w:pStyle w:val="Prrafodelista"/>
+        <w:numPr>
+          <w:ilvl w:val="3"/>
+          <w:numId w:val="25"/>
+        </w:numPr>
+        <w:spacing w:line="480" w:lineRule="auto"/>
         <w:ind w:left="709"/>
         <w:rPr>
           <w:b/>
         </w:rPr>
       </w:pPr>
+      <w:r>
+        <w:rPr>
+          <w:b/>
+        </w:rPr>
+        <w:t xml:space="preserve">  </w:t>
+      </w:r>
+      <w:r>
+        <w:rPr>
+          <w:b/>
+        </w:rPr>
+        <w:t>Control de proyecto</w:t>
+      </w:r>
+      <w:bookmarkEnd w:id="13"/>
+    </w:p>
+    <w:p>
+      <w:pPr>
+        <w:spacing w:line="480" w:lineRule="auto"/>
+      </w:pPr>
+      <w:r>
+        <w:rPr>
+          <w:lang w:val="es-ES" w:eastAsia="es-ES"/>
+        </w:rPr>
+        <w:tab/>
+      </w:r>
+      <w:r>
+        <w:t>El control de proyecto tiene como objetivo principal el mantener el proye</w:t>
+      </w:r>
+      <w:r>
+        <w:t>cto alineado con los objetivos que se hayan estipulado,</w:t>
+      </w:r>
+      <w:r>
+        <w:t xml:space="preserve"> por tanto, controlar un proyecto se resume en hacer que este haga lo planificado, aplicando las correcciones necesarias cuando</w:t>
+      </w:r>
+      <w:r>
+        <w:t xml:space="preserve"> se desvié</w:t>
+      </w:r>
+      <w:r>
+        <w:t>.</w:t>
+      </w:r>
     </w:p>
     <w:p>
       <w:pPr>
@@ -4053,10 +4556,748 @@
     </w:p>
     <w:p>
       <w:pPr>
+        <w:pStyle w:val="Ttulo2"/>
+        <w:numPr>
+          <w:ilvl w:val="2"/>
+          <w:numId w:val="25"/>
+        </w:numPr>
+        <w:ind w:left="709"/>
+      </w:pPr>
+      <w:bookmarkStart w:id="14" w:name="_Toc494391440"/>
+      <w:r>
+        <w:t>Estudio de mercado</w:t>
+      </w:r>
+      <w:bookmarkEnd w:id="14"/>
+    </w:p>
+    <w:p>
+      <w:pPr>
+        <w:pStyle w:val="Prrafodelista"/>
+        <w:numPr>
+          <w:ilvl w:val="3"/>
+          <w:numId w:val="25"/>
+        </w:numPr>
+        <w:ind w:left="709"/>
+        <w:rPr>
+          <w:b/>
+          <w:lang w:val="es-ES" w:eastAsia="es-ES"/>
+        </w:rPr>
+      </w:pPr>
+      <w:r>
+        <w:rPr>
+          <w:b/>
+          <w:lang w:val="es-ES" w:eastAsia="es-ES"/>
+        </w:rPr>
+        <w:t xml:space="preserve"> </w:t>
+      </w:r>
+      <w:r>
+        <w:rPr>
+          <w:b/>
+        </w:rPr>
+        <w:t>Mercado</w:t>
+      </w:r>
+    </w:p>
+    <w:p>
+      <w:pPr>
+        <w:pStyle w:val="Prrafodelista"/>
+        <w:ind w:left="709"/>
+        <w:rPr>
+          <w:b/>
+          <w:lang w:val="es-ES" w:eastAsia="es-ES"/>
+        </w:rPr>
+      </w:pPr>
+    </w:p>
+    <w:p>
+      <w:pPr>
+        <w:ind w:firstLine="708"/>
+        <w:rPr>
+          <w:lang w:val="es-ES" w:eastAsia="es-ES"/>
+        </w:rPr>
+      </w:pPr>
+      <w:r>
+        <w:t>Área en que confluyen las fuerzas de la oferta y la demanda para realizar las transacciones de bienes y servicios a precios determinados.</w:t>
+      </w:r>
+    </w:p>
+    <w:p>
+      <w:pPr>
+        <w:rPr>
+          <w:b/>
+        </w:rPr>
+      </w:pPr>
+    </w:p>
+    <w:p>
+      <w:pPr>
+        <w:pStyle w:val="Prrafodelista"/>
+        <w:numPr>
+          <w:ilvl w:val="3"/>
+          <w:numId w:val="25"/>
+        </w:numPr>
+        <w:ind w:left="709"/>
+        <w:rPr>
+          <w:b/>
+        </w:rPr>
+      </w:pPr>
+      <w:bookmarkStart w:id="15" w:name="_Toc494391441"/>
+      <w:r>
+        <w:rPr>
+          <w:b/>
+        </w:rPr>
+        <w:t xml:space="preserve">   </w:t>
+      </w:r>
+      <w:bookmarkEnd w:id="15"/>
+      <w:r>
+        <w:rPr>
+          <w:b/>
+        </w:rPr>
+        <w:t>Estudio de mercado</w:t>
+      </w:r>
+    </w:p>
+    <w:p>
+      <w:pPr>
+        <w:pStyle w:val="Prrafodelista"/>
+        <w:ind w:left="709"/>
+        <w:rPr>
+          <w:b/>
+        </w:rPr>
+      </w:pPr>
+    </w:p>
+    <w:p>
+      <w:pPr>
+        <w:spacing w:line="480" w:lineRule="auto"/>
+        <w:ind w:firstLine="708"/>
+      </w:pPr>
+      <w:r>
+        <w:lastRenderedPageBreak/>
+        <w:t>“El estudio de mercado c</w:t>
+      </w:r>
+      <w:r>
+        <w:t xml:space="preserve">onsta de la determinación y cuantificación de la demanda y la oferta, el análisis de los precios y el estudio de la comercialización. El objetivo general </w:t>
+      </w:r>
+      <w:r>
+        <w:t>de la</w:t>
+      </w:r>
+      <w:r>
+        <w:t xml:space="preserve"> investigación</w:t>
+      </w:r>
+      <w:r>
+        <w:t xml:space="preserve"> de mercado es la de</w:t>
+      </w:r>
+      <w:r>
+        <w:t xml:space="preserve"> verificar la</w:t>
+      </w:r>
+      <w:r>
+        <w:t xml:space="preserve"> </w:t>
+      </w:r>
+      <w:r>
+        <w:t>posibilidad real de penetración del producto en un mercado determinado</w:t>
+      </w:r>
+      <w:r>
+        <w:t>”</w:t>
+      </w:r>
+      <w:r>
+        <w:t xml:space="preserve">. </w:t>
+      </w:r>
+      <w:sdt>
+        <w:sdtPr>
+          <w:id w:val="-1494405433"/>
+          <w:citation/>
+        </w:sdtPr>
+        <w:sdtContent>
+          <w:r>
+            <w:fldChar w:fldCharType="begin"/>
+          </w:r>
+          <w:r>
+            <w:rPr>
+              <w:lang w:val="es-ES"/>
+            </w:rPr>
+            <w:instrText xml:space="preserve">CITATION Urb13 \p 5-6 \l 3082 </w:instrText>
+          </w:r>
+          <w:r>
+            <w:fldChar w:fldCharType="separate"/>
+          </w:r>
+          <w:r>
+            <w:rPr>
+              <w:noProof/>
+              <w:lang w:val="es-ES"/>
+            </w:rPr>
+            <w:t>(Urbina, 2013, págs. 5-6)</w:t>
+          </w:r>
+          <w:r>
+            <w:fldChar w:fldCharType="end"/>
+          </w:r>
+        </w:sdtContent>
+      </w:sdt>
+    </w:p>
+    <w:p>
+      <w:pPr>
+        <w:pStyle w:val="Ttulo2"/>
+        <w:numPr>
+          <w:ilvl w:val="3"/>
+          <w:numId w:val="25"/>
+        </w:numPr>
+        <w:ind w:left="709"/>
+      </w:pPr>
+      <w:bookmarkStart w:id="16" w:name="_Toc494391442"/>
+      <w:r>
+        <w:t xml:space="preserve">   </w:t>
+      </w:r>
+      <w:r>
+        <w:t>Demanda</w:t>
+      </w:r>
+      <w:bookmarkStart w:id="17" w:name="_Toc494391443"/>
+      <w:bookmarkEnd w:id="16"/>
+    </w:p>
+    <w:p>
+      <w:pPr>
+        <w:spacing w:line="480" w:lineRule="auto"/>
+        <w:ind w:firstLine="708"/>
+      </w:pPr>
+      <w:r>
+        <w:t>“</w:t>
+      </w:r>
+      <w:r>
+        <w:t>Cantidad de bienes y servicios que el mercado requiere o solicita para buscar la satisfacción de una necesidad específica a un precio determinado</w:t>
+      </w:r>
+      <w:r>
+        <w:t>”</w:t>
+      </w:r>
+      <w:r>
+        <w:t xml:space="preserve">. </w:t>
+      </w:r>
+      <w:sdt>
+        <w:sdtPr>
+          <w:id w:val="-871309181"/>
+          <w:citation/>
+        </w:sdtPr>
+        <w:sdtContent>
+          <w:r>
+            <w:fldChar w:fldCharType="begin"/>
+          </w:r>
+          <w:r>
+            <w:rPr>
+              <w:lang w:val="es-ES"/>
+            </w:rPr>
+            <w:instrText xml:space="preserve">CITATION Urb13 \p 28 \l 3082 </w:instrText>
+          </w:r>
+          <w:r>
+            <w:fldChar w:fldCharType="separate"/>
+          </w:r>
+          <w:r>
+            <w:rPr>
+              <w:noProof/>
+              <w:lang w:val="es-ES"/>
+            </w:rPr>
+            <w:t>(Urbina, 2013, pág. 28)</w:t>
+          </w:r>
+          <w:r>
+            <w:fldChar w:fldCharType="end"/>
+          </w:r>
+        </w:sdtContent>
+      </w:sdt>
+    </w:p>
+    <w:p>
+      <w:pPr>
+        <w:pStyle w:val="Ttulo2"/>
+        <w:numPr>
+          <w:ilvl w:val="3"/>
+          <w:numId w:val="25"/>
+        </w:numPr>
+        <w:ind w:left="709"/>
+      </w:pPr>
+      <w:r>
+        <w:t xml:space="preserve">   </w:t>
+      </w:r>
+      <w:r>
+        <w:t>Ofert</w:t>
+      </w:r>
+      <w:bookmarkEnd w:id="17"/>
+      <w:r>
+        <w:t>a</w:t>
+      </w:r>
+    </w:p>
+    <w:p>
+      <w:pPr>
+        <w:spacing w:line="480" w:lineRule="auto"/>
+        <w:ind w:firstLine="708"/>
+      </w:pPr>
+      <w:r>
+        <w:t>“E</w:t>
+      </w:r>
+      <w:r>
+        <w:t>s la cantidad de bienes o servicios que un cierto número de oferentes (productores) está dispuesto a poner a disposición del mercado a un precio determinado</w:t>
+      </w:r>
+      <w:r>
+        <w:t>”</w:t>
+      </w:r>
+      <w:r>
+        <w:t xml:space="preserve">. </w:t>
+      </w:r>
+      <w:sdt>
+        <w:sdtPr>
+          <w:id w:val="-1205703"/>
+          <w:citation/>
+        </w:sdtPr>
+        <w:sdtContent>
+          <w:r>
+            <w:fldChar w:fldCharType="begin"/>
+          </w:r>
+          <w:r>
+            <w:rPr>
+              <w:lang w:val="es-ES"/>
+            </w:rPr>
+            <w:instrText xml:space="preserve">CITATION Urb13 \p 54 \l 3082 </w:instrText>
+          </w:r>
+          <w:r>
+            <w:fldChar w:fldCharType="separate"/>
+          </w:r>
+          <w:r>
+            <w:rPr>
+              <w:noProof/>
+              <w:lang w:val="es-ES"/>
+            </w:rPr>
+            <w:t>(Urbina, 2013, pág. 54)</w:t>
+          </w:r>
+          <w:r>
+            <w:fldChar w:fldCharType="end"/>
+          </w:r>
+        </w:sdtContent>
+      </w:sdt>
+    </w:p>
+    <w:p>
+      <w:pPr>
+        <w:pStyle w:val="Ttulo2"/>
+        <w:numPr>
+          <w:ilvl w:val="3"/>
+          <w:numId w:val="25"/>
+        </w:numPr>
+        <w:ind w:left="709"/>
+      </w:pPr>
+      <w:r>
+        <w:t xml:space="preserve">   </w:t>
+      </w:r>
+      <w:r>
+        <w:t xml:space="preserve">Precios </w:t>
+      </w:r>
+    </w:p>
+    <w:p>
+      <w:pPr>
+        <w:spacing w:line="480" w:lineRule="auto"/>
+        <w:ind w:firstLine="708"/>
+      </w:pPr>
+      <w:r>
+        <w:t>“</w:t>
+      </w:r>
+      <w:r>
+        <w:t>Es la cantidad monetaria a la cual los productores están dispuestos a vender y los consumidores a comprar un bien o servicio, cuando la oferta y la demanda están en equilibrio</w:t>
+      </w:r>
+      <w:r>
+        <w:t>.”</w:t>
+      </w:r>
+      <w:r>
+        <w:t xml:space="preserve"> </w:t>
+      </w:r>
+      <w:sdt>
+        <w:sdtPr>
+          <w:id w:val="1046111743"/>
+          <w:citation/>
+        </w:sdtPr>
+        <w:sdtContent>
+          <w:r>
+            <w:fldChar w:fldCharType="begin"/>
+          </w:r>
+          <w:r>
+            <w:rPr>
+              <w:lang w:val="es-ES"/>
+            </w:rPr>
+            <w:instrText xml:space="preserve">CITATION Urb13 \p 61 \l 3082 </w:instrText>
+          </w:r>
+          <w:r>
+            <w:fldChar w:fldCharType="separate"/>
+          </w:r>
+          <w:r>
+            <w:rPr>
+              <w:noProof/>
+              <w:lang w:val="es-ES"/>
+            </w:rPr>
+            <w:t>(Urbina, 2013, pág. 61)</w:t>
+          </w:r>
+          <w:r>
+            <w:fldChar w:fldCharType="end"/>
+          </w:r>
+        </w:sdtContent>
+      </w:sdt>
+    </w:p>
+    <w:p>
+      <w:pPr>
+        <w:pStyle w:val="Ttulo2"/>
+        <w:numPr>
+          <w:ilvl w:val="3"/>
+          <w:numId w:val="25"/>
+        </w:numPr>
+        <w:ind w:left="709"/>
+      </w:pPr>
+      <w:r>
+        <w:t xml:space="preserve">   Canales de distribución</w:t>
+      </w:r>
+    </w:p>
+    <w:p>
+      <w:pPr>
+        <w:spacing w:line="480" w:lineRule="auto"/>
+        <w:ind w:firstLine="708"/>
+      </w:pPr>
+      <w:r>
+        <w:t>“</w:t>
+      </w:r>
+      <w:r>
+        <w:t xml:space="preserve">Ruta que toma un producto para pasar del </w:t>
+      </w:r>
+      <w:r>
+        <w:t>productor a los consumidores fi</w:t>
+      </w:r>
+      <w:r>
+        <w:t>nales, aunque se detiene en varios puntos de esa trayectoria.</w:t>
+      </w:r>
+      <w:r>
+        <w:t>”</w:t>
+      </w:r>
+      <w:r>
+        <w:t xml:space="preserve"> </w:t>
+      </w:r>
+      <w:sdt>
+        <w:sdtPr>
+          <w:id w:val="-1952009878"/>
+          <w:citation/>
+        </w:sdtPr>
+        <w:sdtContent>
+          <w:r>
+            <w:fldChar w:fldCharType="begin"/>
+          </w:r>
+          <w:r>
+            <w:rPr>
+              <w:lang w:val="es-ES"/>
+            </w:rPr>
+            <w:instrText xml:space="preserve">CITATION Urb13 \p 65 \l 3082 </w:instrText>
+          </w:r>
+          <w:r>
+            <w:fldChar w:fldCharType="separate"/>
+          </w:r>
+          <w:r>
+            <w:rPr>
+              <w:noProof/>
+              <w:lang w:val="es-ES"/>
+            </w:rPr>
+            <w:t>(Urbina, 2013, pág. 65)</w:t>
+          </w:r>
+          <w:r>
+            <w:fldChar w:fldCharType="end"/>
+          </w:r>
+        </w:sdtContent>
+      </w:sdt>
+    </w:p>
+    <w:p>
+      <w:pPr>
+        <w:pStyle w:val="Ttulo2"/>
+        <w:numPr>
+          <w:ilvl w:val="3"/>
+          <w:numId w:val="25"/>
+        </w:numPr>
+        <w:ind w:left="709"/>
+      </w:pPr>
+      <w:r>
+        <w:lastRenderedPageBreak/>
+        <w:t xml:space="preserve">   </w:t>
+      </w:r>
+      <w:r>
+        <w:t>Consumidor</w:t>
+      </w:r>
+    </w:p>
+    <w:p>
+      <w:pPr>
+        <w:spacing w:line="480" w:lineRule="auto"/>
+        <w:ind w:firstLine="708"/>
+      </w:pPr>
+      <w:r>
+        <w:t xml:space="preserve">Según </w:t>
+      </w:r>
+      <w:sdt>
+        <w:sdtPr>
+          <w:id w:val="-1725360649"/>
+          <w:citation/>
+        </w:sdtPr>
+        <w:sdtContent>
+          <w:r>
+            <w:fldChar w:fldCharType="begin"/>
+          </w:r>
+          <w:r>
+            <w:rPr>
+              <w:lang w:val="es-ES"/>
+            </w:rPr>
+            <w:instrText xml:space="preserve"> CITATION Jav \l 3082 </w:instrText>
+          </w:r>
+          <w:r>
+            <w:fldChar w:fldCharType="separate"/>
+          </w:r>
+          <w:r>
+            <w:rPr>
+              <w:noProof/>
+              <w:lang w:val="es-ES"/>
+            </w:rPr>
+            <w:t>(Galán, s.f.)</w:t>
+          </w:r>
+          <w:r>
+            <w:fldChar w:fldCharType="end"/>
+          </w:r>
+        </w:sdtContent>
+      </w:sdt>
+      <w:r>
+        <w:t xml:space="preserve"> </w:t>
+      </w:r>
+      <w:r>
+        <w:t xml:space="preserve">El consumidor es </w:t>
+      </w:r>
+      <w:r>
+        <w:t>aquella</w:t>
+      </w:r>
+      <w:r>
+        <w:t xml:space="preserve"> persona u organización que consume bienes o servicios, que los prod</w:t>
+      </w:r>
+      <w:r>
+        <w:t>uctores o proveedores ponen a</w:t>
+      </w:r>
+      <w:r>
+        <w:t xml:space="preserve"> disposición para satisfacer algún tipo de necesidad en el mercado.</w:t>
+      </w:r>
+      <w:bookmarkStart w:id="18" w:name="_GoBack"/>
+      <w:bookmarkEnd w:id="18"/>
+    </w:p>
+    <w:p>
+      <w:pPr>
+        <w:pStyle w:val="Ttulo2"/>
+        <w:numPr>
+          <w:ilvl w:val="2"/>
+          <w:numId w:val="25"/>
+        </w:numPr>
+        <w:ind w:left="709"/>
+      </w:pPr>
+      <w:r>
+        <w:t>Estudio técnico</w:t>
+      </w:r>
+    </w:p>
+    <w:p>
+      <w:pPr>
+        <w:pStyle w:val="Prrafodelista"/>
+        <w:ind w:left="709"/>
+        <w:rPr>
+          <w:b/>
+        </w:rPr>
+      </w:pPr>
+    </w:p>
+    <w:p>
+      <w:pPr>
+        <w:pStyle w:val="Prrafodelista"/>
+        <w:numPr>
+          <w:ilvl w:val="3"/>
+          <w:numId w:val="25"/>
+        </w:numPr>
+        <w:ind w:left="709"/>
+        <w:rPr>
+          <w:b/>
+        </w:rPr>
+      </w:pPr>
+      <w:r>
+        <w:rPr>
+          <w:b/>
+        </w:rPr>
+        <w:t xml:space="preserve">  </w:t>
+      </w:r>
+      <w:r>
+        <w:rPr>
+          <w:b/>
+        </w:rPr>
+        <w:t>Concepto</w:t>
+      </w:r>
+    </w:p>
+    <w:p>
+      <w:pPr>
+        <w:rPr>
+          <w:b/>
+        </w:rPr>
+      </w:pPr>
+    </w:p>
+    <w:p>
+      <w:pPr>
+        <w:spacing w:line="480" w:lineRule="auto"/>
+        <w:ind w:firstLine="708"/>
+      </w:pPr>
+      <w:r>
+        <w:t>El estudio técnico tiene por objeto proveer información para cuantificar el monto de las inversiones y de los costos de operación pertinentes a esta área.</w:t>
+      </w:r>
+    </w:p>
+    <w:p>
+      <w:pPr>
+        <w:pStyle w:val="Prrafodelista"/>
+        <w:ind w:left="709"/>
+        <w:rPr>
+          <w:b/>
+        </w:rPr>
+      </w:pPr>
+    </w:p>
+    <w:p>
+      <w:pPr>
+        <w:pStyle w:val="Prrafodelista"/>
+        <w:numPr>
+          <w:ilvl w:val="3"/>
+          <w:numId w:val="25"/>
+        </w:numPr>
+        <w:ind w:left="709"/>
+        <w:rPr>
+          <w:b/>
+        </w:rPr>
+      </w:pPr>
+      <w:r>
+        <w:rPr>
+          <w:b/>
+        </w:rPr>
+        <w:t xml:space="preserve">  </w:t>
+      </w:r>
+      <w:r>
+        <w:rPr>
+          <w:b/>
+        </w:rPr>
+        <w:t>Tamaño del proyecto</w:t>
+      </w:r>
+    </w:p>
+    <w:p>
+      <w:pPr>
+        <w:pStyle w:val="Prrafodelista"/>
+        <w:ind w:left="709"/>
+        <w:rPr>
+          <w:b/>
+        </w:rPr>
+      </w:pPr>
+    </w:p>
+    <w:p>
+      <w:pPr>
+        <w:pStyle w:val="Prrafodelista"/>
+        <w:numPr>
+          <w:ilvl w:val="3"/>
+          <w:numId w:val="25"/>
+        </w:numPr>
+        <w:ind w:left="709"/>
+        <w:rPr>
+          <w:b/>
+        </w:rPr>
+      </w:pPr>
+      <w:r>
+        <w:rPr>
+          <w:b/>
+        </w:rPr>
+        <w:t xml:space="preserve">  </w:t>
+      </w:r>
+      <w:r>
+        <w:rPr>
+          <w:b/>
+        </w:rPr>
+        <w:t>Localización</w:t>
+      </w:r>
+    </w:p>
+    <w:p>
+      <w:pPr>
+        <w:rPr>
+          <w:b/>
+        </w:rPr>
+      </w:pPr>
+    </w:p>
+    <w:p>
+      <w:pPr>
+        <w:pStyle w:val="Prrafodelista"/>
+        <w:numPr>
+          <w:ilvl w:val="3"/>
+          <w:numId w:val="25"/>
+        </w:numPr>
+        <w:ind w:left="709"/>
+        <w:rPr>
+          <w:b/>
+        </w:rPr>
+      </w:pPr>
+      <w:r>
+        <w:rPr>
+          <w:b/>
+        </w:rPr>
+        <w:t xml:space="preserve">  </w:t>
+      </w:r>
+      <w:r>
+        <w:rPr>
+          <w:b/>
+        </w:rPr>
+        <w:t xml:space="preserve">Ingeniería del proyecto </w:t>
+      </w:r>
+    </w:p>
+    <w:p>
+      <w:pPr>
+        <w:pStyle w:val="Prrafodelista"/>
+        <w:ind w:left="709"/>
+        <w:rPr>
+          <w:b/>
+        </w:rPr>
+      </w:pPr>
+    </w:p>
+    <w:p>
+      <w:pPr>
+        <w:pStyle w:val="Prrafodelista"/>
+        <w:numPr>
+          <w:ilvl w:val="3"/>
+          <w:numId w:val="25"/>
+        </w:numPr>
+        <w:ind w:left="709"/>
+        <w:rPr>
+          <w:b/>
+        </w:rPr>
+      </w:pPr>
+      <w:r>
+        <w:rPr>
+          <w:b/>
+        </w:rPr>
+        <w:t xml:space="preserve">  </w:t>
+      </w:r>
+      <w:r>
+        <w:rPr>
+          <w:b/>
+        </w:rPr>
+        <w:t xml:space="preserve">Recursos humanos </w:t>
+      </w:r>
+    </w:p>
+    <w:p>
+      <w:pPr>
+        <w:pStyle w:val="Prrafodelista"/>
+        <w:rPr>
+          <w:b/>
+        </w:rPr>
+      </w:pPr>
+    </w:p>
+    <w:p>
+      <w:pPr>
+        <w:pStyle w:val="Prrafodelista"/>
+        <w:ind w:left="709"/>
+        <w:rPr>
+          <w:b/>
+        </w:rPr>
+      </w:pPr>
+    </w:p>
+    <w:p>
+      <w:pPr>
+        <w:pStyle w:val="Prrafodelista"/>
+        <w:ind w:left="709"/>
+        <w:rPr>
+          <w:b/>
+        </w:rPr>
+      </w:pPr>
+    </w:p>
+    <w:p>
+      <w:pPr>
         <w:pStyle w:val="Prrafodelista"/>
         <w:numPr>
           <w:ilvl w:val="2"/>
-          <w:numId w:val="13"/>
+          <w:numId w:val="25"/>
         </w:numPr>
         <w:rPr>
           <w:b/>
@@ -4066,7 +5307,7 @@
         <w:rPr>
           <w:b/>
         </w:rPr>
-        <w:t xml:space="preserve">Estudio de mercado </w:t>
+        <w:t>Evaluación financiera</w:t>
       </w:r>
     </w:p>
     <w:p>
@@ -4074,11 +5315,11 @@
         <w:pStyle w:val="Prrafodelista"/>
         <w:numPr>
           <w:ilvl w:val="3"/>
-          <w:numId w:val="13"/>
+          <w:numId w:val="25"/>
         </w:numPr>
       </w:pPr>
       <w:r>
-        <w:t>Demanda</w:t>
+        <w:t xml:space="preserve">Costos </w:t>
       </w:r>
     </w:p>
     <w:p>
@@ -4086,11 +5327,11 @@
         <w:pStyle w:val="Prrafodelista"/>
         <w:numPr>
           <w:ilvl w:val="3"/>
-          <w:numId w:val="13"/>
+          <w:numId w:val="25"/>
         </w:numPr>
       </w:pPr>
       <w:r>
-        <w:t>Oferta</w:t>
+        <w:t>Capital de trabajo</w:t>
       </w:r>
     </w:p>
     <w:p>
@@ -4098,11 +5339,11 @@
         <w:pStyle w:val="Prrafodelista"/>
         <w:numPr>
           <w:ilvl w:val="3"/>
-          <w:numId w:val="13"/>
+          <w:numId w:val="25"/>
         </w:numPr>
       </w:pPr>
       <w:r>
-        <w:t xml:space="preserve">Precios </w:t>
+        <w:t xml:space="preserve">Punto de equilibrio </w:t>
       </w:r>
     </w:p>
     <w:p>
@@ -4110,11 +5351,11 @@
         <w:pStyle w:val="Prrafodelista"/>
         <w:numPr>
           <w:ilvl w:val="3"/>
-          <w:numId w:val="13"/>
+          <w:numId w:val="25"/>
         </w:numPr>
       </w:pPr>
       <w:r>
-        <w:t xml:space="preserve">Canales de distribución </w:t>
+        <w:t xml:space="preserve">Gastos </w:t>
       </w:r>
     </w:p>
     <w:p>
@@ -4122,11 +5363,11 @@
         <w:pStyle w:val="Prrafodelista"/>
         <w:numPr>
           <w:ilvl w:val="3"/>
-          <w:numId w:val="13"/>
+          <w:numId w:val="25"/>
         </w:numPr>
       </w:pPr>
       <w:r>
-        <w:t xml:space="preserve">Clientes </w:t>
+        <w:t xml:space="preserve">Estados financieros </w:t>
       </w:r>
     </w:p>
     <w:p>
@@ -4134,7 +5375,7 @@
         <w:pStyle w:val="Prrafodelista"/>
         <w:numPr>
           <w:ilvl w:val="2"/>
-          <w:numId w:val="13"/>
+          <w:numId w:val="25"/>
         </w:numPr>
         <w:rPr>
           <w:b/>
@@ -4144,7 +5385,7 @@
         <w:rPr>
           <w:b/>
         </w:rPr>
-        <w:t xml:space="preserve">Estudio técnico </w:t>
+        <w:t xml:space="preserve">Estudio económico </w:t>
       </w:r>
     </w:p>
     <w:p>
@@ -4152,11 +5393,11 @@
         <w:pStyle w:val="Prrafodelista"/>
         <w:numPr>
           <w:ilvl w:val="3"/>
-          <w:numId w:val="13"/>
+          <w:numId w:val="25"/>
         </w:numPr>
       </w:pPr>
       <w:r>
-        <w:t>Tamaño del proyecto</w:t>
+        <w:t>Tasa interna de rendimiento</w:t>
       </w:r>
     </w:p>
     <w:p>
@@ -4164,11 +5405,11 @@
         <w:pStyle w:val="Prrafodelista"/>
         <w:numPr>
           <w:ilvl w:val="3"/>
-          <w:numId w:val="13"/>
+          <w:numId w:val="25"/>
         </w:numPr>
       </w:pPr>
       <w:r>
-        <w:t>Localización</w:t>
+        <w:t xml:space="preserve">Valor presente neto </w:t>
       </w:r>
     </w:p>
     <w:p>
@@ -4176,11 +5417,11 @@
         <w:pStyle w:val="Prrafodelista"/>
         <w:numPr>
           <w:ilvl w:val="3"/>
-          <w:numId w:val="13"/>
+          <w:numId w:val="25"/>
         </w:numPr>
       </w:pPr>
       <w:r>
-        <w:t xml:space="preserve">Ingeniería del proyecto </w:t>
+        <w:t xml:space="preserve">Relación beneficio costo </w:t>
       </w:r>
     </w:p>
     <w:p>
@@ -4188,11 +5429,35 @@
         <w:pStyle w:val="Prrafodelista"/>
         <w:numPr>
           <w:ilvl w:val="3"/>
-          <w:numId w:val="13"/>
+          <w:numId w:val="25"/>
         </w:numPr>
       </w:pPr>
       <w:r>
-        <w:t xml:space="preserve">Recursos humanos </w:t>
+        <w:t>Periodo de recuperación</w:t>
+      </w:r>
+    </w:p>
+    <w:p>
+      <w:pPr>
+        <w:rPr>
+          <w:b/>
+        </w:rPr>
+      </w:pPr>
+    </w:p>
+    <w:p>
+      <w:pPr>
+        <w:pStyle w:val="Ttulo2"/>
+        <w:ind w:firstLine="1134"/>
+      </w:pPr>
+      <w:bookmarkStart w:id="19" w:name="_Toc494391444"/>
+      <w:r>
+        <w:t xml:space="preserve">4.2 </w:t>
+      </w:r>
+      <w:r>
+        <w:t>Sistemas de facturación</w:t>
+      </w:r>
+      <w:bookmarkEnd w:id="19"/>
+      <w:r>
+        <w:t xml:space="preserve"> </w:t>
       </w:r>
     </w:p>
     <w:p>
@@ -4200,7 +5465,7 @@
         <w:pStyle w:val="Prrafodelista"/>
         <w:numPr>
           <w:ilvl w:val="2"/>
-          <w:numId w:val="13"/>
+          <w:numId w:val="25"/>
         </w:numPr>
         <w:rPr>
           <w:b/>
@@ -4210,67 +5475,7 @@
         <w:rPr>
           <w:b/>
         </w:rPr>
-        <w:t>Evaluación financiera</w:t>
-      </w:r>
-    </w:p>
-    <w:p>
-      <w:pPr>
-        <w:pStyle w:val="Prrafodelista"/>
-        <w:numPr>
-          <w:ilvl w:val="3"/>
-          <w:numId w:val="13"/>
-        </w:numPr>
-      </w:pPr>
-      <w:r>
-        <w:t xml:space="preserve">Costos </w:t>
-      </w:r>
-    </w:p>
-    <w:p>
-      <w:pPr>
-        <w:pStyle w:val="Prrafodelista"/>
-        <w:numPr>
-          <w:ilvl w:val="3"/>
-          <w:numId w:val="13"/>
-        </w:numPr>
-      </w:pPr>
-      <w:r>
-        <w:t>Capital de trabajo</w:t>
-      </w:r>
-    </w:p>
-    <w:p>
-      <w:pPr>
-        <w:pStyle w:val="Prrafodelista"/>
-        <w:numPr>
-          <w:ilvl w:val="3"/>
-          <w:numId w:val="13"/>
-        </w:numPr>
-      </w:pPr>
-      <w:r>
-        <w:t xml:space="preserve">Punto de equilibrio </w:t>
-      </w:r>
-    </w:p>
-    <w:p>
-      <w:pPr>
-        <w:pStyle w:val="Prrafodelista"/>
-        <w:numPr>
-          <w:ilvl w:val="3"/>
-          <w:numId w:val="13"/>
-        </w:numPr>
-      </w:pPr>
-      <w:r>
-        <w:t xml:space="preserve">Gastos </w:t>
-      </w:r>
-    </w:p>
-    <w:p>
-      <w:pPr>
-        <w:pStyle w:val="Prrafodelista"/>
-        <w:numPr>
-          <w:ilvl w:val="3"/>
-          <w:numId w:val="13"/>
-        </w:numPr>
-      </w:pPr>
-      <w:r>
-        <w:t xml:space="preserve">Estados financieros </w:t>
+        <w:t xml:space="preserve">Concepto </w:t>
       </w:r>
     </w:p>
     <w:p>
@@ -4278,7 +5483,7 @@
         <w:pStyle w:val="Prrafodelista"/>
         <w:numPr>
           <w:ilvl w:val="2"/>
-          <w:numId w:val="13"/>
+          <w:numId w:val="25"/>
         </w:numPr>
         <w:rPr>
           <w:b/>
@@ -4288,79 +5493,7 @@
         <w:rPr>
           <w:b/>
         </w:rPr>
-        <w:t xml:space="preserve">Estudio económico </w:t>
-      </w:r>
-    </w:p>
-    <w:p>
-      <w:pPr>
-        <w:pStyle w:val="Prrafodelista"/>
-        <w:numPr>
-          <w:ilvl w:val="3"/>
-          <w:numId w:val="13"/>
-        </w:numPr>
-      </w:pPr>
-      <w:r>
-        <w:t>Tasa interna de rendimiento</w:t>
-      </w:r>
-    </w:p>
-    <w:p>
-      <w:pPr>
-        <w:pStyle w:val="Prrafodelista"/>
-        <w:numPr>
-          <w:ilvl w:val="3"/>
-          <w:numId w:val="13"/>
-        </w:numPr>
-      </w:pPr>
-      <w:r>
-        <w:t xml:space="preserve">Valor presente neto </w:t>
-      </w:r>
-    </w:p>
-    <w:p>
-      <w:pPr>
-        <w:pStyle w:val="Prrafodelista"/>
-        <w:numPr>
-          <w:ilvl w:val="3"/>
-          <w:numId w:val="13"/>
-        </w:numPr>
-      </w:pPr>
-      <w:r>
-        <w:t xml:space="preserve">Relación beneficio costo </w:t>
-      </w:r>
-    </w:p>
-    <w:p>
-      <w:pPr>
-        <w:pStyle w:val="Prrafodelista"/>
-        <w:numPr>
-          <w:ilvl w:val="3"/>
-          <w:numId w:val="13"/>
-        </w:numPr>
-      </w:pPr>
-      <w:r>
-        <w:t>Periodo de recuperación</w:t>
-      </w:r>
-    </w:p>
-    <w:p>
-      <w:pPr>
-        <w:rPr>
-          <w:b/>
-        </w:rPr>
-      </w:pPr>
-    </w:p>
-    <w:p>
-      <w:pPr>
-        <w:pStyle w:val="Ttulo2"/>
-        <w:ind w:firstLine="1134"/>
-      </w:pPr>
-      <w:bookmarkStart w:id="13" w:name="_Toc494306174"/>
-      <w:r>
-        <w:t xml:space="preserve">4.2 </w:t>
-      </w:r>
-      <w:r>
-        <w:t>Sistemas de facturación</w:t>
-      </w:r>
-      <w:bookmarkEnd w:id="13"/>
-      <w:r>
-        <w:t xml:space="preserve"> </w:t>
+        <w:t xml:space="preserve">Análisis y diseño </w:t>
       </w:r>
     </w:p>
     <w:p>
@@ -4368,7 +5501,7 @@
         <w:pStyle w:val="Prrafodelista"/>
         <w:numPr>
           <w:ilvl w:val="2"/>
-          <w:numId w:val="13"/>
+          <w:numId w:val="25"/>
         </w:numPr>
         <w:rPr>
           <w:b/>
@@ -4378,7 +5511,8 @@
         <w:rPr>
           <w:b/>
         </w:rPr>
-        <w:t xml:space="preserve">Concepto </w:t>
+        <w:lastRenderedPageBreak/>
+        <w:t>Definición de requerimientos.</w:t>
       </w:r>
     </w:p>
     <w:p>
@@ -4386,7 +5520,7 @@
         <w:pStyle w:val="Prrafodelista"/>
         <w:numPr>
           <w:ilvl w:val="2"/>
-          <w:numId w:val="13"/>
+          <w:numId w:val="25"/>
         </w:numPr>
         <w:rPr>
           <w:b/>
@@ -4396,8 +5530,24 @@
         <w:rPr>
           <w:b/>
         </w:rPr>
-        <w:lastRenderedPageBreak/>
-        <w:t xml:space="preserve">Análisis y diseño </w:t>
+        <w:t>Requerimientos funcionales.</w:t>
+      </w:r>
+    </w:p>
+    <w:p>
+      <w:pPr>
+        <w:pStyle w:val="Ttulo2"/>
+        <w:ind w:firstLine="1134"/>
+      </w:pPr>
+      <w:bookmarkStart w:id="20" w:name="_Toc494391445"/>
+      <w:r>
+        <w:t xml:space="preserve">4.3 </w:t>
+      </w:r>
+      <w:r>
+        <w:t>Control interno de inventarios</w:t>
+      </w:r>
+      <w:bookmarkEnd w:id="20"/>
+      <w:r>
+        <w:t xml:space="preserve"> </w:t>
       </w:r>
     </w:p>
     <w:p>
@@ -4405,7 +5555,7 @@
         <w:pStyle w:val="Prrafodelista"/>
         <w:numPr>
           <w:ilvl w:val="2"/>
-          <w:numId w:val="13"/>
+          <w:numId w:val="25"/>
         </w:numPr>
         <w:rPr>
           <w:b/>
@@ -4415,7 +5565,7 @@
         <w:rPr>
           <w:b/>
         </w:rPr>
-        <w:t>Definición de requerimientos.</w:t>
+        <w:t xml:space="preserve">Concepto </w:t>
       </w:r>
     </w:p>
     <w:p>
@@ -4423,7 +5573,7 @@
         <w:pStyle w:val="Prrafodelista"/>
         <w:numPr>
           <w:ilvl w:val="2"/>
-          <w:numId w:val="13"/>
+          <w:numId w:val="25"/>
         </w:numPr>
         <w:rPr>
           <w:b/>
@@ -4433,24 +5583,7 @@
         <w:rPr>
           <w:b/>
         </w:rPr>
-        <w:t>Requerimientos funcionales.</w:t>
-      </w:r>
-    </w:p>
-    <w:p>
-      <w:pPr>
-        <w:pStyle w:val="Ttulo2"/>
-        <w:ind w:firstLine="1134"/>
-      </w:pPr>
-      <w:bookmarkStart w:id="14" w:name="_Toc494306175"/>
-      <w:r>
-        <w:t xml:space="preserve">4.3 </w:t>
-      </w:r>
-      <w:r>
-        <w:t>Control interno de inventarios</w:t>
-      </w:r>
-      <w:bookmarkEnd w:id="14"/>
-      <w:r>
-        <w:t xml:space="preserve"> </w:t>
+        <w:t>Análisis del sistema de inventarios</w:t>
       </w:r>
     </w:p>
     <w:p>
@@ -4458,7 +5591,7 @@
         <w:pStyle w:val="Prrafodelista"/>
         <w:numPr>
           <w:ilvl w:val="2"/>
-          <w:numId w:val="13"/>
+          <w:numId w:val="25"/>
         </w:numPr>
         <w:rPr>
           <w:b/>
@@ -4468,7 +5601,13 @@
         <w:rPr>
           <w:b/>
         </w:rPr>
-        <w:t xml:space="preserve">Concepto </w:t>
+        <w:t>Mé</w:t>
+      </w:r>
+      <w:r>
+        <w:rPr>
+          <w:b/>
+        </w:rPr>
+        <w:t>todos de control de inventarios</w:t>
       </w:r>
     </w:p>
     <w:p>
@@ -4476,7 +5615,7 @@
         <w:pStyle w:val="Prrafodelista"/>
         <w:numPr>
           <w:ilvl w:val="2"/>
-          <w:numId w:val="13"/>
+          <w:numId w:val="25"/>
         </w:numPr>
         <w:rPr>
           <w:b/>
@@ -4486,15 +5625,31 @@
         <w:rPr>
           <w:b/>
         </w:rPr>
-        <w:t>Análisis del sistema de inventarios</w:t>
-      </w:r>
+        <w:t>Elementos del control de inventario</w:t>
+      </w:r>
+    </w:p>
+    <w:p>
+      <w:pPr>
+        <w:pStyle w:val="Ttulo2"/>
+        <w:ind w:firstLine="1134"/>
+      </w:pPr>
+      <w:bookmarkStart w:id="21" w:name="_Toc494391446"/>
+      <w:r>
+        <w:t xml:space="preserve">4.4 </w:t>
+      </w:r>
+      <w:proofErr w:type="spellStart"/>
+      <w:r>
+        <w:t>Wordpress</w:t>
+      </w:r>
+      <w:bookmarkEnd w:id="21"/>
+      <w:proofErr w:type="spellEnd"/>
     </w:p>
     <w:p>
       <w:pPr>
         <w:pStyle w:val="Prrafodelista"/>
         <w:numPr>
           <w:ilvl w:val="2"/>
-          <w:numId w:val="13"/>
+          <w:numId w:val="25"/>
         </w:numPr>
         <w:rPr>
           <w:b/>
@@ -4504,13 +5659,7 @@
         <w:rPr>
           <w:b/>
         </w:rPr>
-        <w:t>Mé</w:t>
-      </w:r>
-      <w:r>
-        <w:rPr>
-          <w:b/>
-        </w:rPr>
-        <w:t>todos de control de inventarios</w:t>
+        <w:t>Concepto</w:t>
       </w:r>
     </w:p>
     <w:p>
@@ -4518,33 +5667,19 @@
         <w:pStyle w:val="Prrafodelista"/>
         <w:numPr>
           <w:ilvl w:val="2"/>
-          <w:numId w:val="13"/>
+          <w:numId w:val="25"/>
         </w:numPr>
         <w:rPr>
           <w:b/>
         </w:rPr>
       </w:pPr>
-      <w:r>
-        <w:rPr>
-          <w:b/>
-        </w:rPr>
-        <w:t>Elementos del control de inventario</w:t>
-      </w:r>
-    </w:p>
-    <w:p>
-      <w:pPr>
-        <w:pStyle w:val="Ttulo2"/>
-        <w:ind w:firstLine="1134"/>
-      </w:pPr>
-      <w:bookmarkStart w:id="15" w:name="_Toc494306176"/>
-      <w:r>
-        <w:t xml:space="preserve">4.4 </w:t>
-      </w:r>
       <w:proofErr w:type="spellStart"/>
       <w:r>
-        <w:t>Wordpress</w:t>
-      </w:r>
-      <w:bookmarkEnd w:id="15"/>
+        <w:rPr>
+          <w:b/>
+        </w:rPr>
+        <w:t>Plugin</w:t>
+      </w:r>
       <w:proofErr w:type="spellEnd"/>
     </w:p>
     <w:p>
@@ -4552,7 +5687,7 @@
         <w:pStyle w:val="Prrafodelista"/>
         <w:numPr>
           <w:ilvl w:val="2"/>
-          <w:numId w:val="13"/>
+          <w:numId w:val="25"/>
         </w:numPr>
         <w:rPr>
           <w:b/>
@@ -4562,35 +5697,41 @@
         <w:rPr>
           <w:b/>
         </w:rPr>
-        <w:t>Concepto</w:t>
-      </w:r>
+        <w:t xml:space="preserve">Uso de </w:t>
+      </w:r>
+      <w:proofErr w:type="spellStart"/>
+      <w:r>
+        <w:rPr>
+          <w:b/>
+        </w:rPr>
+        <w:t>woocomerce</w:t>
+      </w:r>
+      <w:proofErr w:type="spellEnd"/>
     </w:p>
     <w:p>
       <w:pPr>
         <w:pStyle w:val="Prrafodelista"/>
         <w:numPr>
           <w:ilvl w:val="2"/>
-          <w:numId w:val="13"/>
+          <w:numId w:val="25"/>
         </w:numPr>
         <w:rPr>
           <w:b/>
         </w:rPr>
       </w:pPr>
-      <w:proofErr w:type="spellStart"/>
-      <w:r>
-        <w:rPr>
-          <w:b/>
-        </w:rPr>
-        <w:t>Plugin</w:t>
-      </w:r>
-      <w:proofErr w:type="spellEnd"/>
+      <w:r>
+        <w:rPr>
+          <w:b/>
+        </w:rPr>
+        <w:t xml:space="preserve">Características </w:t>
+      </w:r>
     </w:p>
     <w:p>
       <w:pPr>
         <w:pStyle w:val="Prrafodelista"/>
         <w:numPr>
           <w:ilvl w:val="2"/>
-          <w:numId w:val="13"/>
+          <w:numId w:val="25"/>
         </w:numPr>
         <w:rPr>
           <w:b/>
@@ -4600,50 +5741,6 @@
         <w:rPr>
           <w:b/>
         </w:rPr>
-        <w:t xml:space="preserve">Uso de </w:t>
-      </w:r>
-      <w:proofErr w:type="spellStart"/>
-      <w:r>
-        <w:rPr>
-          <w:b/>
-        </w:rPr>
-        <w:t>woocomerce</w:t>
-      </w:r>
-      <w:proofErr w:type="spellEnd"/>
-    </w:p>
-    <w:p>
-      <w:pPr>
-        <w:pStyle w:val="Prrafodelista"/>
-        <w:numPr>
-          <w:ilvl w:val="2"/>
-          <w:numId w:val="13"/>
-        </w:numPr>
-        <w:rPr>
-          <w:b/>
-        </w:rPr>
-      </w:pPr>
-      <w:r>
-        <w:rPr>
-          <w:b/>
-        </w:rPr>
-        <w:t xml:space="preserve">Características </w:t>
-      </w:r>
-    </w:p>
-    <w:p>
-      <w:pPr>
-        <w:pStyle w:val="Prrafodelista"/>
-        <w:numPr>
-          <w:ilvl w:val="2"/>
-          <w:numId w:val="13"/>
-        </w:numPr>
-        <w:rPr>
-          <w:b/>
-        </w:rPr>
-      </w:pPr>
-      <w:r>
-        <w:rPr>
-          <w:b/>
-        </w:rPr>
         <w:t xml:space="preserve">Ventajas y desventajas </w:t>
       </w:r>
     </w:p>
@@ -4725,11 +5822,7 @@
         <w:ind w:left="708"/>
       </w:pPr>
       <w:r>
-        <w:t xml:space="preserve">Un proyecto es la búsqueda de una solución inteligente al planteamiento de un problema, la cual tiende a resolver una necesidad humana. En este sentido puede haber diferentes ideas, inversiones de monto distinto, tecnología y metodologías con diverso enfoque, pero todas ellas destinadas a satisfacer las necesidades del ser humano en todas sus facetas, </w:t>
-      </w:r>
-      <w:r>
-        <w:lastRenderedPageBreak/>
-        <w:t>como pueden ser: educación, alimentación, salud, ambiente, cultura, etcétera.</w:t>
+        <w:t>Un proyecto es la búsqueda de una solución inteligente al planteamiento de un problema, la cual tiende a resolver una necesidad humana. En este sentido puede haber diferentes ideas, inversiones de monto distinto, tecnología y metodologías con diverso enfoque, pero todas ellas destinadas a satisfacer las necesidades del ser humano en todas sus facetas, como pueden ser: educación, alimentación, salud, ambiente, cultura, etcétera.</w:t>
       </w:r>
       <w:sdt>
         <w:sdtPr>
@@ -4777,6 +5870,7 @@
         <w:rPr>
           <w:b/>
         </w:rPr>
+        <w:lastRenderedPageBreak/>
         <w:t>Proyecto De Inversión</w:t>
       </w:r>
       <w:r>
@@ -4967,11 +6061,14 @@
         <w:ind w:left="708"/>
       </w:pPr>
       <w:r>
+        <w:t>E</w:t>
+      </w:r>
+      <w:r>
+        <w:t xml:space="preserve">s el que normalmente recibe menos atención, a pesar de que muchos proyectos fracasan por falta de capacidad administrativa para emprenderlo. El objetivo de este estudio es, principalmente, definir si existen las condiciones mínimas necesarias para garantizar la </w:t>
+      </w:r>
+      <w:r>
         <w:lastRenderedPageBreak/>
-        <w:t>E</w:t>
-      </w:r>
-      <w:r>
-        <w:t>s el que normalmente recibe menos atención, a pesar de que muchos proyectos fracasan por falta de capacidad administrativa para emprenderlo. El objetivo de este estudio es, principalmente, definir si existen las condiciones mínimas necesarias para garantizar la viabilidad de la implementación, tanto en lo estructural como en lo funcional.</w:t>
+        <w:t>viabilidad de la implementación, tanto en lo estructural como en lo funcional.</w:t>
       </w:r>
       <w:r>
         <w:t xml:space="preserve"> </w:t>
@@ -5115,51 +6212,94 @@
         <w:ind w:firstLine="708"/>
       </w:pPr>
       <w:r>
-        <w:t xml:space="preserve">La fase de pre inversión está conformada por varias etapas, las cuales determinan el grado de desarrollo de la información relativa de un proyecto para la toma de decisiones. Al terminar una etapa se debe analizar si se puede tomar la decisión de ejecutarla con base a la información que se dispone, o se necesita avanzar a la siguiente para ganar certidumbre, en este caso se debe determinar si los costos incurridos en obtener certidumbre adicional supera a los beneficios </w:t>
-      </w:r>
+        <w:t>La fase de pre inversión está conformada por varias etapas, las cuales determinan el grado de desarrollo de la información relativa de un proyecto para la toma de decisiones. Al terminar una etapa se debe analizar si se puede tomar la decisión de ejecutarla con base a la información que se dispone, o se necesita avanzar a la siguiente para ganar certidumbre, en este caso se debe determinar si los costos incurridos en obtener certidumbre adicional supera a los beneficios derivados del desarrollo de la misma. Para entender con mayor claridad, se describen las etapas que conforman la fase de pre inversión:</w:t>
+      </w:r>
+    </w:p>
+    <w:p>
+      <w:pPr>
+        <w:spacing w:line="480" w:lineRule="auto"/>
+        <w:rPr>
+          <w:b/>
+        </w:rPr>
+      </w:pPr>
+      <w:r>
+        <w:t xml:space="preserve"> </w:t>
+      </w:r>
+      <w:r>
+        <w:rPr>
+          <w:b/>
+        </w:rPr>
+        <w:t>Idea</w:t>
+      </w:r>
+    </w:p>
+    <w:p>
+      <w:pPr>
+        <w:spacing w:line="480" w:lineRule="auto"/>
+        <w:ind w:firstLine="708"/>
+        <w:rPr>
+          <w:b/>
+        </w:rPr>
+      </w:pPr>
       <w:r>
         <w:lastRenderedPageBreak/>
-        <w:t>derivados del desarrollo de la misma. Para entender con mayor claridad, se describen las etapas que conforman la fase de pre inversión:</w:t>
-      </w:r>
-    </w:p>
-    <w:p>
-      <w:pPr>
-        <w:spacing w:line="480" w:lineRule="auto"/>
-        <w:rPr>
-          <w:b/>
-        </w:rPr>
-      </w:pPr>
+        <w:t>Está asociada a la identificación del problema, y consiste en puntualizar la necesidad insatisfecha o problema por resolver, su localización geográfica, la identificación de los beneficios esperados, los objetivos, el sector de la economía y la institución que lo identifica.</w:t>
+      </w:r>
+    </w:p>
+    <w:p>
+      <w:pPr>
+        <w:spacing w:line="480" w:lineRule="auto"/>
+      </w:pPr>
+      <w:r>
+        <w:rPr>
+          <w:b/>
+        </w:rPr>
+        <w:t>Perfil</w:t>
+      </w:r>
+    </w:p>
+    <w:p>
+      <w:pPr>
+        <w:spacing w:line="480" w:lineRule="auto"/>
+        <w:ind w:firstLine="708"/>
+      </w:pPr>
+      <w:r>
+        <w:t xml:space="preserve">En esta etapa se incorpora información adicional y se precisa aquella proveniente del nivel anterior. La información adicional debe referirse a: cuantificación preliminar de la oferta y la demanda y el tamaño del proyecto a partir de la información disponible; un análisis preliminar de alternativas técnicas, una estimación de montos de inversión, costo anual de operación promedio, vida útil. Con base en la información anterior se debe hacer una evaluación técnico-económica de las alternativas planteadas como solución al problema. </w:t>
+      </w:r>
+    </w:p>
+    <w:p>
+      <w:pPr>
+        <w:spacing w:line="480" w:lineRule="auto"/>
+      </w:pPr>
+      <w:r>
+        <w:rPr>
+          <w:b/>
+        </w:rPr>
+        <w:t xml:space="preserve"> Pre factibilidad</w:t>
+      </w:r>
       <w:r>
         <w:t xml:space="preserve"> </w:t>
       </w:r>
-      <w:r>
-        <w:rPr>
-          <w:b/>
-        </w:rPr>
-        <w:t>Idea</w:t>
-      </w:r>
     </w:p>
     <w:p>
       <w:pPr>
         <w:spacing w:line="480" w:lineRule="auto"/>
         <w:ind w:firstLine="708"/>
-        <w:rPr>
-          <w:b/>
-        </w:rPr>
-      </w:pPr>
-      <w:r>
-        <w:t>Está asociada a la identificación del problema, y consiste en puntualizar la necesidad insatisfecha o problema por resolver, su localización geográfica, la identificación de los beneficios esperados, los objetivos, el sector de la economía y la institución que lo identifica.</w:t>
-      </w:r>
-    </w:p>
-    <w:p>
-      <w:pPr>
-        <w:spacing w:line="480" w:lineRule="auto"/>
-      </w:pPr>
-      <w:r>
-        <w:rPr>
-          <w:b/>
-        </w:rPr>
-        <w:t>Perfil</w:t>
+      </w:pPr>
+      <w:r>
+        <w:t xml:space="preserve">En esta etapa se precisa con mayor detalle la información proveniente del nivel anterior y se incorporan datos adicionales para descartar ciertas alternativas y perfeccionar las restantes. Para cada una de las alternativas se hará evaluaciones económicas y técnicas, con el propósito de identificar aquellas que resultan o presentan la mayor rentabilidad económica social y descartar las restantes. </w:t>
+      </w:r>
+    </w:p>
+    <w:p>
+      <w:pPr>
+        <w:spacing w:line="480" w:lineRule="auto"/>
+        <w:rPr>
+          <w:b/>
+        </w:rPr>
+      </w:pPr>
+      <w:r>
+        <w:rPr>
+          <w:b/>
+        </w:rPr>
+        <w:t>Factibilidad</w:t>
       </w:r>
     </w:p>
     <w:p>
@@ -5168,21 +6308,19 @@
         <w:ind w:firstLine="708"/>
       </w:pPr>
       <w:r>
-        <w:t xml:space="preserve">En esta etapa se incorpora información adicional y se precisa aquella proveniente del nivel anterior. La información adicional debe referirse a: cuantificación preliminar de la oferta y la demanda y el tamaño del proyecto a partir de la información disponible; un análisis preliminar de alternativas técnicas, una estimación de montos de inversión, costo anual de operación promedio, vida útil. Con base en la información anterior se debe hacer una evaluación técnico-económica de las alternativas planteadas como solución al problema. </w:t>
-      </w:r>
-    </w:p>
-    <w:p>
-      <w:pPr>
-        <w:spacing w:line="480" w:lineRule="auto"/>
-      </w:pPr>
-      <w:r>
-        <w:rPr>
-          <w:b/>
-        </w:rPr>
-        <w:t xml:space="preserve"> Pre factibilidad</w:t>
-      </w:r>
-      <w:r>
-        <w:t xml:space="preserve"> </w:t>
+        <w:t>Consiste en perfeccionar la alternativa que presente mayor rentabilidad económica y social, reduciendo su rango de incertidumbre a límites aceptables mediante la realización de todos los e</w:t>
+      </w:r>
+      <w:r>
+        <w:t>studios que sean necesarios. (</w:t>
+      </w:r>
+      <w:r>
+        <w:t>p</w:t>
+      </w:r>
+      <w:r>
+        <w:t>.</w:t>
+      </w:r>
+      <w:r>
+        <w:t xml:space="preserve"> 42-43) </w:t>
       </w:r>
     </w:p>
     <w:p>
@@ -5190,22 +6328,19 @@
         <w:spacing w:line="480" w:lineRule="auto"/>
         <w:ind w:firstLine="708"/>
       </w:pPr>
-      <w:r>
-        <w:t xml:space="preserve">En esta etapa se precisa con mayor detalle la información proveniente del nivel anterior y se incorporan datos adicionales para descartar ciertas alternativas y perfeccionar las restantes. Para cada una de las alternativas se hará evaluaciones económicas y técnicas, con el propósito de identificar aquellas que resultan o presentan la mayor rentabilidad económica social y descartar las restantes. </w:t>
-      </w:r>
-    </w:p>
-    <w:p>
-      <w:pPr>
-        <w:spacing w:line="480" w:lineRule="auto"/>
-        <w:rPr>
-          <w:b/>
-        </w:rPr>
-      </w:pPr>
-      <w:r>
-        <w:rPr>
-          <w:b/>
-        </w:rPr>
-        <w:t>Factibilidad</w:t>
+    </w:p>
+    <w:p>
+      <w:pPr>
+        <w:spacing w:line="480" w:lineRule="auto"/>
+        <w:rPr>
+          <w:b/>
+        </w:rPr>
+      </w:pPr>
+      <w:r>
+        <w:rPr>
+          <w:b/>
+        </w:rPr>
+        <w:t>Sistema de Facturación e Inventarios</w:t>
       </w:r>
     </w:p>
     <w:p>
@@ -5214,47 +6349,7 @@
         <w:ind w:firstLine="708"/>
       </w:pPr>
       <w:r>
-        <w:t>Consiste en perfeccionar la alternativa que presente mayor rentabilidad económica y social, reduciendo su rango de incertidumbre a límites aceptables mediante la realización de todos los e</w:t>
-      </w:r>
-      <w:r>
-        <w:t>studios que sean necesarios. (</w:t>
-      </w:r>
-      <w:r>
-        <w:t>p</w:t>
-      </w:r>
-      <w:r>
-        <w:t>.</w:t>
-      </w:r>
-      <w:r>
-        <w:t xml:space="preserve"> 42-43) </w:t>
-      </w:r>
-    </w:p>
-    <w:p>
-      <w:pPr>
-        <w:spacing w:line="480" w:lineRule="auto"/>
-        <w:ind w:firstLine="708"/>
-      </w:pPr>
-    </w:p>
-    <w:p>
-      <w:pPr>
-        <w:spacing w:line="480" w:lineRule="auto"/>
-        <w:rPr>
-          <w:b/>
-        </w:rPr>
-      </w:pPr>
-      <w:r>
-        <w:rPr>
-          <w:b/>
-        </w:rPr>
-        <w:t>Sistema de Facturación e Inventarios</w:t>
-      </w:r>
-    </w:p>
-    <w:p>
-      <w:pPr>
-        <w:spacing w:line="480" w:lineRule="auto"/>
-        <w:ind w:firstLine="708"/>
-      </w:pPr>
-      <w:r>
+        <w:lastRenderedPageBreak/>
         <w:t xml:space="preserve">Son documentos electrónicos que en cuanto a las facturas detalla los artículos vendidos, así como los precios, los datos del cliente y los términos de venta. En cuanto al inventario detalla los productos que se tienen en existencia, aún no vendidos, en un momento determinado. Teniendo tras de esto un lenguaje de programación en la que se realizará el sistema en sí y un motor de base de datos que almacenara toda la información necesaria. </w:t>
       </w:r>
       <w:sdt>
@@ -5351,24 +6446,21 @@
         <w:ind w:firstLine="708"/>
       </w:pPr>
       <w:r>
-        <w:t xml:space="preserve">“La   administración   de   inventarios   es   la   eficiencia   en   el   manejo adecuado del registro, la rotación y evaluación del mismo de acuerdo a como se clasifique ya que a través de esto determinaremos los resultados (utilidades o pérdidas) de una manera razonable, pudiendo </w:t>
-      </w:r>
-      <w:r>
+        <w:t>“La   administración   de   inventarios   es   la   eficiencia   en   el   manejo adecuado del registro, la rotación y evaluación del mismo de acuerdo a como se clasifique ya que a través de esto determinaremos los resultados (utilidades o pérdidas) de una manera razonable, pudiendo establecer la situación financiera de la empresa y las medidas necesarias para mejorar o mantener dicha situación”. (Morera 2002:3)</w:t>
+      </w:r>
+    </w:p>
+    <w:p>
+      <w:pPr>
+        <w:spacing w:line="480" w:lineRule="auto"/>
+        <w:rPr>
+          <w:b/>
+        </w:rPr>
+      </w:pPr>
+      <w:r>
+        <w:rPr>
+          <w:b/>
+        </w:rPr>
         <w:lastRenderedPageBreak/>
-        <w:t>establecer la situación financiera de la empresa y las medidas necesarias para mejorar o mantener dicha situación”. (Morera 2002:3)</w:t>
-      </w:r>
-    </w:p>
-    <w:p>
-      <w:pPr>
-        <w:spacing w:line="480" w:lineRule="auto"/>
-        <w:rPr>
-          <w:b/>
-        </w:rPr>
-      </w:pPr>
-      <w:r>
-        <w:rPr>
-          <w:b/>
-        </w:rPr>
         <w:t xml:space="preserve">Control de inventario </w:t>
       </w:r>
     </w:p>
@@ -5769,7 +6861,7 @@
           <w:color w:val="000000"/>
         </w:rPr>
       </w:pPr>
-      <w:bookmarkStart w:id="16" w:name="_Toc494306177"/>
+      <w:bookmarkStart w:id="22" w:name="_Toc494391447"/>
       <w:r>
         <w:rPr>
           <w:b/>
@@ -5778,13 +6870,15 @@
         </w:rPr>
         <w:t>Listado De Referencia</w:t>
       </w:r>
-      <w:bookmarkEnd w:id="16"/>
-    </w:p>
-    <w:bookmarkStart w:id="17" w:name="_Toc494306178" w:displacedByCustomXml="next"/>
+      <w:bookmarkEnd w:id="22"/>
+    </w:p>
+    <w:bookmarkStart w:id="23" w:name="_Toc494391448" w:displacedByCustomXml="next"/>
     <w:sdt>
       <w:sdtPr>
         <w:rPr>
           <w:rFonts w:eastAsiaTheme="minorEastAsia" w:cs="Times New Roman"/>
+          <w:b w:val="0"/>
+          <w:szCs w:val="24"/>
           <w:lang w:val="es-ES_tradnl" w:eastAsia="es-ES_tradnl"/>
         </w:rPr>
         <w:id w:val="-2126148375"/>
@@ -5793,25 +6887,19 @@
           <w:docPartUnique/>
         </w:docPartObj>
       </w:sdtPr>
-      <w:sdtEndPr>
-        <w:rPr>
-          <w:b w:val="0"/>
-          <w:szCs w:val="24"/>
-        </w:rPr>
-      </w:sdtEndPr>
       <w:sdtContent>
         <w:p>
           <w:pPr>
             <w:pStyle w:val="Ttulo1"/>
             <w:numPr>
               <w:ilvl w:val="0"/>
-              <w:numId w:val="13"/>
+              <w:numId w:val="25"/>
             </w:numPr>
           </w:pPr>
           <w:r>
             <w:t>Bibliografía</w:t>
           </w:r>
-          <w:bookmarkEnd w:id="17"/>
+          <w:bookmarkEnd w:id="23"/>
         </w:p>
         <w:sdt>
           <w:sdtPr>
@@ -5956,7 +7044,6 @@
                 <w:rPr>
                   <w:noProof/>
                 </w:rPr>
-                <w:lastRenderedPageBreak/>
                 <w:t xml:space="preserve">Mundial, B. (13 de Enero de 2016). </w:t>
               </w:r>
               <w:r>
@@ -5986,6 +7073,7 @@
                 <w:rPr>
                   <w:noProof/>
                 </w:rPr>
+                <w:lastRenderedPageBreak/>
                 <w:t xml:space="preserve">Sapag, N. S. (2008). </w:t>
               </w:r>
               <w:r>
@@ -7866,9 +8954,9 @@
   </w:abstractNum>
   <w:abstractNum w:abstractNumId="16" w15:restartNumberingAfterBreak="0">
     <w:nsid w:val="4E4D2B23"/>
-    <w:multiLevelType w:val="hybridMultilevel"/>
-    <w:tmpl w:val="2FD0C6F2"/>
-    <w:lvl w:ilvl="0" w:tplc="D36A0ACA">
+    <w:multiLevelType w:val="multilevel"/>
+    <w:tmpl w:val="04385BC8"/>
+    <w:lvl w:ilvl="0">
       <w:start w:val="1"/>
       <w:numFmt w:val="decimal"/>
       <w:lvlText w:val="%1."/>
@@ -7881,77 +8969,109 @@
         <w:color w:val="000000"/>
       </w:rPr>
     </w:lvl>
-    <w:lvl w:ilvl="1" w:tplc="0C0A0019" w:tentative="1">
-      <w:start w:val="1"/>
-      <w:numFmt w:val="lowerLetter"/>
-      <w:lvlText w:val="%2."/>
-      <w:lvlJc w:val="left"/>
-      <w:pPr>
-        <w:ind w:left="1785" w:hanging="360"/>
-      </w:pPr>
-    </w:lvl>
-    <w:lvl w:ilvl="2" w:tplc="0C0A001B" w:tentative="1">
-      <w:start w:val="1"/>
-      <w:numFmt w:val="lowerRoman"/>
-      <w:lvlText w:val="%3."/>
-      <w:lvlJc w:val="right"/>
-      <w:pPr>
-        <w:ind w:left="2505" w:hanging="180"/>
-      </w:pPr>
-    </w:lvl>
-    <w:lvl w:ilvl="3" w:tplc="0C0A000F" w:tentative="1">
+    <w:lvl w:ilvl="1">
       <w:start w:val="1"/>
       <w:numFmt w:val="decimal"/>
-      <w:lvlText w:val="%4."/>
-      <w:lvlJc w:val="left"/>
-      <w:pPr>
-        <w:ind w:left="3225" w:hanging="360"/>
-      </w:pPr>
-    </w:lvl>
-    <w:lvl w:ilvl="4" w:tplc="0C0A0019" w:tentative="1">
-      <w:start w:val="1"/>
-      <w:numFmt w:val="lowerLetter"/>
-      <w:lvlText w:val="%5."/>
-      <w:lvlJc w:val="left"/>
-      <w:pPr>
-        <w:ind w:left="3945" w:hanging="360"/>
-      </w:pPr>
-    </w:lvl>
-    <w:lvl w:ilvl="5" w:tplc="0C0A001B" w:tentative="1">
-      <w:start w:val="1"/>
-      <w:numFmt w:val="lowerRoman"/>
-      <w:lvlText w:val="%6."/>
-      <w:lvlJc w:val="right"/>
-      <w:pPr>
-        <w:ind w:left="4665" w:hanging="180"/>
-      </w:pPr>
-    </w:lvl>
-    <w:lvl w:ilvl="6" w:tplc="0C0A000F" w:tentative="1">
+      <w:isLgl/>
+      <w:lvlText w:val="%1.%2."/>
+      <w:lvlJc w:val="left"/>
+      <w:pPr>
+        <w:ind w:left="1245" w:hanging="540"/>
+      </w:pPr>
+      <w:rPr>
+        <w:rFonts w:hint="default"/>
+      </w:rPr>
+    </w:lvl>
+    <w:lvl w:ilvl="2">
       <w:start w:val="1"/>
       <w:numFmt w:val="decimal"/>
-      <w:lvlText w:val="%7."/>
-      <w:lvlJc w:val="left"/>
-      <w:pPr>
-        <w:ind w:left="5385" w:hanging="360"/>
-      </w:pPr>
-    </w:lvl>
-    <w:lvl w:ilvl="7" w:tplc="0C0A0019" w:tentative="1">
-      <w:start w:val="1"/>
-      <w:numFmt w:val="lowerLetter"/>
-      <w:lvlText w:val="%8."/>
-      <w:lvlJc w:val="left"/>
-      <w:pPr>
-        <w:ind w:left="6105" w:hanging="360"/>
-      </w:pPr>
-    </w:lvl>
-    <w:lvl w:ilvl="8" w:tplc="0C0A001B" w:tentative="1">
-      <w:start w:val="1"/>
-      <w:numFmt w:val="lowerRoman"/>
-      <w:lvlText w:val="%9."/>
-      <w:lvlJc w:val="right"/>
-      <w:pPr>
-        <w:ind w:left="6825" w:hanging="180"/>
-      </w:pPr>
+      <w:isLgl/>
+      <w:lvlText w:val="%1.%2.%3."/>
+      <w:lvlJc w:val="left"/>
+      <w:pPr>
+        <w:ind w:left="1425" w:hanging="720"/>
+      </w:pPr>
+      <w:rPr>
+        <w:rFonts w:hint="default"/>
+      </w:rPr>
+    </w:lvl>
+    <w:lvl w:ilvl="3">
+      <w:start w:val="1"/>
+      <w:numFmt w:val="decimal"/>
+      <w:isLgl/>
+      <w:lvlText w:val="%1.%2.%3.%4."/>
+      <w:lvlJc w:val="left"/>
+      <w:pPr>
+        <w:ind w:left="1425" w:hanging="720"/>
+      </w:pPr>
+      <w:rPr>
+        <w:rFonts w:hint="default"/>
+      </w:rPr>
+    </w:lvl>
+    <w:lvl w:ilvl="4">
+      <w:start w:val="1"/>
+      <w:numFmt w:val="decimal"/>
+      <w:isLgl/>
+      <w:lvlText w:val="%1.%2.%3.%4.%5."/>
+      <w:lvlJc w:val="left"/>
+      <w:pPr>
+        <w:ind w:left="1785" w:hanging="1080"/>
+      </w:pPr>
+      <w:rPr>
+        <w:rFonts w:hint="default"/>
+      </w:rPr>
+    </w:lvl>
+    <w:lvl w:ilvl="5">
+      <w:start w:val="1"/>
+      <w:numFmt w:val="decimal"/>
+      <w:isLgl/>
+      <w:lvlText w:val="%1.%2.%3.%4.%5.%6."/>
+      <w:lvlJc w:val="left"/>
+      <w:pPr>
+        <w:ind w:left="1785" w:hanging="1080"/>
+      </w:pPr>
+      <w:rPr>
+        <w:rFonts w:hint="default"/>
+      </w:rPr>
+    </w:lvl>
+    <w:lvl w:ilvl="6">
+      <w:start w:val="1"/>
+      <w:numFmt w:val="decimal"/>
+      <w:isLgl/>
+      <w:lvlText w:val="%1.%2.%3.%4.%5.%6.%7."/>
+      <w:lvlJc w:val="left"/>
+      <w:pPr>
+        <w:ind w:left="2145" w:hanging="1440"/>
+      </w:pPr>
+      <w:rPr>
+        <w:rFonts w:hint="default"/>
+      </w:rPr>
+    </w:lvl>
+    <w:lvl w:ilvl="7">
+      <w:start w:val="1"/>
+      <w:numFmt w:val="decimal"/>
+      <w:isLgl/>
+      <w:lvlText w:val="%1.%2.%3.%4.%5.%6.%7.%8."/>
+      <w:lvlJc w:val="left"/>
+      <w:pPr>
+        <w:ind w:left="2145" w:hanging="1440"/>
+      </w:pPr>
+      <w:rPr>
+        <w:rFonts w:hint="default"/>
+      </w:rPr>
+    </w:lvl>
+    <w:lvl w:ilvl="8">
+      <w:start w:val="1"/>
+      <w:numFmt w:val="decimal"/>
+      <w:isLgl/>
+      <w:lvlText w:val="%1.%2.%3.%4.%5.%6.%7.%8.%9."/>
+      <w:lvlJc w:val="left"/>
+      <w:pPr>
+        <w:ind w:left="2505" w:hanging="1800"/>
+      </w:pPr>
+      <w:rPr>
+        <w:rFonts w:hint="default"/>
+      </w:rPr>
     </w:lvl>
   </w:abstractNum>
   <w:abstractNum w:abstractNumId="17" w15:restartNumberingAfterBreak="0">
@@ -8682,7 +9802,6 @@
   </w:num>
   <w:num w:numId="17">
     <w:abstractNumId w:val="3"/>
-    <w:lvlOverride w:ilvl="0"/>
   </w:num>
   <w:num w:numId="18">
     <w:abstractNumId w:val="2"/>
@@ -9776,7 +10895,7 @@
     </b:Author>
     <b:Month>Enero</b:Month>
     <b:Day>13</b:Day>
-    <b:RefOrder>5</b:RefOrder>
+    <b:RefOrder>6</b:RefOrder>
   </b:Source>
   <b:Source>
     <b:Tag>Ban17</b:Tag>
@@ -9811,7 +10930,7 @@
     <b:Year>Febrero 2012</b:Year>
     <b:Institution>Banco Central de Nicaragua</b:Institution>
     <b:Department>Microfinanzas y Pequeñas y Medianas Empresas en Nicaragua</b:Department>
-    <b:RefOrder>6</b:RefOrder>
+    <b:RefOrder>7</b:RefOrder>
   </b:Source>
   <b:Source>
     <b:Tag>Ban18</b:Tag>
@@ -9826,7 +10945,7 @@
     <b:Year>2017</b:Year>
     <b:InternetSiteTitle>Information &amp; Communication Technologies Overview</b:InternetSiteTitle>
     <b:URL>http://www.worldbank.org/en/topic/ict/overview#2</b:URL>
-    <b:RefOrder>7</b:RefOrder>
+    <b:RefOrder>8</b:RefOrder>
   </b:Source>
   <b:Source>
     <b:Tag>COS15</b:Tag>
@@ -9842,7 +10961,7 @@
     <b:Pages>22</b:Pages>
     <b:ShortTitle>Encuesta de Empresas Sostenibles Nicaragua</b:ShortTitle>
     <b:City>Managua</b:City>
-    <b:RefOrder>8</b:RefOrder>
+    <b:RefOrder>9</b:RefOrder>
   </b:Source>
   <b:Source>
     <b:Tag>GRA17</b:Tag>
@@ -9857,7 +10976,7 @@
     <b:InternetSiteTitle>REALIDAD DE LA PYME EN NICARAGUA</b:InternetSiteTitle>
     <b:Year>2017</b:Year>
     <b:URL>http://www.grandespymes.com.ar/2010/06/18/realidad-pyme-en-nicaragua/</b:URL>
-    <b:RefOrder>9</b:RefOrder>
+    <b:RefOrder>10</b:RefOrder>
   </b:Source>
   <b:Source>
     <b:Tag>Urb13</b:Tag>
@@ -9902,7 +11021,7 @@
     <b:City>Bogota</b:City>
     <b:Publisher>McGraw-Hill Interamericana S.A</b:Publisher>
     <b:Year>2008</b:Year>
-    <b:RefOrder>4</b:RefOrder>
+    <b:RefOrder>5</b:RefOrder>
   </b:Source>
   <b:Source>
     <b:Tag>MarcadorDePosición1</b:Tag>
@@ -9925,11 +11044,30 @@
     <b:Year>2008</b:Year>
     <b:RefOrder>3</b:RefOrder>
   </b:Source>
+  <b:Source>
+    <b:Tag>Jav</b:Tag>
+    <b:SourceType>InternetSite</b:SourceType>
+    <b:Guid>{ED69DE0C-DB9B-4554-A496-6B79BB895990}</b:Guid>
+    <b:Title>Economipedia</b:Title>
+    <b:Author>
+      <b:Author>
+        <b:NameList>
+          <b:Person>
+            <b:Last>Galán</b:Last>
+            <b:First>Javier</b:First>
+            <b:Middle>Sánchez</b:Middle>
+          </b:Person>
+        </b:NameList>
+      </b:Author>
+    </b:Author>
+    <b:URL>http://economipedia.com/definiciones/consumidor.html</b:URL>
+    <b:RefOrder>4</b:RefOrder>
+  </b:Source>
 </b:Sources>
 </file>
 
 <file path=customXml/itemProps1.xml><?xml version="1.0" encoding="utf-8"?>
-<ds:datastoreItem xmlns:ds="http://schemas.openxmlformats.org/officeDocument/2006/customXml" ds:itemID="{F8860AB0-09B8-4B15-8B2C-AF2F8D2AC9C4}">
+<ds:datastoreItem xmlns:ds="http://schemas.openxmlformats.org/officeDocument/2006/customXml" ds:itemID="{A1BA5C33-F8CC-40C7-AF50-18597EA494EE}">
   <ds:schemaRefs>
     <ds:schemaRef ds:uri="http://schemas.openxmlformats.org/officeDocument/2006/bibliography"/>
   </ds:schemaRefs>

--- a/TesisMarcoTeorico.docx
+++ b/TesisMarcoTeorico.docx
@@ -55,7 +55,7 @@
                     </pic:cNvPicPr>
                   </pic:nvPicPr>
                   <pic:blipFill>
-                    <a:blip r:embed="rId6" cstate="print">
+                    <a:blip r:embed="rId8" cstate="print">
                       <a:extLst>
                         <a:ext uri="{28A0092B-C50C-407E-A947-70E740481C1C}">
                           <a14:useLocalDpi xmlns:a14="http://schemas.microsoft.com/office/drawing/2010/main" val="0"/>
@@ -190,36 +190,16 @@
           <w:bCs/>
           <w:color w:val="000000"/>
         </w:rPr>
-        <w:t xml:space="preserve">Inventario Basado En El Uso Del </w:t>
-      </w:r>
-      <w:proofErr w:type="spellStart"/>
+        <w:t xml:space="preserve">Inventario Basado En El Uso Del Plugin De WOOCOMMERCE De WORDPRESS Para El Sector Comercial De La </w:t>
+      </w:r>
       <w:r>
         <w:rPr>
           <w:b/>
           <w:bCs/>
           <w:color w:val="000000"/>
         </w:rPr>
-        <w:t>Plugin</w:t>
-      </w:r>
-      <w:proofErr w:type="spellEnd"/>
-      <w:r>
-        <w:rPr>
-          <w:b/>
-          <w:bCs/>
-          <w:color w:val="000000"/>
-        </w:rPr>
-        <w:t xml:space="preserve"> De WOOCOMMERCE De WORDPRESS Para El Sector Comercial De La </w:t>
-      </w:r>
-      <w:proofErr w:type="spellStart"/>
-      <w:r>
-        <w:rPr>
-          <w:b/>
-          <w:bCs/>
-          <w:color w:val="000000"/>
-        </w:rPr>
         <w:t>Mypes</w:t>
       </w:r>
-      <w:proofErr w:type="spellEnd"/>
       <w:r>
         <w:rPr>
           <w:b/>
@@ -358,16 +338,8 @@
         <w:rPr>
           <w:bCs/>
         </w:rPr>
-        <w:t xml:space="preserve">Facilitador: PhD. Kenneth Joel Fonseca </w:t>
-      </w:r>
-      <w:proofErr w:type="spellStart"/>
-      <w:r>
-        <w:rPr>
-          <w:bCs/>
-        </w:rPr>
-        <w:t>Lupiac</w:t>
-      </w:r>
-      <w:proofErr w:type="spellEnd"/>
+        <w:t>Facilitador: PhD. Kenneth Joel Fonseca Lupiac</w:t>
+      </w:r>
     </w:p>
     <w:p>
       <w:pPr>
@@ -2334,70 +2306,6 @@
     <w:p>
       <w:pPr>
         <w:spacing w:line="480" w:lineRule="auto"/>
-        <w:jc w:val="center"/>
-        <w:rPr>
-          <w:lang w:val="es-ES"/>
-        </w:rPr>
-      </w:pPr>
-    </w:p>
-    <w:p>
-      <w:pPr>
-        <w:spacing w:line="480" w:lineRule="auto"/>
-        <w:jc w:val="center"/>
-        <w:rPr>
-          <w:lang w:val="es-ES"/>
-        </w:rPr>
-      </w:pPr>
-    </w:p>
-    <w:p>
-      <w:pPr>
-        <w:spacing w:line="480" w:lineRule="auto"/>
-        <w:jc w:val="center"/>
-        <w:rPr>
-          <w:lang w:val="es-ES"/>
-        </w:rPr>
-      </w:pPr>
-    </w:p>
-    <w:p>
-      <w:pPr>
-        <w:spacing w:line="480" w:lineRule="auto"/>
-        <w:jc w:val="center"/>
-        <w:rPr>
-          <w:lang w:val="es-ES"/>
-        </w:rPr>
-      </w:pPr>
-    </w:p>
-    <w:p>
-      <w:pPr>
-        <w:spacing w:line="480" w:lineRule="auto"/>
-        <w:jc w:val="center"/>
-        <w:rPr>
-          <w:lang w:val="es-ES"/>
-        </w:rPr>
-      </w:pPr>
-    </w:p>
-    <w:p>
-      <w:pPr>
-        <w:spacing w:line="480" w:lineRule="auto"/>
-        <w:jc w:val="center"/>
-        <w:rPr>
-          <w:lang w:val="es-ES"/>
-        </w:rPr>
-      </w:pPr>
-    </w:p>
-    <w:p>
-      <w:pPr>
-        <w:spacing w:line="480" w:lineRule="auto"/>
-        <w:jc w:val="center"/>
-        <w:rPr>
-          <w:lang w:val="es-ES"/>
-        </w:rPr>
-      </w:pPr>
-    </w:p>
-    <w:p>
-      <w:pPr>
-        <w:spacing w:line="480" w:lineRule="auto"/>
-        <w:jc w:val="center"/>
         <w:rPr>
           <w:lang w:val="es-ES"/>
         </w:rPr>
@@ -2413,6 +2321,7 @@
       </w:pPr>
       <w:bookmarkStart w:id="1" w:name="_Toc494391427"/>
       <w:r>
+        <w:lastRenderedPageBreak/>
         <w:t>INTRODUCCIÓN</w:t>
       </w:r>
       <w:bookmarkEnd w:id="1"/>
@@ -2741,6 +2650,7 @@
       </w:pPr>
       <w:bookmarkStart w:id="2" w:name="_Toc494391428"/>
       <w:r>
+        <w:lastRenderedPageBreak/>
         <w:t>PROBLEMA DE INVESTIGACIÓN</w:t>
       </w:r>
       <w:bookmarkEnd w:id="2"/>
@@ -2748,12 +2658,14 @@
     <w:p>
       <w:pPr>
         <w:pStyle w:val="Ttulo2"/>
+        <w:numPr>
+          <w:ilvl w:val="1"/>
+          <w:numId w:val="27"/>
+        </w:numPr>
+        <w:ind w:left="0" w:firstLine="0"/>
       </w:pPr>
       <w:bookmarkStart w:id="3" w:name="_Toc494391429"/>
       <w:r>
-        <w:t xml:space="preserve">2.1 </w:t>
-      </w:r>
-      <w:r>
         <w:t xml:space="preserve">Delimitación </w:t>
       </w:r>
       <w:r>
@@ -2763,23 +2675,6 @@
     </w:p>
     <w:p>
       <w:pPr>
-        <w:widowControl w:val="0"/>
-        <w:autoSpaceDE w:val="0"/>
-        <w:autoSpaceDN w:val="0"/>
-        <w:adjustRightInd w:val="0"/>
-        <w:spacing w:line="480" w:lineRule="auto"/>
-        <w:ind w:right="136"/>
-        <w:jc w:val="both"/>
-        <w:outlineLvl w:val="0"/>
-        <w:rPr>
-          <w:b/>
-          <w:bCs/>
-          <w:color w:val="000000"/>
-        </w:rPr>
-      </w:pPr>
-    </w:p>
-    <w:p>
-      <w:pPr>
         <w:spacing w:line="480" w:lineRule="auto"/>
         <w:ind w:firstLine="708"/>
       </w:pPr>
@@ -2811,38 +2706,119 @@
         <w:t>Se ha convertido en algo</w:t>
       </w:r>
       <w:r>
-        <w:t xml:space="preserve"> común que las grandes empresas estén a la búsqueda de soluciones digitales para convertir tareas repetitivas en tareas automatizadas y es que estas </w:t>
+        <w:t xml:space="preserve"> común que las grandes empresas estén a la búsqueda de soluciones digitales para convertir tareas repetitivas en tareas automatizadas y es que estas empresas se mueven en un entorno altamente competitivo, por lo </w:t>
+      </w:r>
+      <w:r>
+        <w:t>tanto,</w:t>
+      </w:r>
+      <w:r>
+        <w:t xml:space="preserve"> es algo imperativo </w:t>
+      </w:r>
+      <w:r>
+        <w:t>que las empresas puedan ser</w:t>
+      </w:r>
+      <w:r>
+        <w:t xml:space="preserve"> lo más productiv</w:t>
+      </w:r>
+      <w:r>
+        <w:t>as</w:t>
+      </w:r>
+      <w:r>
+        <w:t xml:space="preserve"> posible</w:t>
+      </w:r>
+      <w:r>
+        <w:t>s</w:t>
+      </w:r>
+      <w:r>
+        <w:t xml:space="preserve"> para hacerle frente a un </w:t>
+      </w:r>
+      <w:r>
+        <w:t>mundo globalizado.</w:t>
+      </w:r>
+    </w:p>
+    <w:p>
+      <w:pPr>
+        <w:spacing w:line="480" w:lineRule="auto"/>
+        <w:ind w:firstLine="708"/>
+      </w:pPr>
+      <w:r>
+        <w:t xml:space="preserve">Según estos informes </w:t>
+      </w:r>
+      <w:r>
+        <w:t>el adecuado uso de elementos complejos</w:t>
+      </w:r>
+      <w:r>
+        <w:t xml:space="preserve"> como la planificación, dirección, organización, control y el adecuado uso de la tecnología</w:t>
+      </w:r>
+      <w:r>
+        <w:t xml:space="preserve"> son una de</w:t>
+      </w:r>
+      <w:r>
+        <w:t xml:space="preserve"> las características sobresalientes de una empresa que se proyecta hacia un crecimiento sin tantas limitaciones.</w:t>
+      </w:r>
+    </w:p>
+    <w:p>
+      <w:pPr>
+        <w:spacing w:line="480" w:lineRule="auto"/>
+        <w:ind w:firstLine="708"/>
+      </w:pPr>
+      <w:r>
+        <w:t xml:space="preserve">Sobre el valor de las PyMEs </w:t>
+      </w:r>
+      <w:r>
+        <w:t xml:space="preserve">en Nicaragua, </w:t>
+      </w:r>
+      <w:r>
+        <w:t>Castillo (2017), opina que las</w:t>
+      </w:r>
+      <w:r>
+        <w:t xml:space="preserve"> PyMEs son el motor del cre</w:t>
+      </w:r>
+      <w:r>
+        <w:t>cimiento de cualquier país y e</w:t>
+      </w:r>
+      <w:r>
+        <w:t xml:space="preserve">n el caso de Nicaragua, representan alrededor de un </w:t>
+      </w:r>
+      <w:r>
+        <w:t>50</w:t>
+      </w:r>
+      <w:r>
+        <w:t>%</w:t>
+      </w:r>
+      <w:r>
+        <w:t xml:space="preserve"> </w:t>
+      </w:r>
+      <w:r>
+        <w:t>del PBI, y contribuyen con alrededor de</w:t>
+      </w:r>
+      <w:r>
+        <w:t>l 90%</w:t>
+      </w:r>
+      <w:r>
+        <w:t xml:space="preserve"> de la tasa de empleo. N</w:t>
+      </w:r>
+      <w:r>
+        <w:t xml:space="preserve">uestro </w:t>
+      </w:r>
+      <w:r>
+        <w:t xml:space="preserve">país </w:t>
+      </w:r>
+      <w:r>
+        <w:t>es un país</w:t>
+      </w:r>
+      <w:r>
+        <w:t>,</w:t>
+      </w:r>
+      <w:r>
+        <w:t xml:space="preserve"> </w:t>
       </w:r>
       <w:r>
         <w:lastRenderedPageBreak/>
-        <w:t xml:space="preserve">empresas se mueven en un entorno altamente competitivo, por lo </w:t>
-      </w:r>
-      <w:r>
-        <w:t>tanto,</w:t>
-      </w:r>
-      <w:r>
-        <w:t xml:space="preserve"> es algo imperativo </w:t>
-      </w:r>
-      <w:r>
-        <w:t>que las empresas puedan ser</w:t>
-      </w:r>
-      <w:r>
-        <w:t xml:space="preserve"> lo más productiv</w:t>
-      </w:r>
-      <w:r>
-        <w:t>as</w:t>
-      </w:r>
-      <w:r>
-        <w:t xml:space="preserve"> posible</w:t>
-      </w:r>
-      <w:r>
-        <w:t>s</w:t>
-      </w:r>
-      <w:r>
-        <w:t xml:space="preserve"> para hacerle frente a un </w:t>
-      </w:r>
-      <w:r>
-        <w:t>mundo globalizado.</w:t>
+        <w:t>con una alta tasa de nacimiento de empresas, pero con la misma facilidad con la que se forman, la mayoría de estas empresas no logran superar los cinco años de vida</w:t>
+      </w:r>
+      <w:r>
+        <w:t>.</w:t>
       </w:r>
     </w:p>
     <w:p>
@@ -2851,19 +2827,55 @@
         <w:ind w:firstLine="708"/>
       </w:pPr>
       <w:r>
-        <w:t xml:space="preserve">Según estos informes </w:t>
-      </w:r>
-      <w:r>
-        <w:t>el adecuado uso de elementos complejos</w:t>
-      </w:r>
-      <w:r>
-        <w:t xml:space="preserve"> como la planificación, dirección, organización, control y el adecuado uso de la tecnología</w:t>
-      </w:r>
-      <w:r>
-        <w:t xml:space="preserve"> son una de</w:t>
-      </w:r>
-      <w:r>
-        <w:t xml:space="preserve"> las características sobresalientes de una empresa que se proyecta hacia un crecimiento sin tantas limitaciones.</w:t>
+        <w:t xml:space="preserve">Se considera </w:t>
+      </w:r>
+      <w:r>
+        <w:t>que los micro y medianos empresario</w:t>
+      </w:r>
+      <w:r>
+        <w:t xml:space="preserve">s ejercen su papel centralizando </w:t>
+      </w:r>
+      <w:r>
+        <w:t>la m</w:t>
+      </w:r>
+      <w:r>
+        <w:t>ayoría de las actividades de la empresa</w:t>
+      </w:r>
+      <w:r>
+        <w:t xml:space="preserve"> en ellos mismos, </w:t>
+      </w:r>
+      <w:r>
+        <w:t xml:space="preserve">con esto </w:t>
+      </w:r>
+      <w:r>
+        <w:t>pierden</w:t>
+      </w:r>
+      <w:r>
+        <w:t xml:space="preserve"> con facilidad </w:t>
+      </w:r>
+      <w:r>
+        <w:t xml:space="preserve">el control </w:t>
+      </w:r>
+      <w:r>
+        <w:t xml:space="preserve">de aquellas actividades </w:t>
+      </w:r>
+      <w:r>
+        <w:t>que escapan a su supervisión como pérdidas de capital por parte de su</w:t>
+      </w:r>
+      <w:r>
+        <w:t>s colaboradores inescrupulosos</w:t>
+      </w:r>
+      <w:r>
+        <w:t xml:space="preserve">, </w:t>
+      </w:r>
+      <w:r>
+        <w:t>el</w:t>
+      </w:r>
+      <w:r>
+        <w:t xml:space="preserve"> control de </w:t>
+      </w:r>
+      <w:r>
+        <w:t>inventarios, etc.</w:t>
       </w:r>
     </w:p>
     <w:p>
@@ -2872,139 +2884,6 @@
         <w:ind w:firstLine="708"/>
       </w:pPr>
       <w:r>
-        <w:t xml:space="preserve">Sobre el valor de las </w:t>
-      </w:r>
-      <w:proofErr w:type="spellStart"/>
-      <w:r>
-        <w:t>PyMEs</w:t>
-      </w:r>
-      <w:proofErr w:type="spellEnd"/>
-      <w:r>
-        <w:t xml:space="preserve"> </w:t>
-      </w:r>
-      <w:r>
-        <w:t xml:space="preserve">en Nicaragua, </w:t>
-      </w:r>
-      <w:r>
-        <w:t>Castillo (2017), opina que las</w:t>
-      </w:r>
-      <w:r>
-        <w:t xml:space="preserve"> </w:t>
-      </w:r>
-      <w:proofErr w:type="spellStart"/>
-      <w:r>
-        <w:t>PyMEs</w:t>
-      </w:r>
-      <w:proofErr w:type="spellEnd"/>
-      <w:r>
-        <w:t xml:space="preserve"> son el motor del cre</w:t>
-      </w:r>
-      <w:r>
-        <w:t>cimiento de cualquier país y e</w:t>
-      </w:r>
-      <w:r>
-        <w:t xml:space="preserve">n el caso de Nicaragua, representan alrededor de un </w:t>
-      </w:r>
-      <w:r>
-        <w:t>50</w:t>
-      </w:r>
-      <w:r>
-        <w:t>%</w:t>
-      </w:r>
-      <w:r>
-        <w:t xml:space="preserve"> </w:t>
-      </w:r>
-      <w:r>
-        <w:t>del PBI, y contribuyen con alrededor de</w:t>
-      </w:r>
-      <w:r>
-        <w:t>l 90%</w:t>
-      </w:r>
-      <w:r>
-        <w:t xml:space="preserve"> de la tasa de empleo. N</w:t>
-      </w:r>
-      <w:r>
-        <w:t xml:space="preserve">uestro </w:t>
-      </w:r>
-      <w:r>
-        <w:t xml:space="preserve">país </w:t>
-      </w:r>
-      <w:r>
-        <w:t>es un país</w:t>
-      </w:r>
-      <w:r>
-        <w:t>,</w:t>
-      </w:r>
-      <w:r>
-        <w:t xml:space="preserve"> con una alta tasa de nacimiento de empresas, pero con la misma facilidad con la que se forman, la mayoría de estas empresas no logran superar los cinco años de vida</w:t>
-      </w:r>
-      <w:r>
-        <w:t>.</w:t>
-      </w:r>
-    </w:p>
-    <w:p>
-      <w:pPr>
-        <w:spacing w:line="480" w:lineRule="auto"/>
-        <w:ind w:firstLine="708"/>
-      </w:pPr>
-      <w:r>
-        <w:t xml:space="preserve">Se considera </w:t>
-      </w:r>
-      <w:r>
-        <w:t>que los micro y medianos empresario</w:t>
-      </w:r>
-      <w:r>
-        <w:t xml:space="preserve">s ejercen su papel centralizando </w:t>
-      </w:r>
-      <w:r>
-        <w:t>la m</w:t>
-      </w:r>
-      <w:r>
-        <w:t>ayoría de las actividades de la empresa</w:t>
-      </w:r>
-      <w:r>
-        <w:t xml:space="preserve"> en ellos mismos, </w:t>
-      </w:r>
-      <w:r>
-        <w:t xml:space="preserve">con esto </w:t>
-      </w:r>
-      <w:r>
-        <w:t>pierden</w:t>
-      </w:r>
-      <w:r>
-        <w:t xml:space="preserve"> con facilidad </w:t>
-      </w:r>
-      <w:r>
-        <w:t xml:space="preserve">el control </w:t>
-      </w:r>
-      <w:r>
-        <w:t xml:space="preserve">de aquellas actividades </w:t>
-      </w:r>
-      <w:r>
-        <w:t>que escapan a su supervisión como pérdidas de capital por parte de su</w:t>
-      </w:r>
-      <w:r>
-        <w:t>s colaboradores inescrupulosos</w:t>
-      </w:r>
-      <w:r>
-        <w:t xml:space="preserve">, </w:t>
-      </w:r>
-      <w:r>
-        <w:t>el</w:t>
-      </w:r>
-      <w:r>
-        <w:t xml:space="preserve"> control de </w:t>
-      </w:r>
-      <w:r>
-        <w:t>inventarios, etc.</w:t>
-      </w:r>
-    </w:p>
-    <w:p>
-      <w:pPr>
-        <w:spacing w:line="480" w:lineRule="auto"/>
-        <w:ind w:firstLine="708"/>
-      </w:pPr>
-      <w:r>
         <w:t xml:space="preserve">La viabilidad que ofrece </w:t>
       </w:r>
       <w:r>
@@ -3013,13 +2892,8 @@
       <w:r>
         <w:t xml:space="preserve">un programa de facturación para las </w:t>
       </w:r>
-      <w:proofErr w:type="spellStart"/>
-      <w:r>
-        <w:t>Mypes</w:t>
-      </w:r>
-      <w:proofErr w:type="spellEnd"/>
-      <w:r>
-        <w:t xml:space="preserve"> </w:t>
+      <w:r>
+        <w:t xml:space="preserve">Mypes </w:t>
       </w:r>
       <w:r>
         <w:t>es que estas tendrán mayor organización y control sobre las ventas que realizan a diario, haciendo estos procesos más eficientes, más rápidos y de mucho menor costo para estas empresas.</w:t>
@@ -3038,6 +2912,7 @@
           <w:id w:val="-1619217197"/>
           <w:citation/>
         </w:sdtPr>
+        <w:sdtEndPr/>
         <w:sdtContent>
           <w:r>
             <w:fldChar w:fldCharType="begin"/>
@@ -3075,14 +2950,113 @@
         <w:t>,</w:t>
       </w:r>
       <w:r>
-        <w:t xml:space="preserve"> de los cuales 5,886 (83.2%) tienen de 1 a 5 trabajadores, 361 establecimientos (5.1%) poseen de 6 a 30 trabajadores, El 55.6 por ciento de los establecimientos declaró que no lleva ningún tipo de registro contable, el 32.4 por ciento indicó que posee </w:t>
+        <w:t xml:space="preserve"> de los cuales 5,886 (83.2%) tienen de 1 a 5 trabajadores, 361 establecimientos (5.1%) poseen de 6 a 30 trabajadores, El 55.6 por ciento de los establecimientos declaró que no lleva ningún tipo de registro contable, el 32.4 por ciento indicó que posee registros contables básicos o anotaciones y el 9.6 por ciento que tienen contabilidad formal, </w:t>
+      </w:r>
+      <w:r>
+        <w:t xml:space="preserve">las actividades de servicio y comercio representan el 43.9% de los establecimientos de la ciudad. </w:t>
+      </w:r>
+    </w:p>
+    <w:p>
+      <w:pPr>
+        <w:spacing w:line="480" w:lineRule="auto"/>
+        <w:ind w:firstLine="708"/>
+      </w:pPr>
+      <w:r>
+        <w:t>De estas actividades, dos se especializan en la venta al por menor relacionadas con el comercio y venta de comidas y bebidas y artículos de segunda mano. S</w:t>
+      </w:r>
+      <w:r>
+        <w:t xml:space="preserve">e infiere </w:t>
+      </w:r>
+      <w:r>
+        <w:t xml:space="preserve">por lo tanto </w:t>
+      </w:r>
+      <w:r>
+        <w:t>una gran oportunidad</w:t>
+      </w:r>
+      <w:r>
+        <w:t xml:space="preserve"> para poder solventar las debilidades y deficiencias </w:t>
+      </w:r>
+      <w:r>
+        <w:t>que poseen estas empresas</w:t>
+      </w:r>
+      <w:r>
+        <w:t xml:space="preserve"> a través del sistema de facturación y control de inventarios</w:t>
+      </w:r>
+      <w:r>
+        <w:t xml:space="preserve"> en el municipio </w:t>
+      </w:r>
+      <w:r>
+        <w:t xml:space="preserve">de </w:t>
+      </w:r>
+      <w:r>
+        <w:t>Estelí</w:t>
+      </w:r>
+      <w:r>
+        <w:t xml:space="preserve">, ciudad que actualmente </w:t>
+      </w:r>
+      <w:r>
+        <w:t>cuenta con un promedio de unos 1200,000 habitantes</w:t>
+      </w:r>
+      <w:r>
+        <w:t>.</w:t>
+      </w:r>
+    </w:p>
+    <w:p>
+      <w:pPr>
+        <w:spacing w:line="480" w:lineRule="auto"/>
+        <w:ind w:firstLine="708"/>
+      </w:pPr>
+      <w:r>
+        <w:t xml:space="preserve">Y es que </w:t>
+      </w:r>
+      <w:r>
+        <w:t>las actividades como la</w:t>
+      </w:r>
+      <w:r>
+        <w:t xml:space="preserve"> facturación debería</w:t>
+      </w:r>
+      <w:r>
+        <w:t>n</w:t>
+      </w:r>
+      <w:r>
+        <w:t xml:space="preserve"> ser algo sencillo de realizar, pero las </w:t>
+      </w:r>
+      <w:r>
+        <w:t>micros</w:t>
+      </w:r>
+      <w:r>
+        <w:t xml:space="preserve"> y </w:t>
+      </w:r>
+      <w:r>
+        <w:t>pequeñas</w:t>
+      </w:r>
+      <w:r>
+        <w:t xml:space="preserve"> empresas aún están arraigadas en crear sus facturas en puño y letra, </w:t>
       </w:r>
       <w:r>
         <w:lastRenderedPageBreak/>
-        <w:t xml:space="preserve">registros contables básicos o anotaciones y el 9.6 por ciento que tienen contabilidad formal, </w:t>
-      </w:r>
-      <w:r>
-        <w:t xml:space="preserve">las actividades de servicio y comercio representan el 43.9% de los establecimientos de la ciudad. </w:t>
+        <w:t xml:space="preserve">provocando una tremenda </w:t>
+      </w:r>
+      <w:r>
+        <w:t>frustración, esto</w:t>
+      </w:r>
+      <w:r>
+        <w:t xml:space="preserve"> debido a que </w:t>
+      </w:r>
+      <w:r>
+        <w:t xml:space="preserve">consideran </w:t>
+      </w:r>
+      <w:r>
+        <w:t>quizás innecesario</w:t>
+      </w:r>
+      <w:r>
+        <w:t xml:space="preserve"> el uso de software y </w:t>
+      </w:r>
+      <w:r>
+        <w:t>que esta</w:t>
+      </w:r>
+      <w:r>
+        <w:t xml:space="preserve"> tecnología es más factible para empresas de gran tamaño.</w:t>
       </w:r>
     </w:p>
     <w:p>
@@ -3091,119 +3065,9 @@
         <w:ind w:firstLine="708"/>
       </w:pPr>
       <w:r>
-        <w:t>De estas actividades, dos se especializan en la venta al por menor relacionadas con el comercio y venta de comidas y bebidas y artículos de segunda mano. S</w:t>
-      </w:r>
-      <w:r>
-        <w:t xml:space="preserve">e infiere </w:t>
-      </w:r>
-      <w:r>
-        <w:t xml:space="preserve">por lo tanto </w:t>
-      </w:r>
-      <w:r>
-        <w:t>una gran oportunidad</w:t>
-      </w:r>
-      <w:r>
-        <w:t xml:space="preserve"> para poder solventar las debilidades y deficiencias </w:t>
-      </w:r>
-      <w:r>
-        <w:t>que poseen estas empresas</w:t>
-      </w:r>
-      <w:r>
-        <w:t xml:space="preserve"> a través del sistema de facturación y control de inventarios</w:t>
-      </w:r>
-      <w:r>
-        <w:t xml:space="preserve"> en el municipio </w:t>
-      </w:r>
-      <w:r>
-        <w:t xml:space="preserve">de </w:t>
-      </w:r>
-      <w:r>
-        <w:t>Estelí</w:t>
-      </w:r>
-      <w:r>
-        <w:t xml:space="preserve">, ciudad que actualmente </w:t>
-      </w:r>
-      <w:r>
-        <w:t>cuenta con un promedio de unos 1200,000 habitantes</w:t>
-      </w:r>
-      <w:r>
-        <w:t>.</w:t>
-      </w:r>
-    </w:p>
-    <w:p>
-      <w:pPr>
-        <w:spacing w:line="480" w:lineRule="auto"/>
-        <w:ind w:firstLine="708"/>
-      </w:pPr>
-      <w:r>
-        <w:t xml:space="preserve">Y es que </w:t>
-      </w:r>
-      <w:r>
-        <w:t>las actividades como la</w:t>
-      </w:r>
-      <w:r>
-        <w:t xml:space="preserve"> facturación debería</w:t>
-      </w:r>
-      <w:r>
-        <w:t>n</w:t>
-      </w:r>
-      <w:r>
-        <w:t xml:space="preserve"> ser algo sencillo de realizar, pero las </w:t>
-      </w:r>
-      <w:r>
-        <w:t>micros</w:t>
-      </w:r>
-      <w:r>
-        <w:t xml:space="preserve"> y </w:t>
-      </w:r>
-      <w:r>
-        <w:t>pequeñas</w:t>
-      </w:r>
-      <w:r>
-        <w:t xml:space="preserve"> empresas aún están arraigadas en crear sus facturas en puño y letra, </w:t>
-      </w:r>
-      <w:r>
-        <w:t xml:space="preserve">provocando una tremenda </w:t>
-      </w:r>
-      <w:r>
-        <w:t>frustración, esto</w:t>
-      </w:r>
-      <w:r>
-        <w:t xml:space="preserve"> debido a que </w:t>
-      </w:r>
-      <w:r>
-        <w:t xml:space="preserve">consideran </w:t>
-      </w:r>
-      <w:r>
-        <w:t>quizás innecesario</w:t>
-      </w:r>
-      <w:r>
-        <w:t xml:space="preserve"> el uso de software y </w:t>
-      </w:r>
-      <w:r>
-        <w:t>que esta</w:t>
-      </w:r>
-      <w:r>
-        <w:t xml:space="preserve"> tecnología es más factible para empresas de gran tamaño.</w:t>
-      </w:r>
-    </w:p>
-    <w:p>
-      <w:pPr>
-        <w:spacing w:line="480" w:lineRule="auto"/>
-        <w:ind w:firstLine="708"/>
-      </w:pPr>
-      <w:r>
-        <w:t xml:space="preserve">Aquellas </w:t>
-      </w:r>
-      <w:proofErr w:type="spellStart"/>
-      <w:r>
-        <w:t>Mypes</w:t>
-      </w:r>
-      <w:proofErr w:type="spellEnd"/>
-      <w:r>
-        <w:t xml:space="preserve"> que consideran negociable el uso o no uso de la tecnología digital, están condenadas al no desarrollo, la no productividad, la no competitividad, no innovar, altos costos, deficiente gestión de la información (el intercambio, el control y el almacenamiento de esta información para proporcionar una mayor </w:t>
-      </w:r>
-      <w:hyperlink r:id="rId7" w:history="1">
+        <w:t>Aquellas Mypes que consideran negociable el uso o no uso de la tecnología digital, están condenadas al no desarrollo, la no productividad, la no competitividad, no innovar, altos costos, deficiente gestión de la información (el intercambio, el control y el almacenamiento de esta información para proporcionar una mayor </w:t>
+      </w:r>
+      <w:hyperlink r:id="rId9" w:history="1">
         <w:r>
           <w:t>ventaja competitiva</w:t>
         </w:r>
@@ -3278,359 +3142,275 @@
         <w:ind w:firstLine="708"/>
       </w:pPr>
       <w:r>
+        <w:t>Es por lo tanto que l</w:t>
+      </w:r>
+      <w:r>
+        <w:t xml:space="preserve">o anterior, </w:t>
+      </w:r>
+      <w:r>
+        <w:t xml:space="preserve">valorada la problemática y la oportunidad, nos </w:t>
+      </w:r>
+      <w:r>
+        <w:t>lleva a</w:t>
+      </w:r>
+      <w:r>
+        <w:t xml:space="preserve"> la realización del proyecto de pre-factibilidad </w:t>
+      </w:r>
+      <w:r>
+        <w:t xml:space="preserve">de un sistema de facturación y control de inventario </w:t>
+      </w:r>
+      <w:r>
+        <w:t xml:space="preserve">para </w:t>
+      </w:r>
+      <w:r>
+        <w:t xml:space="preserve">la </w:t>
+      </w:r>
+      <w:r>
+        <w:t>micro</w:t>
+      </w:r>
+      <w:r>
+        <w:t xml:space="preserve"> y </w:t>
+      </w:r>
+      <w:r>
+        <w:t>pequeña</w:t>
+      </w:r>
+      <w:r>
+        <w:t xml:space="preserve"> empresa</w:t>
+      </w:r>
+      <w:r>
+        <w:t xml:space="preserve"> del municipio de Estelí</w:t>
+      </w:r>
+      <w:r>
+        <w:t>, que permita la automatización de estos procesos permitiendo mejorar la eficiencia, productividad y competitividad de las mismas</w:t>
+      </w:r>
+      <w:r>
+        <w:t xml:space="preserve"> y así solventar la problemática presentada</w:t>
+      </w:r>
+      <w:r>
+        <w:t>.</w:t>
+      </w:r>
+    </w:p>
+    <w:p>
+      <w:pPr>
+        <w:pStyle w:val="Ttulo2"/>
+        <w:numPr>
+          <w:ilvl w:val="1"/>
+          <w:numId w:val="27"/>
+        </w:numPr>
+        <w:ind w:left="0" w:firstLine="0"/>
+      </w:pPr>
+      <w:bookmarkStart w:id="4" w:name="_Toc494391430"/>
+      <w:r>
+        <w:t xml:space="preserve">Formulación </w:t>
+      </w:r>
+      <w:r>
+        <w:t>Del Problema De Investigación.</w:t>
+      </w:r>
+      <w:bookmarkEnd w:id="4"/>
+    </w:p>
+    <w:p>
+      <w:pPr>
+        <w:spacing w:line="480" w:lineRule="auto"/>
+      </w:pPr>
+      <w:r>
+        <w:t>¿</w:t>
+      </w:r>
+      <w:r>
+        <w:t xml:space="preserve">Es </w:t>
+      </w:r>
+      <w:r>
+        <w:t>factible</w:t>
+      </w:r>
+      <w:r>
+        <w:t xml:space="preserve"> el</w:t>
+      </w:r>
+      <w:r>
+        <w:t xml:space="preserve"> sistema de facturación y control de inventario basado en el uso del plugin de WOOCOMMERCE de WORDPRESS</w:t>
+      </w:r>
+      <w:r>
+        <w:t xml:space="preserve"> para la </w:t>
+      </w:r>
+      <w:r>
+        <w:t>Mypes</w:t>
+      </w:r>
+      <w:r>
+        <w:t xml:space="preserve"> del municipio de Estelí, en el año 2018?</w:t>
+      </w:r>
+      <w:bookmarkStart w:id="5" w:name="_Toc494391431"/>
+    </w:p>
+    <w:p>
+      <w:pPr>
+        <w:spacing w:line="480" w:lineRule="auto"/>
+      </w:pPr>
+    </w:p>
+    <w:p>
+      <w:pPr>
+        <w:pStyle w:val="Ttulo2"/>
+        <w:numPr>
+          <w:ilvl w:val="1"/>
+          <w:numId w:val="27"/>
+        </w:numPr>
+        <w:ind w:left="357" w:hanging="357"/>
+      </w:pPr>
+      <w:r>
         <w:lastRenderedPageBreak/>
-        <w:t>Es por lo tanto que l</w:t>
-      </w:r>
-      <w:r>
-        <w:t xml:space="preserve">o anterior, </w:t>
-      </w:r>
-      <w:r>
-        <w:t xml:space="preserve">valorada la problemática y la oportunidad, nos </w:t>
-      </w:r>
-      <w:r>
-        <w:t>lleva a</w:t>
-      </w:r>
-      <w:r>
-        <w:t xml:space="preserve"> la realización del proyecto de pre-factibilidad </w:t>
-      </w:r>
-      <w:r>
-        <w:t xml:space="preserve">de un sistema de facturación y control de inventario </w:t>
-      </w:r>
-      <w:r>
-        <w:t xml:space="preserve">para </w:t>
-      </w:r>
-      <w:r>
-        <w:t xml:space="preserve">la </w:t>
-      </w:r>
-      <w:r>
-        <w:t>micro</w:t>
-      </w:r>
-      <w:r>
-        <w:t xml:space="preserve"> y </w:t>
+        <w:t xml:space="preserve">Sistematización </w:t>
+      </w:r>
+      <w:r>
+        <w:t>Del Problema De Investigación.</w:t>
+      </w:r>
+      <w:bookmarkEnd w:id="5"/>
+    </w:p>
+    <w:p>
+      <w:pPr>
+        <w:spacing w:line="480" w:lineRule="auto"/>
+        <w:ind w:left="708"/>
+      </w:pPr>
+      <w:r>
+        <w:t xml:space="preserve">¿Qué limitaciones poseen las </w:t>
+      </w:r>
+      <w:r>
+        <w:t>Mypes</w:t>
+      </w:r>
+      <w:r>
+        <w:t xml:space="preserve"> del municipio de Estelí actualmente en el área de facturación?</w:t>
+      </w:r>
+    </w:p>
+    <w:p>
+      <w:pPr>
+        <w:spacing w:line="480" w:lineRule="auto"/>
+        <w:ind w:left="708"/>
+      </w:pPr>
+      <w:r>
+        <w:t>¿Qué empresa</w:t>
+      </w:r>
+      <w:r>
+        <w:t xml:space="preserve">s en el municipio de Estelí </w:t>
+      </w:r>
+      <w:r>
+        <w:t>están ofreciendo este tipo de sistema de facturación y control de inventario?</w:t>
+      </w:r>
+      <w:r>
+        <w:t xml:space="preserve"> </w:t>
+      </w:r>
+    </w:p>
+    <w:p>
+      <w:pPr>
+        <w:spacing w:line="480" w:lineRule="auto"/>
+        <w:ind w:left="708"/>
+      </w:pPr>
+      <w:r>
+        <w:t xml:space="preserve">¿Qué porcentaje de </w:t>
+      </w:r>
+      <w:r>
+        <w:t>las Mypes</w:t>
+      </w:r>
+      <w:r>
+        <w:t xml:space="preserve"> del municipio de Estelí hacen uso de sistemas de gestión de facturación y control de inventario?</w:t>
+      </w:r>
+    </w:p>
+    <w:p>
+      <w:pPr>
+        <w:spacing w:line="480" w:lineRule="auto"/>
+        <w:ind w:left="708"/>
+      </w:pPr>
+      <w:r>
+        <w:t xml:space="preserve">¿Por qué razones las </w:t>
+      </w:r>
+      <w:r>
+        <w:t>Mypes</w:t>
+      </w:r>
+      <w:r>
+        <w:t xml:space="preserve"> del municipio de Estelí no han hecho uso de sistemas de facturación y control de inventarios?</w:t>
+      </w:r>
+    </w:p>
+    <w:p>
+      <w:pPr>
+        <w:spacing w:line="480" w:lineRule="auto"/>
+        <w:ind w:left="708"/>
+      </w:pPr>
+      <w:r>
+        <w:t xml:space="preserve">¿Cuáles son los requerimientos de los empresarios de la micro y </w:t>
       </w:r>
       <w:r>
         <w:t>pequeña</w:t>
       </w:r>
       <w:r>
-        <w:t xml:space="preserve"> empresa</w:t>
-      </w:r>
-      <w:r>
-        <w:t xml:space="preserve"> del municipio de Estelí</w:t>
-      </w:r>
-      <w:r>
-        <w:t>, que permita la automatización de estos procesos permitiendo mejorar la eficiencia, productividad y competitividad de las mismas</w:t>
-      </w:r>
-      <w:r>
-        <w:t xml:space="preserve"> y así solventar la problemática presentada</w:t>
-      </w:r>
-      <w:r>
-        <w:t>.</w:t>
+        <w:t xml:space="preserve"> empresa del municipio de Estelí sobre un sistema de facturación y control de inventario? </w:t>
+      </w:r>
+    </w:p>
+    <w:p>
+      <w:pPr>
+        <w:spacing w:line="480" w:lineRule="auto"/>
+        <w:ind w:left="708"/>
+      </w:pPr>
+      <w:r>
+        <w:t xml:space="preserve">¿Qué ventajas supondrían para las </w:t>
+      </w:r>
+      <w:r>
+        <w:t>Mypes</w:t>
+      </w:r>
+      <w:r>
+        <w:t xml:space="preserve"> del municipio de Estelí el uso de un sistema de facturación y control de inventario?</w:t>
+      </w:r>
+    </w:p>
+    <w:p>
+      <w:pPr>
+        <w:spacing w:line="480" w:lineRule="auto"/>
+        <w:ind w:left="708"/>
+      </w:pPr>
+      <w:r>
+        <w:t xml:space="preserve">¿Qué nivel de dificultad supondría la implementación de un sistema de facturación y control de inventario para la </w:t>
+      </w:r>
+      <w:r>
+        <w:t>Mypes</w:t>
+      </w:r>
+      <w:r>
+        <w:t xml:space="preserve"> del municipio de Estelí?</w:t>
+      </w:r>
+    </w:p>
+    <w:p>
+      <w:pPr>
+        <w:spacing w:line="480" w:lineRule="auto"/>
+        <w:ind w:left="708"/>
+      </w:pPr>
+      <w:r>
+        <w:t xml:space="preserve">¿Cuanto estarían dispuestas las </w:t>
+      </w:r>
+      <w:r>
+        <w:t>Mypes</w:t>
+      </w:r>
+      <w:r>
+        <w:t xml:space="preserve"> del municipio de Estelí a invertir en un sistema de facturación y control de inventario?</w:t>
+      </w:r>
+    </w:p>
+    <w:p>
+      <w:pPr>
+        <w:spacing w:line="480" w:lineRule="auto"/>
+        <w:ind w:left="708"/>
+      </w:pPr>
+      <w:r>
+        <w:t xml:space="preserve">¿Cuántas </w:t>
+      </w:r>
+      <w:r>
+        <w:t>Mypes</w:t>
+      </w:r>
+      <w:r>
+        <w:t xml:space="preserve"> del municipio de Estelí estarían dispuestas a invertir en el sistema de facturación y control de inventarios basado en el plugin de woocommerce de wordpress?</w:t>
       </w:r>
     </w:p>
     <w:p>
       <w:pPr>
         <w:pStyle w:val="Ttulo2"/>
-      </w:pPr>
-      <w:bookmarkStart w:id="4" w:name="_Toc494391430"/>
-      <w:r>
-        <w:t>2.</w:t>
-      </w:r>
-      <w:r>
-        <w:t xml:space="preserve">2 </w:t>
-      </w:r>
-      <w:r>
-        <w:t xml:space="preserve">Formulación </w:t>
-      </w:r>
-      <w:r>
-        <w:t>Del Problema De Investigación.</w:t>
-      </w:r>
-      <w:bookmarkEnd w:id="4"/>
-    </w:p>
-    <w:p>
-      <w:pPr>
-        <w:spacing w:line="480" w:lineRule="auto"/>
-        <w:rPr>
-          <w:b/>
-        </w:rPr>
-      </w:pPr>
-    </w:p>
-    <w:p>
-      <w:pPr>
-        <w:spacing w:line="480" w:lineRule="auto"/>
-      </w:pPr>
-      <w:r>
-        <w:t>¿</w:t>
-      </w:r>
-      <w:r>
-        <w:t xml:space="preserve">Es </w:t>
-      </w:r>
-      <w:r>
-        <w:t>factible</w:t>
-      </w:r>
-      <w:r>
-        <w:t xml:space="preserve"> el</w:t>
-      </w:r>
-      <w:r>
-        <w:t xml:space="preserve"> sistema de facturación y control de inventario basado en el uso del </w:t>
-      </w:r>
-      <w:proofErr w:type="spellStart"/>
-      <w:r>
-        <w:t>plugin</w:t>
-      </w:r>
-      <w:proofErr w:type="spellEnd"/>
-      <w:r>
-        <w:t xml:space="preserve"> de WOOCOMMERCE de WORDPRESS</w:t>
-      </w:r>
-      <w:r>
-        <w:t xml:space="preserve"> para la </w:t>
-      </w:r>
-      <w:proofErr w:type="spellStart"/>
-      <w:r>
-        <w:t>Mypes</w:t>
-      </w:r>
-      <w:proofErr w:type="spellEnd"/>
-      <w:r>
-        <w:t xml:space="preserve"> del municipio de Estelí, en el año 2018?</w:t>
-      </w:r>
-    </w:p>
-    <w:p>
-      <w:pPr>
-        <w:pStyle w:val="Ttulo2"/>
-      </w:pPr>
-      <w:bookmarkStart w:id="5" w:name="_Toc494391431"/>
-      <w:r>
-        <w:t>2.</w:t>
-      </w:r>
-      <w:r>
-        <w:t xml:space="preserve">3 </w:t>
-      </w:r>
-      <w:r>
-        <w:t xml:space="preserve">Sistematización </w:t>
-      </w:r>
-      <w:r>
-        <w:t>Del Problema De Investigación.</w:t>
-      </w:r>
-      <w:bookmarkEnd w:id="5"/>
-    </w:p>
-    <w:p>
-      <w:pPr>
-        <w:widowControl w:val="0"/>
-        <w:autoSpaceDE w:val="0"/>
-        <w:autoSpaceDN w:val="0"/>
-        <w:adjustRightInd w:val="0"/>
-        <w:spacing w:line="480" w:lineRule="auto"/>
-        <w:ind w:right="136"/>
-        <w:jc w:val="both"/>
-        <w:outlineLvl w:val="0"/>
-        <w:rPr>
-          <w:color w:val="000000"/>
-        </w:rPr>
-      </w:pPr>
-    </w:p>
-    <w:p>
-      <w:pPr>
-        <w:spacing w:line="480" w:lineRule="auto"/>
-        <w:ind w:left="708"/>
-      </w:pPr>
-      <w:r>
-        <w:t xml:space="preserve">¿Qué limitaciones poseen las </w:t>
-      </w:r>
-      <w:proofErr w:type="spellStart"/>
-      <w:r>
-        <w:t>Mypes</w:t>
-      </w:r>
-      <w:proofErr w:type="spellEnd"/>
-      <w:r>
-        <w:t xml:space="preserve"> del municipio de Estelí actualmente en el área de facturación?</w:t>
-      </w:r>
-    </w:p>
-    <w:p>
-      <w:pPr>
-        <w:spacing w:line="480" w:lineRule="auto"/>
-        <w:ind w:left="708"/>
-      </w:pPr>
-      <w:r>
-        <w:t>¿Qué empresa</w:t>
-      </w:r>
-      <w:r>
-        <w:t xml:space="preserve">s en el municipio de Estelí </w:t>
-      </w:r>
-      <w:r>
-        <w:t>están ofreciendo este tipo de sistema de facturación y control de inventario?</w:t>
-      </w:r>
-      <w:r>
-        <w:t xml:space="preserve"> </w:t>
-      </w:r>
-    </w:p>
-    <w:p>
-      <w:pPr>
-        <w:spacing w:line="480" w:lineRule="auto"/>
-        <w:ind w:left="708"/>
-      </w:pPr>
-      <w:r>
-        <w:t xml:space="preserve">¿Qué porcentaje de </w:t>
-      </w:r>
-      <w:r>
-        <w:t xml:space="preserve">las </w:t>
-      </w:r>
-      <w:proofErr w:type="spellStart"/>
-      <w:r>
-        <w:t>Mypes</w:t>
-      </w:r>
-      <w:proofErr w:type="spellEnd"/>
-      <w:r>
-        <w:t xml:space="preserve"> del municipio de Estelí hacen uso de sistemas de gestión de facturación y control de inventario?</w:t>
-      </w:r>
-    </w:p>
-    <w:p>
-      <w:pPr>
-        <w:spacing w:line="480" w:lineRule="auto"/>
-        <w:ind w:left="708"/>
-      </w:pPr>
-      <w:r>
-        <w:t xml:space="preserve">¿Por qué razones las </w:t>
-      </w:r>
-      <w:proofErr w:type="spellStart"/>
-      <w:r>
-        <w:t>Mypes</w:t>
-      </w:r>
-      <w:proofErr w:type="spellEnd"/>
-      <w:r>
-        <w:t xml:space="preserve"> del municipio de Estelí no han hecho uso de sistemas de facturación y control de inventarios?</w:t>
-      </w:r>
-    </w:p>
-    <w:p>
-      <w:pPr>
-        <w:spacing w:line="480" w:lineRule="auto"/>
-        <w:ind w:left="708"/>
-      </w:pPr>
-      <w:r>
-        <w:t xml:space="preserve">¿Cuáles son los requerimientos de los empresarios de la micro y </w:t>
-      </w:r>
-      <w:r>
-        <w:t>pequeña</w:t>
-      </w:r>
-      <w:r>
-        <w:t xml:space="preserve"> empresa del municipio de Estelí sobre un sistema de facturación y control de inventario? </w:t>
-      </w:r>
-    </w:p>
-    <w:p>
-      <w:pPr>
-        <w:spacing w:line="480" w:lineRule="auto"/>
-        <w:ind w:left="708"/>
-      </w:pPr>
-      <w:r>
-        <w:lastRenderedPageBreak/>
-        <w:t xml:space="preserve">¿Qué ventajas supondrían para las </w:t>
-      </w:r>
-      <w:proofErr w:type="spellStart"/>
-      <w:r>
-        <w:t>Mypes</w:t>
-      </w:r>
-      <w:proofErr w:type="spellEnd"/>
-      <w:r>
-        <w:t xml:space="preserve"> del municipio de Estelí el uso de un sistema de facturación y control de inventario?</w:t>
-      </w:r>
-    </w:p>
-    <w:p>
-      <w:pPr>
-        <w:spacing w:line="480" w:lineRule="auto"/>
-        <w:ind w:left="708"/>
-      </w:pPr>
-      <w:r>
-        <w:t xml:space="preserve">¿Qué nivel de dificultad supondría la implementación de un sistema de facturación y control de inventario para la </w:t>
-      </w:r>
-      <w:proofErr w:type="spellStart"/>
-      <w:r>
-        <w:t>Mypes</w:t>
-      </w:r>
-      <w:proofErr w:type="spellEnd"/>
-      <w:r>
-        <w:t xml:space="preserve"> del municipio de Estelí?</w:t>
-      </w:r>
-    </w:p>
-    <w:p>
-      <w:pPr>
-        <w:spacing w:line="480" w:lineRule="auto"/>
-        <w:ind w:left="708"/>
-      </w:pPr>
-      <w:r>
-        <w:t>¿</w:t>
-      </w:r>
-      <w:proofErr w:type="spellStart"/>
-      <w:r>
-        <w:t>Cuanto</w:t>
-      </w:r>
-      <w:proofErr w:type="spellEnd"/>
-      <w:r>
-        <w:t xml:space="preserve"> estarían dispuestas las </w:t>
-      </w:r>
-      <w:proofErr w:type="spellStart"/>
-      <w:r>
-        <w:t>Mypes</w:t>
-      </w:r>
-      <w:proofErr w:type="spellEnd"/>
-      <w:r>
-        <w:t xml:space="preserve"> del municipio de Estelí a invertir en un sistema de facturación y control de inventario?</w:t>
-      </w:r>
-    </w:p>
-    <w:p>
-      <w:pPr>
-        <w:spacing w:line="480" w:lineRule="auto"/>
-        <w:ind w:left="708"/>
-      </w:pPr>
-      <w:r>
-        <w:t xml:space="preserve">¿Cuántas </w:t>
-      </w:r>
-      <w:proofErr w:type="spellStart"/>
-      <w:r>
-        <w:t>Mypes</w:t>
-      </w:r>
-      <w:proofErr w:type="spellEnd"/>
-      <w:r>
-        <w:t xml:space="preserve"> del municipio de Estelí estarían dispuestas a invertir en el sistema de facturación y control de inventarios basado en el </w:t>
-      </w:r>
-      <w:proofErr w:type="spellStart"/>
-      <w:r>
-        <w:t>plugin</w:t>
-      </w:r>
-      <w:proofErr w:type="spellEnd"/>
-      <w:r>
-        <w:t xml:space="preserve"> de </w:t>
-      </w:r>
-      <w:proofErr w:type="spellStart"/>
-      <w:r>
-        <w:t>woocommerce</w:t>
-      </w:r>
-      <w:proofErr w:type="spellEnd"/>
-      <w:r>
-        <w:t xml:space="preserve"> de </w:t>
-      </w:r>
-      <w:proofErr w:type="spellStart"/>
-      <w:r>
-        <w:t>wordpress</w:t>
-      </w:r>
-      <w:proofErr w:type="spellEnd"/>
-      <w:r>
-        <w:t>?</w:t>
-      </w:r>
-    </w:p>
-    <w:p>
-      <w:pPr>
-        <w:pStyle w:val="Ttulo2"/>
+        <w:numPr>
+          <w:ilvl w:val="1"/>
+          <w:numId w:val="27"/>
+        </w:numPr>
+        <w:ind w:left="357" w:hanging="357"/>
       </w:pPr>
       <w:bookmarkStart w:id="6" w:name="_Toc494391432"/>
       <w:r>
-        <w:rPr>
-          <w:rFonts w:eastAsia="Times New Roman"/>
-        </w:rPr>
-        <w:t>2</w:t>
-      </w:r>
-      <w:r>
-        <w:t>.</w:t>
-      </w:r>
-      <w:r>
-        <w:t>4 Justificación</w:t>
+        <w:t>Justificación</w:t>
       </w:r>
       <w:bookmarkEnd w:id="6"/>
     </w:p>
@@ -3660,6 +3440,7 @@
         <w:t xml:space="preserve"> una mayor efectividad y </w:t>
       </w:r>
       <w:r>
+        <w:lastRenderedPageBreak/>
         <w:t>productividad</w:t>
       </w:r>
       <w:r>
@@ -3712,17 +3493,11 @@
       <w:r>
         <w:t xml:space="preserve">El uso de la aplicación de este proyecto beneficiara tanto a los empresarios de la </w:t>
       </w:r>
-      <w:proofErr w:type="spellStart"/>
       <w:r>
         <w:t>Mypes</w:t>
       </w:r>
-      <w:proofErr w:type="spellEnd"/>
-      <w:r>
-        <w:t xml:space="preserve">, como a sus colaboradores, sus familias y a sus clientes, otorgándole mayores y mejores opciones, mucha más rapidez y seguridad en las transacciones, así mismo generara beneficios para el gobierno, ya que gracias al continuo uso de la aplicación y desarrollo de las micro y pequeña </w:t>
-      </w:r>
-      <w:r>
-        <w:lastRenderedPageBreak/>
-        <w:t xml:space="preserve">empresa </w:t>
+      <w:r>
+        <w:t xml:space="preserve">, como a sus colaboradores, sus familias y a sus clientes, otorgándole mayores y mejores opciones, mucha más rapidez y seguridad en las transacciones, así mismo generara beneficios para el gobierno, ya que gracias al continuo uso de la aplicación y desarrollo de las micro y pequeña empresa </w:t>
       </w:r>
       <w:r>
         <w:t xml:space="preserve">impulsara el crecimiento de las misma y por ende </w:t>
@@ -3785,25 +3560,20 @@
     <w:p>
       <w:pPr>
         <w:pStyle w:val="Ttulo2"/>
+        <w:numPr>
+          <w:ilvl w:val="1"/>
+          <w:numId w:val="31"/>
+        </w:numPr>
+        <w:ind w:left="426"/>
       </w:pPr>
       <w:bookmarkStart w:id="8" w:name="_Toc494391434"/>
       <w:r>
-        <w:t xml:space="preserve">3.1 </w:t>
-      </w:r>
-      <w:r>
         <w:t>Objetivo General</w:t>
       </w:r>
       <w:bookmarkEnd w:id="8"/>
     </w:p>
     <w:p>
       <w:pPr>
-        <w:rPr>
-          <w:lang w:val="es-ES" w:eastAsia="es-ES"/>
-        </w:rPr>
-      </w:pPr>
-    </w:p>
-    <w:p>
-      <w:pPr>
         <w:spacing w:line="480" w:lineRule="auto"/>
       </w:pPr>
       <w:r>
@@ -3813,15 +3583,7 @@
         <w:t xml:space="preserve"> la </w:t>
       </w:r>
       <w:r>
-        <w:t xml:space="preserve">factibilidad del sistema de facturación y control de inventario basado en el uso del </w:t>
-      </w:r>
-      <w:proofErr w:type="spellStart"/>
-      <w:r>
-        <w:t>plugin</w:t>
-      </w:r>
-      <w:proofErr w:type="spellEnd"/>
-      <w:r>
-        <w:t xml:space="preserve"> de WOOCOMMERCE de WORDPRESS para la</w:t>
+        <w:t>factibilidad del sistema de facturación y control de inventario basado en el uso del plugin de WOOCOMMERCE de WORDPRESS para la</w:t>
       </w:r>
       <w:r>
         <w:t>s</w:t>
@@ -3829,11 +3591,9 @@
       <w:r>
         <w:t xml:space="preserve"> </w:t>
       </w:r>
-      <w:proofErr w:type="spellStart"/>
       <w:r>
         <w:t>Mypes</w:t>
       </w:r>
-      <w:proofErr w:type="spellEnd"/>
       <w:r>
         <w:t xml:space="preserve"> del municipio de Estelí, en el año 2018.</w:t>
       </w:r>
@@ -3841,35 +3601,20 @@
     <w:p>
       <w:pPr>
         <w:pStyle w:val="Ttulo2"/>
+        <w:numPr>
+          <w:ilvl w:val="1"/>
+          <w:numId w:val="31"/>
+        </w:numPr>
+        <w:ind w:left="426"/>
       </w:pPr>
       <w:bookmarkStart w:id="9" w:name="_Toc494391435"/>
       <w:r>
-        <w:t xml:space="preserve">3.2 </w:t>
-      </w:r>
-      <w:r>
         <w:t xml:space="preserve">Objetivos </w:t>
       </w:r>
       <w:r>
         <w:t>Específicos</w:t>
       </w:r>
       <w:bookmarkEnd w:id="9"/>
-    </w:p>
-    <w:p>
-      <w:pPr>
-        <w:widowControl w:val="0"/>
-        <w:autoSpaceDE w:val="0"/>
-        <w:autoSpaceDN w:val="0"/>
-        <w:adjustRightInd w:val="0"/>
-        <w:spacing w:line="480" w:lineRule="auto"/>
-        <w:ind w:right="136"/>
-        <w:jc w:val="both"/>
-        <w:outlineLvl w:val="0"/>
-        <w:rPr>
-          <w:b/>
-          <w:bCs/>
-          <w:color w:val="000000"/>
-        </w:rPr>
-      </w:pPr>
     </w:p>
     <w:p>
       <w:pPr>
@@ -3910,7 +3655,6 @@
         <w:spacing w:line="480" w:lineRule="auto"/>
       </w:pPr>
       <w:r>
-        <w:lastRenderedPageBreak/>
         <w:t xml:space="preserve">Realizar un </w:t>
       </w:r>
       <w:r>
@@ -3974,24 +3718,6 @@
     </w:p>
     <w:p>
       <w:pPr>
-        <w:spacing w:line="480" w:lineRule="auto"/>
-        <w:ind w:firstLine="708"/>
-        <w:rPr>
-          <w:b/>
-        </w:rPr>
-      </w:pPr>
-    </w:p>
-    <w:p>
-      <w:pPr>
-        <w:spacing w:line="480" w:lineRule="auto"/>
-        <w:ind w:firstLine="708"/>
-        <w:rPr>
-          <w:b/>
-        </w:rPr>
-      </w:pPr>
-    </w:p>
-    <w:p>
-      <w:pPr>
         <w:pStyle w:val="Ttulo1"/>
         <w:numPr>
           <w:ilvl w:val="0"/>
@@ -4025,29 +3751,8 @@
         <w:t xml:space="preserve">de proyecto, </w:t>
       </w:r>
       <w:r>
-        <w:t xml:space="preserve">Gabriel Baca Urbina y su homólogo </w:t>
-      </w:r>
-      <w:proofErr w:type="spellStart"/>
-      <w:r>
-        <w:t>Nassir</w:t>
-      </w:r>
-      <w:proofErr w:type="spellEnd"/>
-      <w:r>
-        <w:t xml:space="preserve"> </w:t>
-      </w:r>
-      <w:proofErr w:type="spellStart"/>
-      <w:r>
-        <w:t>Sapag</w:t>
-      </w:r>
-      <w:proofErr w:type="spellEnd"/>
-      <w:r>
-        <w:t xml:space="preserve"> </w:t>
-      </w:r>
-      <w:proofErr w:type="spellStart"/>
-      <w:r>
-        <w:t>Chain</w:t>
-      </w:r>
-      <w:proofErr w:type="spellEnd"/>
+        <w:t>Gabriel Baca Urbina y su homólogo Nassir Sapag Chain</w:t>
+      </w:r>
       <w:r>
         <w:t>. Además, para otros conceptos se usarán fuentes diversas de información.</w:t>
       </w:r>
@@ -4061,6 +3766,7 @@
         </w:rPr>
       </w:pPr>
       <w:r>
+        <w:lastRenderedPageBreak/>
         <w:tab/>
         <w:t xml:space="preserve">Para la realización de este estudio denominado </w:t>
       </w:r>
@@ -4069,78 +3775,14 @@
           <w:bCs/>
           <w:color w:val="000000"/>
         </w:rPr>
-        <w:t xml:space="preserve">proyecto de pre-factibilidad de un sistema de facturación y control de inventario basado en el uso del </w:t>
-      </w:r>
-      <w:proofErr w:type="spellStart"/>
+        <w:t>proyecto de pre-factibilidad de un sistema de facturación y control de inventario basado en el uso del plugin de woocommerce de wordpress para el sector comercia</w:t>
+      </w:r>
       <w:r>
         <w:rPr>
           <w:bCs/>
           <w:color w:val="000000"/>
         </w:rPr>
-        <w:t>plugin</w:t>
-      </w:r>
-      <w:proofErr w:type="spellEnd"/>
-      <w:r>
-        <w:rPr>
-          <w:bCs/>
-          <w:color w:val="000000"/>
-        </w:rPr>
-        <w:t xml:space="preserve"> de </w:t>
-      </w:r>
-      <w:proofErr w:type="spellStart"/>
-      <w:r>
-        <w:rPr>
-          <w:bCs/>
-          <w:color w:val="000000"/>
-        </w:rPr>
-        <w:t>woocommerce</w:t>
-      </w:r>
-      <w:proofErr w:type="spellEnd"/>
-      <w:r>
-        <w:rPr>
-          <w:bCs/>
-          <w:color w:val="000000"/>
-        </w:rPr>
-        <w:t xml:space="preserve"> de </w:t>
-      </w:r>
-      <w:proofErr w:type="spellStart"/>
-      <w:r>
-        <w:rPr>
-          <w:bCs/>
-          <w:color w:val="000000"/>
-        </w:rPr>
-        <w:t>wordpress</w:t>
-      </w:r>
-      <w:proofErr w:type="spellEnd"/>
-      <w:r>
-        <w:rPr>
-          <w:bCs/>
-          <w:color w:val="000000"/>
-        </w:rPr>
-        <w:t xml:space="preserve"> para el sector comercia</w:t>
-      </w:r>
-      <w:r>
-        <w:rPr>
-          <w:bCs/>
-          <w:color w:val="000000"/>
-        </w:rPr>
-        <w:t xml:space="preserve">l de la </w:t>
-      </w:r>
-      <w:proofErr w:type="spellStart"/>
-      <w:r>
-        <w:rPr>
-          <w:bCs/>
-          <w:color w:val="000000"/>
-        </w:rPr>
-        <w:t>mypes</w:t>
-      </w:r>
-      <w:proofErr w:type="spellEnd"/>
-      <w:r>
-        <w:rPr>
-          <w:bCs/>
-          <w:color w:val="000000"/>
-        </w:rPr>
-        <w:t xml:space="preserve"> del municipio de E</w:t>
+        <w:t>l de la mypes del municipio de E</w:t>
       </w:r>
       <w:r>
         <w:rPr>
@@ -4205,63 +3847,9 @@
         </w:numPr>
         <w:spacing w:line="480" w:lineRule="auto"/>
       </w:pPr>
-      <w:proofErr w:type="spellStart"/>
-      <w:r>
-        <w:t>Wordpress</w:t>
-      </w:r>
-      <w:proofErr w:type="spellEnd"/>
-      <w:r>
-        <w:t>.</w:t>
-      </w:r>
-    </w:p>
-    <w:p>
-      <w:pPr>
-        <w:rPr>
-          <w:lang w:val="es-ES" w:eastAsia="es-ES"/>
-        </w:rPr>
-      </w:pPr>
-    </w:p>
-    <w:p>
-      <w:pPr>
-        <w:rPr>
-          <w:lang w:val="es-ES" w:eastAsia="es-ES"/>
-        </w:rPr>
-      </w:pPr>
-    </w:p>
-    <w:p>
-      <w:pPr>
-        <w:rPr>
-          <w:lang w:val="es-ES" w:eastAsia="es-ES"/>
-        </w:rPr>
-      </w:pPr>
-    </w:p>
-    <w:p>
-      <w:pPr>
-        <w:rPr>
-          <w:lang w:val="es-ES" w:eastAsia="es-ES"/>
-        </w:rPr>
-      </w:pPr>
-    </w:p>
-    <w:p>
-      <w:pPr>
-        <w:rPr>
-          <w:lang w:val="es-ES" w:eastAsia="es-ES"/>
-        </w:rPr>
-      </w:pPr>
-    </w:p>
-    <w:p>
-      <w:pPr>
-        <w:rPr>
-          <w:lang w:val="es-ES" w:eastAsia="es-ES"/>
-        </w:rPr>
-      </w:pPr>
-    </w:p>
-    <w:p>
-      <w:pPr>
-        <w:rPr>
-          <w:lang w:val="es-ES" w:eastAsia="es-ES"/>
-        </w:rPr>
-      </w:pPr>
+      <w:r>
+        <w:t>Wordpress.</w:t>
+      </w:r>
     </w:p>
     <w:p>
       <w:pPr>
@@ -4357,6 +3945,7 @@
           <w:id w:val="1079331901"/>
           <w:citation/>
         </w:sdtPr>
+        <w:sdtEndPr/>
         <w:sdtContent>
           <w:r>
             <w:fldChar w:fldCharType="begin"/>
@@ -4399,6 +3988,7 @@
           <w:id w:val="871116445"/>
           <w:citation/>
         </w:sdtPr>
+        <w:sdtEndPr/>
         <w:sdtContent>
           <w:r>
             <w:fldChar w:fldCharType="begin"/>
@@ -4481,77 +4071,16 @@
     </w:p>
     <w:p>
       <w:pPr>
-        <w:pStyle w:val="Prrafodelista"/>
-        <w:ind w:left="709"/>
-        <w:rPr>
-          <w:b/>
-        </w:rPr>
-      </w:pPr>
-    </w:p>
-    <w:p>
-      <w:pPr>
-        <w:pStyle w:val="Prrafodelista"/>
-        <w:numPr>
-          <w:ilvl w:val="2"/>
-          <w:numId w:val="13"/>
-        </w:numPr>
-        <w:rPr>
-          <w:b/>
-        </w:rPr>
-      </w:pPr>
-      <w:r>
-        <w:rPr>
-          <w:b/>
-        </w:rPr>
-        <w:t>Marco lógico</w:t>
-      </w:r>
-    </w:p>
-    <w:p>
-      <w:pPr>
-        <w:pStyle w:val="Prrafodelista"/>
-        <w:numPr>
-          <w:ilvl w:val="3"/>
-          <w:numId w:val="13"/>
-        </w:numPr>
-      </w:pPr>
-      <w:r>
-        <w:t xml:space="preserve">Matriz </w:t>
-      </w:r>
-    </w:p>
-    <w:p>
-      <w:pPr>
-        <w:pStyle w:val="Prrafodelista"/>
-        <w:numPr>
-          <w:ilvl w:val="3"/>
-          <w:numId w:val="13"/>
-        </w:numPr>
-      </w:pPr>
-      <w:r>
-        <w:t>Árbol de problemas</w:t>
-      </w:r>
-    </w:p>
-    <w:p>
-      <w:pPr>
-        <w:pStyle w:val="Prrafodelista"/>
-        <w:numPr>
-          <w:ilvl w:val="3"/>
-          <w:numId w:val="13"/>
-        </w:numPr>
-      </w:pPr>
-      <w:r>
-        <w:t xml:space="preserve">Árbol de objetivos </w:t>
-      </w:r>
-    </w:p>
-    <w:p>
-      <w:pPr>
-        <w:pStyle w:val="Prrafodelista"/>
-        <w:numPr>
-          <w:ilvl w:val="3"/>
-          <w:numId w:val="13"/>
-        </w:numPr>
-      </w:pPr>
-      <w:r>
-        <w:t xml:space="preserve">Ciclo del proyecto </w:t>
+        <w:rPr>
+          <w:b/>
+        </w:rPr>
+      </w:pPr>
+    </w:p>
+    <w:p>
+      <w:bookmarkStart w:id="14" w:name="_GoBack"/>
+      <w:bookmarkEnd w:id="14"/>
+      <w:r>
+        <w:t xml:space="preserve"> </w:t>
       </w:r>
     </w:p>
     <w:p>
@@ -4561,13 +4090,13 @@
           <w:ilvl w:val="2"/>
           <w:numId w:val="25"/>
         </w:numPr>
-        <w:ind w:left="709"/>
-      </w:pPr>
-      <w:bookmarkStart w:id="14" w:name="_Toc494391440"/>
-      <w:r>
+      </w:pPr>
+      <w:bookmarkStart w:id="15" w:name="_Toc494391440"/>
+      <w:r>
+        <w:lastRenderedPageBreak/>
         <w:t>Estudio de mercado</w:t>
       </w:r>
-      <w:bookmarkEnd w:id="14"/>
+      <w:bookmarkEnd w:id="15"/>
     </w:p>
     <w:p>
       <w:pPr>
@@ -4636,14 +4165,14 @@
           <w:b/>
         </w:rPr>
       </w:pPr>
-      <w:bookmarkStart w:id="15" w:name="_Toc494391441"/>
+      <w:bookmarkStart w:id="16" w:name="_Toc494391441"/>
       <w:r>
         <w:rPr>
           <w:b/>
         </w:rPr>
         <w:t xml:space="preserve">   </w:t>
       </w:r>
-      <w:bookmarkEnd w:id="15"/>
+      <w:bookmarkEnd w:id="16"/>
       <w:r>
         <w:rPr>
           <w:b/>
@@ -4666,7 +4195,6 @@
         <w:ind w:firstLine="708"/>
       </w:pPr>
       <w:r>
-        <w:lastRenderedPageBreak/>
         <w:t>“El estudio de mercado c</w:t>
       </w:r>
       <w:r>
@@ -4701,6 +4229,7 @@
           <w:id w:val="-1494405433"/>
           <w:citation/>
         </w:sdtPr>
+        <w:sdtEndPr/>
         <w:sdtContent>
           <w:r>
             <w:fldChar w:fldCharType="begin"/>
@@ -4734,17 +4263,16 @@
           <w:ilvl w:val="3"/>
           <w:numId w:val="25"/>
         </w:numPr>
-        <w:ind w:left="709"/>
-      </w:pPr>
-      <w:bookmarkStart w:id="16" w:name="_Toc494391442"/>
+      </w:pPr>
+      <w:bookmarkStart w:id="17" w:name="_Toc494391442"/>
       <w:r>
         <w:t xml:space="preserve">   </w:t>
       </w:r>
       <w:r>
         <w:t>Demanda</w:t>
       </w:r>
-      <w:bookmarkStart w:id="17" w:name="_Toc494391443"/>
-      <w:bookmarkEnd w:id="16"/>
+      <w:bookmarkStart w:id="18" w:name="_Toc494391443"/>
+      <w:bookmarkEnd w:id="17"/>
     </w:p>
     <w:p>
       <w:pPr>
@@ -4768,6 +4296,7 @@
           <w:id w:val="-871309181"/>
           <w:citation/>
         </w:sdtPr>
+        <w:sdtEndPr/>
         <w:sdtContent>
           <w:r>
             <w:fldChar w:fldCharType="begin"/>
@@ -4801,7 +4330,6 @@
           <w:ilvl w:val="3"/>
           <w:numId w:val="25"/>
         </w:numPr>
-        <w:ind w:left="709"/>
       </w:pPr>
       <w:r>
         <w:t xml:space="preserve">   </w:t>
@@ -4809,7 +4337,7 @@
       <w:r>
         <w:t>Ofert</w:t>
       </w:r>
-      <w:bookmarkEnd w:id="17"/>
+      <w:bookmarkEnd w:id="18"/>
       <w:r>
         <w:t>a</w:t>
       </w:r>
@@ -4836,6 +4364,7 @@
           <w:id w:val="-1205703"/>
           <w:citation/>
         </w:sdtPr>
+        <w:sdtEndPr/>
         <w:sdtContent>
           <w:r>
             <w:fldChar w:fldCharType="begin"/>
@@ -4869,7 +4398,6 @@
           <w:ilvl w:val="3"/>
           <w:numId w:val="25"/>
         </w:numPr>
-        <w:ind w:left="709"/>
       </w:pPr>
       <w:r>
         <w:t xml:space="preserve">   </w:t>
@@ -4900,6 +4428,7 @@
           <w:id w:val="1046111743"/>
           <w:citation/>
         </w:sdtPr>
+        <w:sdtEndPr/>
         <w:sdtContent>
           <w:r>
             <w:fldChar w:fldCharType="begin"/>
@@ -4933,9 +4462,9 @@
           <w:ilvl w:val="3"/>
           <w:numId w:val="25"/>
         </w:numPr>
-        <w:ind w:left="709"/>
-      </w:pPr>
-      <w:r>
+      </w:pPr>
+      <w:r>
+        <w:lastRenderedPageBreak/>
         <w:t xml:space="preserve">   Canales de distribución</w:t>
       </w:r>
     </w:p>
@@ -4967,6 +4496,7 @@
           <w:id w:val="-1952009878"/>
           <w:citation/>
         </w:sdtPr>
+        <w:sdtEndPr/>
         <w:sdtContent>
           <w:r>
             <w:fldChar w:fldCharType="begin"/>
@@ -5000,10 +4530,8 @@
           <w:ilvl w:val="3"/>
           <w:numId w:val="25"/>
         </w:numPr>
-        <w:ind w:left="709"/>
-      </w:pPr>
-      <w:r>
-        <w:lastRenderedPageBreak/>
+      </w:pPr>
+      <w:r>
         <w:t xml:space="preserve">   </w:t>
       </w:r>
       <w:r>
@@ -5023,6 +4551,7 @@
           <w:id w:val="-1725360649"/>
           <w:citation/>
         </w:sdtPr>
+        <w:sdtEndPr/>
         <w:sdtContent>
           <w:r>
             <w:fldChar w:fldCharType="begin"/>
@@ -5066,8 +4595,6 @@
       <w:r>
         <w:t xml:space="preserve"> disposición para satisfacer algún tipo de necesidad en el mercado.</w:t>
       </w:r>
-      <w:bookmarkStart w:id="18" w:name="_GoBack"/>
-      <w:bookmarkEnd w:id="18"/>
     </w:p>
     <w:p>
       <w:pPr>
@@ -5076,7 +4603,6 @@
           <w:ilvl w:val="2"/>
           <w:numId w:val="25"/>
         </w:numPr>
-        <w:ind w:left="709"/>
       </w:pPr>
       <w:r>
         <w:t>Estudio técnico</w:t>
@@ -5433,6 +4959,7 @@
         </w:numPr>
       </w:pPr>
       <w:r>
+        <w:lastRenderedPageBreak/>
         <w:t>Periodo de recuperación</w:t>
       </w:r>
     </w:p>
@@ -5446,7 +4973,6 @@
     <w:p>
       <w:pPr>
         <w:pStyle w:val="Ttulo2"/>
-        <w:ind w:firstLine="1134"/>
       </w:pPr>
       <w:bookmarkStart w:id="19" w:name="_Toc494391444"/>
       <w:r>
@@ -5511,7 +5037,6 @@
         <w:rPr>
           <w:b/>
         </w:rPr>
-        <w:lastRenderedPageBreak/>
         <w:t>Definición de requerimientos.</w:t>
       </w:r>
     </w:p>
@@ -5536,7 +5061,6 @@
     <w:p>
       <w:pPr>
         <w:pStyle w:val="Ttulo2"/>
-        <w:ind w:firstLine="1134"/>
       </w:pPr>
       <w:bookmarkStart w:id="20" w:name="_Toc494391445"/>
       <w:r>
@@ -5631,18 +5155,15 @@
     <w:p>
       <w:pPr>
         <w:pStyle w:val="Ttulo2"/>
-        <w:ind w:firstLine="1134"/>
       </w:pPr>
       <w:bookmarkStart w:id="21" w:name="_Toc494391446"/>
       <w:r>
         <w:t xml:space="preserve">4.4 </w:t>
       </w:r>
-      <w:proofErr w:type="spellStart"/>
       <w:r>
         <w:t>Wordpress</w:t>
       </w:r>
       <w:bookmarkEnd w:id="21"/>
-      <w:proofErr w:type="spellEnd"/>
     </w:p>
     <w:p>
       <w:pPr>
@@ -5673,14 +5194,12 @@
           <w:b/>
         </w:rPr>
       </w:pPr>
-      <w:proofErr w:type="spellStart"/>
       <w:r>
         <w:rPr>
           <w:b/>
         </w:rPr>
         <w:t>Plugin</w:t>
       </w:r>
-      <w:proofErr w:type="spellEnd"/>
     </w:p>
     <w:p>
       <w:pPr>
@@ -5697,16 +5216,8 @@
         <w:rPr>
           <w:b/>
         </w:rPr>
-        <w:t xml:space="preserve">Uso de </w:t>
-      </w:r>
-      <w:proofErr w:type="spellStart"/>
-      <w:r>
-        <w:rPr>
-          <w:b/>
-        </w:rPr>
-        <w:t>woocomerce</w:t>
-      </w:r>
-      <w:proofErr w:type="spellEnd"/>
+        <w:t>Uso de woocomerce</w:t>
+      </w:r>
     </w:p>
     <w:p>
       <w:pPr>
@@ -5822,13 +5333,18 @@
         <w:ind w:left="708"/>
       </w:pPr>
       <w:r>
-        <w:t>Un proyecto es la búsqueda de una solución inteligente al planteamiento de un problema, la cual tiende a resolver una necesidad humana. En este sentido puede haber diferentes ideas, inversiones de monto distinto, tecnología y metodologías con diverso enfoque, pero todas ellas destinadas a satisfacer las necesidades del ser humano en todas sus facetas, como pueden ser: educación, alimentación, salud, ambiente, cultura, etcétera.</w:t>
+        <w:t xml:space="preserve">Un proyecto es la búsqueda de una solución inteligente al planteamiento de un problema, la cual tiende a resolver una necesidad humana. En este sentido puede haber diferentes </w:t>
+      </w:r>
+      <w:r>
+        <w:lastRenderedPageBreak/>
+        <w:t>ideas, inversiones de monto distinto, tecnología y metodologías con diverso enfoque, pero todas ellas destinadas a satisfacer las necesidades del ser humano en todas sus facetas, como pueden ser: educación, alimentación, salud, ambiente, cultura, etcétera.</w:t>
       </w:r>
       <w:sdt>
         <w:sdtPr>
           <w:id w:val="-1723824928"/>
           <w:citation/>
         </w:sdtPr>
+        <w:sdtEndPr/>
         <w:sdtContent>
           <w:r>
             <w:fldChar w:fldCharType="begin"/>
@@ -5870,7 +5386,6 @@
         <w:rPr>
           <w:b/>
         </w:rPr>
-        <w:lastRenderedPageBreak/>
         <w:t>Proyecto De Inversión</w:t>
       </w:r>
       <w:r>
@@ -5890,6 +5405,7 @@
           <w:id w:val="-127319199"/>
           <w:citation/>
         </w:sdtPr>
+        <w:sdtEndPr/>
         <w:sdtContent>
           <w:r>
             <w:fldChar w:fldCharType="begin"/>
@@ -5953,6 +5469,7 @@
           <w:id w:val="212235594"/>
           <w:citation/>
         </w:sdtPr>
+        <w:sdtEndPr/>
         <w:sdtContent>
           <w:r>
             <w:fldChar w:fldCharType="begin"/>
@@ -6015,6 +5532,7 @@
           <w:id w:val="-2112660036"/>
           <w:citation/>
         </w:sdtPr>
+        <w:sdtEndPr/>
         <w:sdtContent>
           <w:r>
             <w:fldChar w:fldCharType="begin"/>
@@ -6049,6 +5567,7 @@
         <w:rPr>
           <w:b/>
         </w:rPr>
+        <w:lastRenderedPageBreak/>
         <w:t>Viabilidad Organizacional</w:t>
       </w:r>
       <w:r>
@@ -6064,11 +5583,7 @@
         <w:t>E</w:t>
       </w:r>
       <w:r>
-        <w:t xml:space="preserve">s el que normalmente recibe menos atención, a pesar de que muchos proyectos fracasan por falta de capacidad administrativa para emprenderlo. El objetivo de este estudio es, principalmente, definir si existen las condiciones mínimas necesarias para garantizar la </w:t>
-      </w:r>
-      <w:r>
-        <w:lastRenderedPageBreak/>
-        <w:t>viabilidad de la implementación, tanto en lo estructural como en lo funcional.</w:t>
+        <w:t>s el que normalmente recibe menos atención, a pesar de que muchos proyectos fracasan por falta de capacidad administrativa para emprenderlo. El objetivo de este estudio es, principalmente, definir si existen las condiciones mínimas necesarias para garantizar la viabilidad de la implementación, tanto en lo estructural como en lo funcional.</w:t>
       </w:r>
       <w:r>
         <w:t xml:space="preserve"> </w:t>
@@ -6078,6 +5593,7 @@
           <w:id w:val="164910962"/>
           <w:citation/>
         </w:sdtPr>
+        <w:sdtEndPr/>
         <w:sdtContent>
           <w:r>
             <w:fldChar w:fldCharType="begin"/>
@@ -6212,7 +5728,11 @@
         <w:ind w:firstLine="708"/>
       </w:pPr>
       <w:r>
-        <w:t>La fase de pre inversión está conformada por varias etapas, las cuales determinan el grado de desarrollo de la información relativa de un proyecto para la toma de decisiones. Al terminar una etapa se debe analizar si se puede tomar la decisión de ejecutarla con base a la información que se dispone, o se necesita avanzar a la siguiente para ganar certidumbre, en este caso se debe determinar si los costos incurridos en obtener certidumbre adicional supera a los beneficios derivados del desarrollo de la misma. Para entender con mayor claridad, se describen las etapas que conforman la fase de pre inversión:</w:t>
+        <w:t xml:space="preserve">La fase de pre inversión está conformada por varias etapas, las cuales determinan el grado de desarrollo de la información relativa de un proyecto para la toma de decisiones. Al terminar una etapa se debe analizar si se puede tomar la decisión de ejecutarla con base a la información que se dispone, o se necesita avanzar a la siguiente para ganar certidumbre, en este caso se debe </w:t>
+      </w:r>
+      <w:r>
+        <w:lastRenderedPageBreak/>
+        <w:t>determinar si los costos incurridos en obtener certidumbre adicional supera a los beneficios derivados del desarrollo de la misma. Para entender con mayor claridad, se describen las etapas que conforman la fase de pre inversión:</w:t>
       </w:r>
     </w:p>
     <w:p>
@@ -6241,19 +5761,86 @@
         </w:rPr>
       </w:pPr>
       <w:r>
+        <w:t>Está asociada a la identificación del problema, y consiste en puntualizar la necesidad insatisfecha o problema por resolver, su localización geográfica, la identificación de los beneficios esperados, los objetivos, el sector de la economía y la institución que lo identifica.</w:t>
+      </w:r>
+    </w:p>
+    <w:p>
+      <w:pPr>
+        <w:spacing w:line="480" w:lineRule="auto"/>
+      </w:pPr>
+      <w:r>
+        <w:rPr>
+          <w:b/>
+        </w:rPr>
+        <w:t>Perfil</w:t>
+      </w:r>
+    </w:p>
+    <w:p>
+      <w:pPr>
+        <w:spacing w:line="480" w:lineRule="auto"/>
+        <w:ind w:firstLine="708"/>
+      </w:pPr>
+      <w:r>
+        <w:t xml:space="preserve">En esta etapa se incorpora información adicional y se precisa aquella proveniente del nivel anterior. La información adicional debe referirse a: cuantificación preliminar de la oferta y la demanda y el tamaño del proyecto a partir de la información disponible; un análisis preliminar de alternativas técnicas, una estimación de montos de inversión, costo anual de operación promedio, vida útil. Con base en la información anterior se debe hacer una evaluación técnico-económica de las alternativas planteadas como solución al problema. </w:t>
+      </w:r>
+    </w:p>
+    <w:p>
+      <w:pPr>
+        <w:spacing w:line="480" w:lineRule="auto"/>
+      </w:pPr>
+      <w:r>
+        <w:rPr>
+          <w:b/>
+        </w:rPr>
+        <w:t xml:space="preserve"> Pre factibilidad</w:t>
+      </w:r>
+      <w:r>
+        <w:t xml:space="preserve"> </w:t>
+      </w:r>
+    </w:p>
+    <w:p>
+      <w:pPr>
+        <w:spacing w:line="480" w:lineRule="auto"/>
+        <w:ind w:firstLine="708"/>
+      </w:pPr>
+      <w:r>
+        <w:t xml:space="preserve">En esta etapa se precisa con mayor detalle la información proveniente del nivel anterior y se incorporan datos adicionales para descartar ciertas alternativas y perfeccionar las restantes. Para cada una de las alternativas se hará evaluaciones económicas y técnicas, con el propósito de identificar aquellas que resultan o presentan la mayor rentabilidad económica social y descartar las restantes. </w:t>
+      </w:r>
+    </w:p>
+    <w:p>
+      <w:pPr>
+        <w:spacing w:line="480" w:lineRule="auto"/>
+        <w:rPr>
+          <w:b/>
+        </w:rPr>
+      </w:pPr>
+      <w:r>
+        <w:rPr>
+          <w:b/>
+        </w:rPr>
+        <w:t>Factibilidad</w:t>
+      </w:r>
+    </w:p>
+    <w:p>
+      <w:pPr>
+        <w:spacing w:line="480" w:lineRule="auto"/>
+        <w:ind w:firstLine="708"/>
+      </w:pPr>
+      <w:r>
         <w:lastRenderedPageBreak/>
-        <w:t>Está asociada a la identificación del problema, y consiste en puntualizar la necesidad insatisfecha o problema por resolver, su localización geográfica, la identificación de los beneficios esperados, los objetivos, el sector de la economía y la institución que lo identifica.</w:t>
-      </w:r>
-    </w:p>
-    <w:p>
-      <w:pPr>
-        <w:spacing w:line="480" w:lineRule="auto"/>
-      </w:pPr>
-      <w:r>
-        <w:rPr>
-          <w:b/>
-        </w:rPr>
-        <w:t>Perfil</w:t>
+        <w:t>Consiste en perfeccionar la alternativa que presente mayor rentabilidad económica y social, reduciendo su rango de incertidumbre a límites aceptables mediante la realización de todos los e</w:t>
+      </w:r>
+      <w:r>
+        <w:t>studios que sean necesarios. (</w:t>
+      </w:r>
+      <w:r>
+        <w:t>p</w:t>
+      </w:r>
+      <w:r>
+        <w:t>.</w:t>
+      </w:r>
+      <w:r>
+        <w:t xml:space="preserve"> 42-43) </w:t>
       </w:r>
     </w:p>
     <w:p>
@@ -6261,22 +5848,19 @@
         <w:spacing w:line="480" w:lineRule="auto"/>
         <w:ind w:firstLine="708"/>
       </w:pPr>
-      <w:r>
-        <w:t xml:space="preserve">En esta etapa se incorpora información adicional y se precisa aquella proveniente del nivel anterior. La información adicional debe referirse a: cuantificación preliminar de la oferta y la demanda y el tamaño del proyecto a partir de la información disponible; un análisis preliminar de alternativas técnicas, una estimación de montos de inversión, costo anual de operación promedio, vida útil. Con base en la información anterior se debe hacer una evaluación técnico-económica de las alternativas planteadas como solución al problema. </w:t>
-      </w:r>
-    </w:p>
-    <w:p>
-      <w:pPr>
-        <w:spacing w:line="480" w:lineRule="auto"/>
-      </w:pPr>
-      <w:r>
-        <w:rPr>
-          <w:b/>
-        </w:rPr>
-        <w:t xml:space="preserve"> Pre factibilidad</w:t>
-      </w:r>
-      <w:r>
-        <w:t xml:space="preserve"> </w:t>
+    </w:p>
+    <w:p>
+      <w:pPr>
+        <w:spacing w:line="480" w:lineRule="auto"/>
+        <w:rPr>
+          <w:b/>
+        </w:rPr>
+      </w:pPr>
+      <w:r>
+        <w:rPr>
+          <w:b/>
+        </w:rPr>
+        <w:t>Sistema de Facturación e Inventarios</w:t>
       </w:r>
     </w:p>
     <w:p>
@@ -6285,71 +5869,6 @@
         <w:ind w:firstLine="708"/>
       </w:pPr>
       <w:r>
-        <w:t xml:space="preserve">En esta etapa se precisa con mayor detalle la información proveniente del nivel anterior y se incorporan datos adicionales para descartar ciertas alternativas y perfeccionar las restantes. Para cada una de las alternativas se hará evaluaciones económicas y técnicas, con el propósito de identificar aquellas que resultan o presentan la mayor rentabilidad económica social y descartar las restantes. </w:t>
-      </w:r>
-    </w:p>
-    <w:p>
-      <w:pPr>
-        <w:spacing w:line="480" w:lineRule="auto"/>
-        <w:rPr>
-          <w:b/>
-        </w:rPr>
-      </w:pPr>
-      <w:r>
-        <w:rPr>
-          <w:b/>
-        </w:rPr>
-        <w:t>Factibilidad</w:t>
-      </w:r>
-    </w:p>
-    <w:p>
-      <w:pPr>
-        <w:spacing w:line="480" w:lineRule="auto"/>
-        <w:ind w:firstLine="708"/>
-      </w:pPr>
-      <w:r>
-        <w:t>Consiste en perfeccionar la alternativa que presente mayor rentabilidad económica y social, reduciendo su rango de incertidumbre a límites aceptables mediante la realización de todos los e</w:t>
-      </w:r>
-      <w:r>
-        <w:t>studios que sean necesarios. (</w:t>
-      </w:r>
-      <w:r>
-        <w:t>p</w:t>
-      </w:r>
-      <w:r>
-        <w:t>.</w:t>
-      </w:r>
-      <w:r>
-        <w:t xml:space="preserve"> 42-43) </w:t>
-      </w:r>
-    </w:p>
-    <w:p>
-      <w:pPr>
-        <w:spacing w:line="480" w:lineRule="auto"/>
-        <w:ind w:firstLine="708"/>
-      </w:pPr>
-    </w:p>
-    <w:p>
-      <w:pPr>
-        <w:spacing w:line="480" w:lineRule="auto"/>
-        <w:rPr>
-          <w:b/>
-        </w:rPr>
-      </w:pPr>
-      <w:r>
-        <w:rPr>
-          <w:b/>
-        </w:rPr>
-        <w:t>Sistema de Facturación e Inventarios</w:t>
-      </w:r>
-    </w:p>
-    <w:p>
-      <w:pPr>
-        <w:spacing w:line="480" w:lineRule="auto"/>
-        <w:ind w:firstLine="708"/>
-      </w:pPr>
-      <w:r>
-        <w:lastRenderedPageBreak/>
         <w:t xml:space="preserve">Son documentos electrónicos que en cuanto a las facturas detalla los artículos vendidos, así como los precios, los datos del cliente y los términos de venta. En cuanto al inventario detalla los productos que se tienen en existencia, aún no vendidos, en un momento determinado. Teniendo tras de esto un lenguaje de programación en la que se realizará el sistema en sí y un motor de base de datos que almacenara toda la información necesaria. </w:t>
       </w:r>
       <w:sdt>
@@ -6357,6 +5876,7 @@
           <w:id w:val="87810829"/>
           <w:citation/>
         </w:sdtPr>
+        <w:sdtEndPr/>
         <w:sdtContent>
           <w:r>
             <w:fldChar w:fldCharType="begin"/>
@@ -6446,6 +5966,7 @@
         <w:ind w:firstLine="708"/>
       </w:pPr>
       <w:r>
+        <w:lastRenderedPageBreak/>
         <w:t>“La   administración   de   inventarios   es   la   eficiencia   en   el   manejo adecuado del registro, la rotación y evaluación del mismo de acuerdo a como se clasifique ya que a través de esto determinaremos los resultados (utilidades o pérdidas) de una manera razonable, pudiendo establecer la situación financiera de la empresa y las medidas necesarias para mejorar o mantener dicha situación”. (Morera 2002:3)</w:t>
       </w:r>
     </w:p>
@@ -6460,7 +5981,6 @@
         <w:rPr>
           <w:b/>
         </w:rPr>
-        <w:lastRenderedPageBreak/>
         <w:t xml:space="preserve">Control de inventario </w:t>
       </w:r>
     </w:p>
@@ -6474,6 +5994,7 @@
           <w:id w:val="-331225580"/>
           <w:citation/>
         </w:sdtPr>
+        <w:sdtEndPr/>
         <w:sdtContent>
           <w:r>
             <w:fldChar w:fldCharType="begin"/>
@@ -6526,15 +6047,7 @@
         <w:ind w:firstLine="708"/>
       </w:pPr>
       <w:r>
-        <w:t xml:space="preserve">3. Punto de </w:t>
-      </w:r>
-      <w:proofErr w:type="spellStart"/>
-      <w:r>
-        <w:t>Reorden</w:t>
-      </w:r>
-      <w:proofErr w:type="spellEnd"/>
-      <w:r>
-        <w:t>.</w:t>
+        <w:t>3. Punto de Reorden.</w:t>
       </w:r>
     </w:p>
     <w:p>
@@ -6887,6 +6400,7 @@
           <w:docPartUnique/>
         </w:docPartObj>
       </w:sdtPr>
+      <w:sdtEndPr/>
       <w:sdtContent>
         <w:p>
           <w:pPr>
@@ -6906,6 +6420,7 @@
             <w:id w:val="111145805"/>
             <w:bibliography/>
           </w:sdtPr>
+          <w:sdtEndPr/>
           <w:sdtContent>
             <w:p>
               <w:pPr>
@@ -7073,7 +6588,6 @@
                 <w:rPr>
                   <w:noProof/>
                 </w:rPr>
-                <w:lastRenderedPageBreak/>
                 <w:t xml:space="preserve">Sapag, N. S. (2008). </w:t>
               </w:r>
               <w:r>
@@ -7238,6 +6752,44 @@
 </w:document>
 </file>
 
+<file path=word/endnotes.xml><?xml version="1.0" encoding="utf-8"?>
+<w:endnotes xmlns:wpc="http://schemas.microsoft.com/office/word/2010/wordprocessingCanvas" xmlns:cx="http://schemas.microsoft.com/office/drawing/2014/chartex" xmlns:cx1="http://schemas.microsoft.com/office/drawing/2015/9/8/chartex" xmlns:mc="http://schemas.openxmlformats.org/markup-compatibility/2006" xmlns:o="urn:schemas-microsoft-com:office:office" xmlns:r="http://schemas.openxmlformats.org/officeDocument/2006/relationships" xmlns:m="http://schemas.openxmlformats.org/officeDocument/2006/math" xmlns:v="urn:schemas-microsoft-com:vml" xmlns:wp14="http://schemas.microsoft.com/office/word/2010/wordprocessingDrawing" xmlns:wp="http://schemas.openxmlformats.org/drawingml/2006/wordprocessingDrawing" xmlns:w10="urn:schemas-microsoft-com:office:word" xmlns:w="http://schemas.openxmlformats.org/wordprocessingml/2006/main" xmlns:w14="http://schemas.microsoft.com/office/word/2010/wordml" xmlns:w15="http://schemas.microsoft.com/office/word/2012/wordml" xmlns:w16se="http://schemas.microsoft.com/office/word/2015/wordml/symex" xmlns:wpg="http://schemas.microsoft.com/office/word/2010/wordprocessingGroup" xmlns:wpi="http://schemas.microsoft.com/office/word/2010/wordprocessingInk" xmlns:wne="http://schemas.microsoft.com/office/word/2006/wordml" xmlns:wps="http://schemas.microsoft.com/office/word/2010/wordprocessingShape" mc:Ignorable="w14 w15 w16se wp14">
+  <w:endnote w:type="separator" w:id="-1">
+    <w:p>
+      <w:r>
+        <w:separator/>
+      </w:r>
+    </w:p>
+  </w:endnote>
+  <w:endnote w:type="continuationSeparator" w:id="0">
+    <w:p>
+      <w:r>
+        <w:continuationSeparator/>
+      </w:r>
+    </w:p>
+  </w:endnote>
+</w:endnotes>
+</file>
+
+<file path=word/footnotes.xml><?xml version="1.0" encoding="utf-8"?>
+<w:footnotes xmlns:wpc="http://schemas.microsoft.com/office/word/2010/wordprocessingCanvas" xmlns:cx="http://schemas.microsoft.com/office/drawing/2014/chartex" xmlns:cx1="http://schemas.microsoft.com/office/drawing/2015/9/8/chartex" xmlns:mc="http://schemas.openxmlformats.org/markup-compatibility/2006" xmlns:o="urn:schemas-microsoft-com:office:office" xmlns:r="http://schemas.openxmlformats.org/officeDocument/2006/relationships" xmlns:m="http://schemas.openxmlformats.org/officeDocument/2006/math" xmlns:v="urn:schemas-microsoft-com:vml" xmlns:wp14="http://schemas.microsoft.com/office/word/2010/wordprocessingDrawing" xmlns:wp="http://schemas.openxmlformats.org/drawingml/2006/wordprocessingDrawing" xmlns:w10="urn:schemas-microsoft-com:office:word" xmlns:w="http://schemas.openxmlformats.org/wordprocessingml/2006/main" xmlns:w14="http://schemas.microsoft.com/office/word/2010/wordml" xmlns:w15="http://schemas.microsoft.com/office/word/2012/wordml" xmlns:w16se="http://schemas.microsoft.com/office/word/2015/wordml/symex" xmlns:wpg="http://schemas.microsoft.com/office/word/2010/wordprocessingGroup" xmlns:wpi="http://schemas.microsoft.com/office/word/2010/wordprocessingInk" xmlns:wne="http://schemas.microsoft.com/office/word/2006/wordml" xmlns:wps="http://schemas.microsoft.com/office/word/2010/wordprocessingShape" mc:Ignorable="w14 w15 w16se wp14">
+  <w:footnote w:type="separator" w:id="-1">
+    <w:p>
+      <w:r>
+        <w:separator/>
+      </w:r>
+    </w:p>
+  </w:footnote>
+  <w:footnote w:type="continuationSeparator" w:id="0">
+    <w:p>
+      <w:r>
+        <w:continuationSeparator/>
+      </w:r>
+    </w:p>
+  </w:footnote>
+</w:footnotes>
+</file>
+
 <file path=word/numbering.xml><?xml version="1.0" encoding="utf-8"?>
 <w:numbering xmlns:wpc="http://schemas.microsoft.com/office/word/2010/wordprocessingCanvas" xmlns:cx="http://schemas.microsoft.com/office/drawing/2014/chartex" xmlns:cx1="http://schemas.microsoft.com/office/drawing/2015/9/8/chartex" xmlns:mc="http://schemas.openxmlformats.org/markup-compatibility/2006" xmlns:o="urn:schemas-microsoft-com:office:office" xmlns:r="http://schemas.openxmlformats.org/officeDocument/2006/relationships" xmlns:m="http://schemas.openxmlformats.org/officeDocument/2006/math" xmlns:v="urn:schemas-microsoft-com:vml" xmlns:wp14="http://schemas.microsoft.com/office/word/2010/wordprocessingDrawing" xmlns:wp="http://schemas.openxmlformats.org/drawingml/2006/wordprocessingDrawing" xmlns:w10="urn:schemas-microsoft-com:office:word" xmlns:w="http://schemas.openxmlformats.org/wordprocessingml/2006/main" xmlns:w14="http://schemas.microsoft.com/office/word/2010/wordml" xmlns:w15="http://schemas.microsoft.com/office/word/2012/wordml" xmlns:w16se="http://schemas.microsoft.com/office/word/2015/wordml/symex" xmlns:wpg="http://schemas.microsoft.com/office/word/2010/wordprocessingGroup" xmlns:wpi="http://schemas.microsoft.com/office/word/2010/wordprocessingInk" xmlns:wne="http://schemas.microsoft.com/office/word/2006/wordml" xmlns:wps="http://schemas.microsoft.com/office/word/2010/wordprocessingShape" mc:Ignorable="w14 w15 w16se wp14">
   <w:abstractNum w:abstractNumId="0" w15:restartNumberingAfterBreak="0">
@@ -7677,6 +7229,181 @@
     </w:lvl>
   </w:abstractNum>
   <w:abstractNum w:abstractNumId="5" w15:restartNumberingAfterBreak="0">
+    <w:nsid w:val="17C16B61"/>
+    <w:multiLevelType w:val="multilevel"/>
+    <w:tmpl w:val="0C0A001F"/>
+    <w:lvl w:ilvl="0">
+      <w:start w:val="1"/>
+      <w:numFmt w:val="decimal"/>
+      <w:lvlText w:val="%1."/>
+      <w:lvlJc w:val="left"/>
+      <w:pPr>
+        <w:ind w:left="360" w:hanging="360"/>
+      </w:pPr>
+    </w:lvl>
+    <w:lvl w:ilvl="1">
+      <w:start w:val="1"/>
+      <w:numFmt w:val="decimal"/>
+      <w:lvlText w:val="%1.%2."/>
+      <w:lvlJc w:val="left"/>
+      <w:pPr>
+        <w:ind w:left="792" w:hanging="432"/>
+      </w:pPr>
+    </w:lvl>
+    <w:lvl w:ilvl="2">
+      <w:start w:val="1"/>
+      <w:numFmt w:val="decimal"/>
+      <w:lvlText w:val="%1.%2.%3."/>
+      <w:lvlJc w:val="left"/>
+      <w:pPr>
+        <w:ind w:left="1224" w:hanging="504"/>
+      </w:pPr>
+    </w:lvl>
+    <w:lvl w:ilvl="3">
+      <w:start w:val="1"/>
+      <w:numFmt w:val="decimal"/>
+      <w:lvlText w:val="%1.%2.%3.%4."/>
+      <w:lvlJc w:val="left"/>
+      <w:pPr>
+        <w:ind w:left="1728" w:hanging="648"/>
+      </w:pPr>
+    </w:lvl>
+    <w:lvl w:ilvl="4">
+      <w:start w:val="1"/>
+      <w:numFmt w:val="decimal"/>
+      <w:lvlText w:val="%1.%2.%3.%4.%5."/>
+      <w:lvlJc w:val="left"/>
+      <w:pPr>
+        <w:ind w:left="2232" w:hanging="792"/>
+      </w:pPr>
+    </w:lvl>
+    <w:lvl w:ilvl="5">
+      <w:start w:val="1"/>
+      <w:numFmt w:val="decimal"/>
+      <w:lvlText w:val="%1.%2.%3.%4.%5.%6."/>
+      <w:lvlJc w:val="left"/>
+      <w:pPr>
+        <w:ind w:left="2736" w:hanging="936"/>
+      </w:pPr>
+    </w:lvl>
+    <w:lvl w:ilvl="6">
+      <w:start w:val="1"/>
+      <w:numFmt w:val="decimal"/>
+      <w:lvlText w:val="%1.%2.%3.%4.%5.%6.%7."/>
+      <w:lvlJc w:val="left"/>
+      <w:pPr>
+        <w:ind w:left="3240" w:hanging="1080"/>
+      </w:pPr>
+    </w:lvl>
+    <w:lvl w:ilvl="7">
+      <w:start w:val="1"/>
+      <w:numFmt w:val="decimal"/>
+      <w:lvlText w:val="%1.%2.%3.%4.%5.%6.%7.%8."/>
+      <w:lvlJc w:val="left"/>
+      <w:pPr>
+        <w:ind w:left="3744" w:hanging="1224"/>
+      </w:pPr>
+    </w:lvl>
+    <w:lvl w:ilvl="8">
+      <w:start w:val="1"/>
+      <w:numFmt w:val="decimal"/>
+      <w:lvlText w:val="%1.%2.%3.%4.%5.%6.%7.%8.%9."/>
+      <w:lvlJc w:val="left"/>
+      <w:pPr>
+        <w:ind w:left="4320" w:hanging="1440"/>
+      </w:pPr>
+    </w:lvl>
+  </w:abstractNum>
+  <w:abstractNum w:abstractNumId="6" w15:restartNumberingAfterBreak="0">
+    <w:nsid w:val="1C6A5228"/>
+    <w:multiLevelType w:val="hybridMultilevel"/>
+    <w:tmpl w:val="0ED422DE"/>
+    <w:lvl w:ilvl="0" w:tplc="0C0A000F">
+      <w:start w:val="1"/>
+      <w:numFmt w:val="decimal"/>
+      <w:lvlText w:val="%1."/>
+      <w:lvlJc w:val="left"/>
+      <w:pPr>
+        <w:ind w:left="1800" w:hanging="720"/>
+      </w:pPr>
+      <w:rPr>
+        <w:rFonts w:hint="default"/>
+      </w:rPr>
+    </w:lvl>
+    <w:lvl w:ilvl="1" w:tplc="0C0A0019">
+      <w:start w:val="1"/>
+      <w:numFmt w:val="lowerLetter"/>
+      <w:lvlText w:val="%2."/>
+      <w:lvlJc w:val="left"/>
+      <w:pPr>
+        <w:ind w:left="2160" w:hanging="360"/>
+      </w:pPr>
+    </w:lvl>
+    <w:lvl w:ilvl="2" w:tplc="0C0A001B">
+      <w:start w:val="1"/>
+      <w:numFmt w:val="lowerRoman"/>
+      <w:lvlText w:val="%3."/>
+      <w:lvlJc w:val="right"/>
+      <w:pPr>
+        <w:ind w:left="2880" w:hanging="180"/>
+      </w:pPr>
+    </w:lvl>
+    <w:lvl w:ilvl="3" w:tplc="0C0A000F" w:tentative="1">
+      <w:start w:val="1"/>
+      <w:numFmt w:val="decimal"/>
+      <w:lvlText w:val="%4."/>
+      <w:lvlJc w:val="left"/>
+      <w:pPr>
+        <w:ind w:left="3600" w:hanging="360"/>
+      </w:pPr>
+    </w:lvl>
+    <w:lvl w:ilvl="4" w:tplc="0C0A0019" w:tentative="1">
+      <w:start w:val="1"/>
+      <w:numFmt w:val="lowerLetter"/>
+      <w:lvlText w:val="%5."/>
+      <w:lvlJc w:val="left"/>
+      <w:pPr>
+        <w:ind w:left="4320" w:hanging="360"/>
+      </w:pPr>
+    </w:lvl>
+    <w:lvl w:ilvl="5" w:tplc="0C0A001B" w:tentative="1">
+      <w:start w:val="1"/>
+      <w:numFmt w:val="lowerRoman"/>
+      <w:lvlText w:val="%6."/>
+      <w:lvlJc w:val="right"/>
+      <w:pPr>
+        <w:ind w:left="5040" w:hanging="180"/>
+      </w:pPr>
+    </w:lvl>
+    <w:lvl w:ilvl="6" w:tplc="0C0A000F" w:tentative="1">
+      <w:start w:val="1"/>
+      <w:numFmt w:val="decimal"/>
+      <w:lvlText w:val="%7."/>
+      <w:lvlJc w:val="left"/>
+      <w:pPr>
+        <w:ind w:left="5760" w:hanging="360"/>
+      </w:pPr>
+    </w:lvl>
+    <w:lvl w:ilvl="7" w:tplc="0C0A0019" w:tentative="1">
+      <w:start w:val="1"/>
+      <w:numFmt w:val="lowerLetter"/>
+      <w:lvlText w:val="%8."/>
+      <w:lvlJc w:val="left"/>
+      <w:pPr>
+        <w:ind w:left="6480" w:hanging="360"/>
+      </w:pPr>
+    </w:lvl>
+    <w:lvl w:ilvl="8" w:tplc="0C0A001B" w:tentative="1">
+      <w:start w:val="1"/>
+      <w:numFmt w:val="lowerRoman"/>
+      <w:lvlText w:val="%9."/>
+      <w:lvlJc w:val="right"/>
+      <w:pPr>
+        <w:ind w:left="7200" w:hanging="180"/>
+      </w:pPr>
+    </w:lvl>
+  </w:abstractNum>
+  <w:abstractNum w:abstractNumId="7" w15:restartNumberingAfterBreak="0">
     <w:nsid w:val="1DDC2BEC"/>
     <w:multiLevelType w:val="multilevel"/>
     <w:tmpl w:val="56880818"/>
@@ -7794,7 +7521,7 @@
       </w:rPr>
     </w:lvl>
   </w:abstractNum>
-  <w:abstractNum w:abstractNumId="6" w15:restartNumberingAfterBreak="0">
+  <w:abstractNum w:abstractNumId="8" w15:restartNumberingAfterBreak="0">
     <w:nsid w:val="1F827E9D"/>
     <w:multiLevelType w:val="hybridMultilevel"/>
     <w:tmpl w:val="1DA816D4"/>
@@ -7880,7 +7607,7 @@
       </w:pPr>
     </w:lvl>
   </w:abstractNum>
-  <w:abstractNum w:abstractNumId="7" w15:restartNumberingAfterBreak="0">
+  <w:abstractNum w:abstractNumId="9" w15:restartNumberingAfterBreak="0">
     <w:nsid w:val="24120DF9"/>
     <w:multiLevelType w:val="multilevel"/>
     <w:tmpl w:val="9C9480F6"/>
@@ -8029,7 +7756,7 @@
       </w:rPr>
     </w:lvl>
   </w:abstractNum>
-  <w:abstractNum w:abstractNumId="8" w15:restartNumberingAfterBreak="0">
+  <w:abstractNum w:abstractNumId="10" w15:restartNumberingAfterBreak="0">
     <w:nsid w:val="249D46A9"/>
     <w:multiLevelType w:val="multilevel"/>
     <w:tmpl w:val="5E7411D2"/>
@@ -8149,7 +7876,7 @@
       </w:rPr>
     </w:lvl>
   </w:abstractNum>
-  <w:abstractNum w:abstractNumId="9" w15:restartNumberingAfterBreak="0">
+  <w:abstractNum w:abstractNumId="11" w15:restartNumberingAfterBreak="0">
     <w:nsid w:val="29880133"/>
     <w:multiLevelType w:val="hybridMultilevel"/>
     <w:tmpl w:val="6BB6A1FC"/>
@@ -8238,7 +7965,7 @@
       </w:pPr>
     </w:lvl>
   </w:abstractNum>
-  <w:abstractNum w:abstractNumId="10" w15:restartNumberingAfterBreak="0">
+  <w:abstractNum w:abstractNumId="12" w15:restartNumberingAfterBreak="0">
     <w:nsid w:val="2A9B2DD8"/>
     <w:multiLevelType w:val="multilevel"/>
     <w:tmpl w:val="CDA25582"/>
@@ -8387,7 +8114,7 @@
       </w:rPr>
     </w:lvl>
   </w:abstractNum>
-  <w:abstractNum w:abstractNumId="11" w15:restartNumberingAfterBreak="0">
+  <w:abstractNum w:abstractNumId="13" w15:restartNumberingAfterBreak="0">
     <w:nsid w:val="2C893120"/>
     <w:multiLevelType w:val="hybridMultilevel"/>
     <w:tmpl w:val="06C2B364"/>
@@ -8476,10 +8203,123 @@
       </w:pPr>
     </w:lvl>
   </w:abstractNum>
-  <w:abstractNum w:abstractNumId="12" w15:restartNumberingAfterBreak="0">
+  <w:abstractNum w:abstractNumId="14" w15:restartNumberingAfterBreak="0">
+    <w:nsid w:val="3292549E"/>
+    <w:multiLevelType w:val="multilevel"/>
+    <w:tmpl w:val="EB883D60"/>
+    <w:lvl w:ilvl="0">
+      <w:start w:val="3"/>
+      <w:numFmt w:val="decimal"/>
+      <w:lvlText w:val="%1"/>
+      <w:lvlJc w:val="left"/>
+      <w:pPr>
+        <w:ind w:left="360" w:hanging="360"/>
+      </w:pPr>
+      <w:rPr>
+        <w:rFonts w:hint="default"/>
+      </w:rPr>
+    </w:lvl>
+    <w:lvl w:ilvl="1">
+      <w:start w:val="1"/>
+      <w:numFmt w:val="decimal"/>
+      <w:lvlText w:val="%1.%2"/>
+      <w:lvlJc w:val="left"/>
+      <w:pPr>
+        <w:ind w:left="720" w:hanging="360"/>
+      </w:pPr>
+      <w:rPr>
+        <w:rFonts w:hint="default"/>
+      </w:rPr>
+    </w:lvl>
+    <w:lvl w:ilvl="2">
+      <w:start w:val="1"/>
+      <w:numFmt w:val="decimal"/>
+      <w:lvlText w:val="%1.%2.%3"/>
+      <w:lvlJc w:val="left"/>
+      <w:pPr>
+        <w:ind w:left="1440" w:hanging="720"/>
+      </w:pPr>
+      <w:rPr>
+        <w:rFonts w:hint="default"/>
+      </w:rPr>
+    </w:lvl>
+    <w:lvl w:ilvl="3">
+      <w:start w:val="1"/>
+      <w:numFmt w:val="decimal"/>
+      <w:lvlText w:val="%1.%2.%3.%4"/>
+      <w:lvlJc w:val="left"/>
+      <w:pPr>
+        <w:ind w:left="1800" w:hanging="720"/>
+      </w:pPr>
+      <w:rPr>
+        <w:rFonts w:hint="default"/>
+      </w:rPr>
+    </w:lvl>
+    <w:lvl w:ilvl="4">
+      <w:start w:val="1"/>
+      <w:numFmt w:val="decimal"/>
+      <w:lvlText w:val="%1.%2.%3.%4.%5"/>
+      <w:lvlJc w:val="left"/>
+      <w:pPr>
+        <w:ind w:left="2520" w:hanging="1080"/>
+      </w:pPr>
+      <w:rPr>
+        <w:rFonts w:hint="default"/>
+      </w:rPr>
+    </w:lvl>
+    <w:lvl w:ilvl="5">
+      <w:start w:val="1"/>
+      <w:numFmt w:val="decimal"/>
+      <w:lvlText w:val="%1.%2.%3.%4.%5.%6"/>
+      <w:lvlJc w:val="left"/>
+      <w:pPr>
+        <w:ind w:left="2880" w:hanging="1080"/>
+      </w:pPr>
+      <w:rPr>
+        <w:rFonts w:hint="default"/>
+      </w:rPr>
+    </w:lvl>
+    <w:lvl w:ilvl="6">
+      <w:start w:val="1"/>
+      <w:numFmt w:val="decimal"/>
+      <w:lvlText w:val="%1.%2.%3.%4.%5.%6.%7"/>
+      <w:lvlJc w:val="left"/>
+      <w:pPr>
+        <w:ind w:left="3600" w:hanging="1440"/>
+      </w:pPr>
+      <w:rPr>
+        <w:rFonts w:hint="default"/>
+      </w:rPr>
+    </w:lvl>
+    <w:lvl w:ilvl="7">
+      <w:start w:val="1"/>
+      <w:numFmt w:val="decimal"/>
+      <w:lvlText w:val="%1.%2.%3.%4.%5.%6.%7.%8"/>
+      <w:lvlJc w:val="left"/>
+      <w:pPr>
+        <w:ind w:left="3960" w:hanging="1440"/>
+      </w:pPr>
+      <w:rPr>
+        <w:rFonts w:hint="default"/>
+      </w:rPr>
+    </w:lvl>
+    <w:lvl w:ilvl="8">
+      <w:start w:val="1"/>
+      <w:numFmt w:val="decimal"/>
+      <w:lvlText w:val="%1.%2.%3.%4.%5.%6.%7.%8.%9"/>
+      <w:lvlJc w:val="left"/>
+      <w:pPr>
+        <w:ind w:left="4680" w:hanging="1800"/>
+      </w:pPr>
+      <w:rPr>
+        <w:rFonts w:hint="default"/>
+      </w:rPr>
+    </w:lvl>
+  </w:abstractNum>
+  <w:abstractNum w:abstractNumId="15" w15:restartNumberingAfterBreak="0">
     <w:nsid w:val="3B1719C3"/>
     <w:multiLevelType w:val="hybridMultilevel"/>
-    <w:tmpl w:val="0378742A"/>
+    <w:tmpl w:val="C4A8DFD2"/>
     <w:lvl w:ilvl="0" w:tplc="B6E287AA">
       <w:start w:val="1"/>
       <w:numFmt w:val="upperRoman"/>
@@ -8510,7 +8350,7 @@
         <w:ind w:left="2880" w:hanging="180"/>
       </w:pPr>
     </w:lvl>
-    <w:lvl w:ilvl="3" w:tplc="0C0A000F" w:tentative="1">
+    <w:lvl w:ilvl="3" w:tplc="0C0A000F">
       <w:start w:val="1"/>
       <w:numFmt w:val="decimal"/>
       <w:lvlText w:val="%4."/>
@@ -8565,7 +8405,7 @@
       </w:pPr>
     </w:lvl>
   </w:abstractNum>
-  <w:abstractNum w:abstractNumId="13" w15:restartNumberingAfterBreak="0">
+  <w:abstractNum w:abstractNumId="16" w15:restartNumberingAfterBreak="0">
     <w:nsid w:val="41C27D17"/>
     <w:multiLevelType w:val="hybridMultilevel"/>
     <w:tmpl w:val="11C8A0D2"/>
@@ -8654,7 +8494,129 @@
       </w:pPr>
     </w:lvl>
   </w:abstractNum>
-  <w:abstractNum w:abstractNumId="14" w15:restartNumberingAfterBreak="0">
+  <w:abstractNum w:abstractNumId="17" w15:restartNumberingAfterBreak="0">
+    <w:nsid w:val="44BB7380"/>
+    <w:multiLevelType w:val="multilevel"/>
+    <w:tmpl w:val="04385BC8"/>
+    <w:lvl w:ilvl="0">
+      <w:start w:val="1"/>
+      <w:numFmt w:val="decimal"/>
+      <w:lvlText w:val="%1."/>
+      <w:lvlJc w:val="left"/>
+      <w:pPr>
+        <w:ind w:left="1065" w:hanging="360"/>
+      </w:pPr>
+      <w:rPr>
+        <w:rFonts w:hint="default"/>
+        <w:color w:val="000000"/>
+      </w:rPr>
+    </w:lvl>
+    <w:lvl w:ilvl="1">
+      <w:start w:val="1"/>
+      <w:numFmt w:val="decimal"/>
+      <w:isLgl/>
+      <w:lvlText w:val="%1.%2."/>
+      <w:lvlJc w:val="left"/>
+      <w:pPr>
+        <w:ind w:left="1245" w:hanging="540"/>
+      </w:pPr>
+      <w:rPr>
+        <w:rFonts w:hint="default"/>
+      </w:rPr>
+    </w:lvl>
+    <w:lvl w:ilvl="2">
+      <w:start w:val="1"/>
+      <w:numFmt w:val="decimal"/>
+      <w:isLgl/>
+      <w:lvlText w:val="%1.%2.%3."/>
+      <w:lvlJc w:val="left"/>
+      <w:pPr>
+        <w:ind w:left="1425" w:hanging="720"/>
+      </w:pPr>
+      <w:rPr>
+        <w:rFonts w:hint="default"/>
+      </w:rPr>
+    </w:lvl>
+    <w:lvl w:ilvl="3">
+      <w:start w:val="1"/>
+      <w:numFmt w:val="decimal"/>
+      <w:isLgl/>
+      <w:lvlText w:val="%1.%2.%3.%4."/>
+      <w:lvlJc w:val="left"/>
+      <w:pPr>
+        <w:ind w:left="1425" w:hanging="720"/>
+      </w:pPr>
+      <w:rPr>
+        <w:rFonts w:hint="default"/>
+      </w:rPr>
+    </w:lvl>
+    <w:lvl w:ilvl="4">
+      <w:start w:val="1"/>
+      <w:numFmt w:val="decimal"/>
+      <w:isLgl/>
+      <w:lvlText w:val="%1.%2.%3.%4.%5."/>
+      <w:lvlJc w:val="left"/>
+      <w:pPr>
+        <w:ind w:left="1785" w:hanging="1080"/>
+      </w:pPr>
+      <w:rPr>
+        <w:rFonts w:hint="default"/>
+      </w:rPr>
+    </w:lvl>
+    <w:lvl w:ilvl="5">
+      <w:start w:val="1"/>
+      <w:numFmt w:val="decimal"/>
+      <w:isLgl/>
+      <w:lvlText w:val="%1.%2.%3.%4.%5.%6."/>
+      <w:lvlJc w:val="left"/>
+      <w:pPr>
+        <w:ind w:left="1785" w:hanging="1080"/>
+      </w:pPr>
+      <w:rPr>
+        <w:rFonts w:hint="default"/>
+      </w:rPr>
+    </w:lvl>
+    <w:lvl w:ilvl="6">
+      <w:start w:val="1"/>
+      <w:numFmt w:val="decimal"/>
+      <w:isLgl/>
+      <w:lvlText w:val="%1.%2.%3.%4.%5.%6.%7."/>
+      <w:lvlJc w:val="left"/>
+      <w:pPr>
+        <w:ind w:left="2145" w:hanging="1440"/>
+      </w:pPr>
+      <w:rPr>
+        <w:rFonts w:hint="default"/>
+      </w:rPr>
+    </w:lvl>
+    <w:lvl w:ilvl="7">
+      <w:start w:val="1"/>
+      <w:numFmt w:val="decimal"/>
+      <w:isLgl/>
+      <w:lvlText w:val="%1.%2.%3.%4.%5.%6.%7.%8."/>
+      <w:lvlJc w:val="left"/>
+      <w:pPr>
+        <w:ind w:left="2145" w:hanging="1440"/>
+      </w:pPr>
+      <w:rPr>
+        <w:rFonts w:hint="default"/>
+      </w:rPr>
+    </w:lvl>
+    <w:lvl w:ilvl="8">
+      <w:start w:val="1"/>
+      <w:numFmt w:val="decimal"/>
+      <w:isLgl/>
+      <w:lvlText w:val="%1.%2.%3.%4.%5.%6.%7.%8.%9."/>
+      <w:lvlJc w:val="left"/>
+      <w:pPr>
+        <w:ind w:left="2505" w:hanging="1800"/>
+      </w:pPr>
+      <w:rPr>
+        <w:rFonts w:hint="default"/>
+      </w:rPr>
+    </w:lvl>
+  </w:abstractNum>
+  <w:abstractNum w:abstractNumId="18" w15:restartNumberingAfterBreak="0">
     <w:nsid w:val="4C66196D"/>
     <w:multiLevelType w:val="multilevel"/>
     <w:tmpl w:val="1B7CEE4C"/>
@@ -8803,7 +8765,7 @@
       </w:rPr>
     </w:lvl>
   </w:abstractNum>
-  <w:abstractNum w:abstractNumId="15" w15:restartNumberingAfterBreak="0">
+  <w:abstractNum w:abstractNumId="19" w15:restartNumberingAfterBreak="0">
     <w:nsid w:val="4E252CA0"/>
     <w:multiLevelType w:val="multilevel"/>
     <w:tmpl w:val="7012F0E0"/>
@@ -8952,7 +8914,7 @@
       </w:rPr>
     </w:lvl>
   </w:abstractNum>
-  <w:abstractNum w:abstractNumId="16" w15:restartNumberingAfterBreak="0">
+  <w:abstractNum w:abstractNumId="20" w15:restartNumberingAfterBreak="0">
     <w:nsid w:val="4E4D2B23"/>
     <w:multiLevelType w:val="multilevel"/>
     <w:tmpl w:val="04385BC8"/>
@@ -9074,7 +9036,7 @@
       </w:rPr>
     </w:lvl>
   </w:abstractNum>
-  <w:abstractNum w:abstractNumId="17" w15:restartNumberingAfterBreak="0">
+  <w:abstractNum w:abstractNumId="21" w15:restartNumberingAfterBreak="0">
     <w:nsid w:val="59E975D3"/>
     <w:multiLevelType w:val="hybridMultilevel"/>
     <w:tmpl w:val="F306E73C"/>
@@ -9163,7 +9125,7 @@
       </w:pPr>
     </w:lvl>
   </w:abstractNum>
-  <w:abstractNum w:abstractNumId="18" w15:restartNumberingAfterBreak="0">
+  <w:abstractNum w:abstractNumId="22" w15:restartNumberingAfterBreak="0">
     <w:nsid w:val="63B13AB4"/>
     <w:multiLevelType w:val="multilevel"/>
     <w:tmpl w:val="9FF8807A"/>
@@ -9312,7 +9274,7 @@
       </w:rPr>
     </w:lvl>
   </w:abstractNum>
-  <w:abstractNum w:abstractNumId="19" w15:restartNumberingAfterBreak="0">
+  <w:abstractNum w:abstractNumId="23" w15:restartNumberingAfterBreak="0">
     <w:nsid w:val="694D0247"/>
     <w:multiLevelType w:val="multilevel"/>
     <w:tmpl w:val="345C0E10"/>
@@ -9425,7 +9387,120 @@
       </w:rPr>
     </w:lvl>
   </w:abstractNum>
-  <w:abstractNum w:abstractNumId="20" w15:restartNumberingAfterBreak="0">
+  <w:abstractNum w:abstractNumId="24" w15:restartNumberingAfterBreak="0">
+    <w:nsid w:val="6AA63E4C"/>
+    <w:multiLevelType w:val="multilevel"/>
+    <w:tmpl w:val="74EC1946"/>
+    <w:lvl w:ilvl="0">
+      <w:start w:val="2"/>
+      <w:numFmt w:val="decimal"/>
+      <w:lvlText w:val="%1"/>
+      <w:lvlJc w:val="left"/>
+      <w:pPr>
+        <w:ind w:left="360" w:hanging="360"/>
+      </w:pPr>
+      <w:rPr>
+        <w:rFonts w:hint="default"/>
+      </w:rPr>
+    </w:lvl>
+    <w:lvl w:ilvl="1">
+      <w:start w:val="1"/>
+      <w:numFmt w:val="decimal"/>
+      <w:lvlText w:val="%1.%2"/>
+      <w:lvlJc w:val="left"/>
+      <w:pPr>
+        <w:ind w:left="2160" w:hanging="360"/>
+      </w:pPr>
+      <w:rPr>
+        <w:rFonts w:hint="default"/>
+      </w:rPr>
+    </w:lvl>
+    <w:lvl w:ilvl="2">
+      <w:start w:val="1"/>
+      <w:numFmt w:val="decimal"/>
+      <w:lvlText w:val="%1.%2.%3"/>
+      <w:lvlJc w:val="left"/>
+      <w:pPr>
+        <w:ind w:left="4320" w:hanging="720"/>
+      </w:pPr>
+      <w:rPr>
+        <w:rFonts w:hint="default"/>
+      </w:rPr>
+    </w:lvl>
+    <w:lvl w:ilvl="3">
+      <w:start w:val="1"/>
+      <w:numFmt w:val="decimal"/>
+      <w:lvlText w:val="%1.%2.%3.%4"/>
+      <w:lvlJc w:val="left"/>
+      <w:pPr>
+        <w:ind w:left="6120" w:hanging="720"/>
+      </w:pPr>
+      <w:rPr>
+        <w:rFonts w:hint="default"/>
+      </w:rPr>
+    </w:lvl>
+    <w:lvl w:ilvl="4">
+      <w:start w:val="1"/>
+      <w:numFmt w:val="decimal"/>
+      <w:lvlText w:val="%1.%2.%3.%4.%5"/>
+      <w:lvlJc w:val="left"/>
+      <w:pPr>
+        <w:ind w:left="8280" w:hanging="1080"/>
+      </w:pPr>
+      <w:rPr>
+        <w:rFonts w:hint="default"/>
+      </w:rPr>
+    </w:lvl>
+    <w:lvl w:ilvl="5">
+      <w:start w:val="1"/>
+      <w:numFmt w:val="decimal"/>
+      <w:lvlText w:val="%1.%2.%3.%4.%5.%6"/>
+      <w:lvlJc w:val="left"/>
+      <w:pPr>
+        <w:ind w:left="10080" w:hanging="1080"/>
+      </w:pPr>
+      <w:rPr>
+        <w:rFonts w:hint="default"/>
+      </w:rPr>
+    </w:lvl>
+    <w:lvl w:ilvl="6">
+      <w:start w:val="1"/>
+      <w:numFmt w:val="decimal"/>
+      <w:lvlText w:val="%1.%2.%3.%4.%5.%6.%7"/>
+      <w:lvlJc w:val="left"/>
+      <w:pPr>
+        <w:ind w:left="12240" w:hanging="1440"/>
+      </w:pPr>
+      <w:rPr>
+        <w:rFonts w:hint="default"/>
+      </w:rPr>
+    </w:lvl>
+    <w:lvl w:ilvl="7">
+      <w:start w:val="1"/>
+      <w:numFmt w:val="decimal"/>
+      <w:lvlText w:val="%1.%2.%3.%4.%5.%6.%7.%8"/>
+      <w:lvlJc w:val="left"/>
+      <w:pPr>
+        <w:ind w:left="14040" w:hanging="1440"/>
+      </w:pPr>
+      <w:rPr>
+        <w:rFonts w:hint="default"/>
+      </w:rPr>
+    </w:lvl>
+    <w:lvl w:ilvl="8">
+      <w:start w:val="1"/>
+      <w:numFmt w:val="decimal"/>
+      <w:lvlText w:val="%1.%2.%3.%4.%5.%6.%7.%8.%9"/>
+      <w:lvlJc w:val="left"/>
+      <w:pPr>
+        <w:ind w:left="16200" w:hanging="1800"/>
+      </w:pPr>
+      <w:rPr>
+        <w:rFonts w:hint="default"/>
+      </w:rPr>
+    </w:lvl>
+  </w:abstractNum>
+  <w:abstractNum w:abstractNumId="25" w15:restartNumberingAfterBreak="0">
     <w:nsid w:val="6B0C08ED"/>
     <w:multiLevelType w:val="hybridMultilevel"/>
     <w:tmpl w:val="1032B130"/>
@@ -9514,7 +9589,7 @@
       </w:pPr>
     </w:lvl>
   </w:abstractNum>
-  <w:abstractNum w:abstractNumId="21" w15:restartNumberingAfterBreak="0">
+  <w:abstractNum w:abstractNumId="26" w15:restartNumberingAfterBreak="0">
     <w:nsid w:val="6E161EFC"/>
     <w:multiLevelType w:val="multilevel"/>
     <w:tmpl w:val="A88A562E"/>
@@ -9663,7 +9738,93 @@
       </w:rPr>
     </w:lvl>
   </w:abstractNum>
-  <w:abstractNum w:abstractNumId="22" w15:restartNumberingAfterBreak="0">
+  <w:abstractNum w:abstractNumId="27" w15:restartNumberingAfterBreak="0">
+    <w:nsid w:val="76B26847"/>
+    <w:multiLevelType w:val="hybridMultilevel"/>
+    <w:tmpl w:val="76481206"/>
+    <w:lvl w:ilvl="0" w:tplc="0C0A000F">
+      <w:start w:val="1"/>
+      <w:numFmt w:val="decimal"/>
+      <w:lvlText w:val="%1."/>
+      <w:lvlJc w:val="left"/>
+      <w:pPr>
+        <w:ind w:left="720" w:hanging="360"/>
+      </w:pPr>
+    </w:lvl>
+    <w:lvl w:ilvl="1" w:tplc="0C0A0019" w:tentative="1">
+      <w:start w:val="1"/>
+      <w:numFmt w:val="lowerLetter"/>
+      <w:lvlText w:val="%2."/>
+      <w:lvlJc w:val="left"/>
+      <w:pPr>
+        <w:ind w:left="1440" w:hanging="360"/>
+      </w:pPr>
+    </w:lvl>
+    <w:lvl w:ilvl="2" w:tplc="0C0A001B" w:tentative="1">
+      <w:start w:val="1"/>
+      <w:numFmt w:val="lowerRoman"/>
+      <w:lvlText w:val="%3."/>
+      <w:lvlJc w:val="right"/>
+      <w:pPr>
+        <w:ind w:left="2160" w:hanging="180"/>
+      </w:pPr>
+    </w:lvl>
+    <w:lvl w:ilvl="3" w:tplc="0C0A000F" w:tentative="1">
+      <w:start w:val="1"/>
+      <w:numFmt w:val="decimal"/>
+      <w:lvlText w:val="%4."/>
+      <w:lvlJc w:val="left"/>
+      <w:pPr>
+        <w:ind w:left="2880" w:hanging="360"/>
+      </w:pPr>
+    </w:lvl>
+    <w:lvl w:ilvl="4" w:tplc="0C0A0019" w:tentative="1">
+      <w:start w:val="1"/>
+      <w:numFmt w:val="lowerLetter"/>
+      <w:lvlText w:val="%5."/>
+      <w:lvlJc w:val="left"/>
+      <w:pPr>
+        <w:ind w:left="3600" w:hanging="360"/>
+      </w:pPr>
+    </w:lvl>
+    <w:lvl w:ilvl="5" w:tplc="0C0A001B" w:tentative="1">
+      <w:start w:val="1"/>
+      <w:numFmt w:val="lowerRoman"/>
+      <w:lvlText w:val="%6."/>
+      <w:lvlJc w:val="right"/>
+      <w:pPr>
+        <w:ind w:left="4320" w:hanging="180"/>
+      </w:pPr>
+    </w:lvl>
+    <w:lvl w:ilvl="6" w:tplc="0C0A000F" w:tentative="1">
+      <w:start w:val="1"/>
+      <w:numFmt w:val="decimal"/>
+      <w:lvlText w:val="%7."/>
+      <w:lvlJc w:val="left"/>
+      <w:pPr>
+        <w:ind w:left="5040" w:hanging="360"/>
+      </w:pPr>
+    </w:lvl>
+    <w:lvl w:ilvl="7" w:tplc="0C0A0019" w:tentative="1">
+      <w:start w:val="1"/>
+      <w:numFmt w:val="lowerLetter"/>
+      <w:lvlText w:val="%8."/>
+      <w:lvlJc w:val="left"/>
+      <w:pPr>
+        <w:ind w:left="5760" w:hanging="360"/>
+      </w:pPr>
+    </w:lvl>
+    <w:lvl w:ilvl="8" w:tplc="0C0A001B" w:tentative="1">
+      <w:start w:val="1"/>
+      <w:numFmt w:val="lowerRoman"/>
+      <w:lvlText w:val="%9."/>
+      <w:lvlJc w:val="right"/>
+      <w:pPr>
+        <w:ind w:left="6480" w:hanging="180"/>
+      </w:pPr>
+    </w:lvl>
+  </w:abstractNum>
+  <w:abstractNum w:abstractNumId="28" w15:restartNumberingAfterBreak="0">
     <w:nsid w:val="7CA34622"/>
     <w:multiLevelType w:val="hybridMultilevel"/>
     <w:tmpl w:val="195C3C32"/>
@@ -9753,25 +9914,25 @@
     </w:lvl>
   </w:abstractNum>
   <w:num w:numId="1">
-    <w:abstractNumId w:val="10"/>
+    <w:abstractNumId w:val="12"/>
   </w:num>
   <w:num w:numId="2">
-    <w:abstractNumId w:val="18"/>
+    <w:abstractNumId w:val="22"/>
   </w:num>
   <w:num w:numId="3">
     <w:abstractNumId w:val="4"/>
   </w:num>
   <w:num w:numId="4">
-    <w:abstractNumId w:val="14"/>
+    <w:abstractNumId w:val="18"/>
   </w:num>
   <w:num w:numId="5">
-    <w:abstractNumId w:val="15"/>
+    <w:abstractNumId w:val="19"/>
   </w:num>
   <w:num w:numId="6">
-    <w:abstractNumId w:val="7"/>
+    <w:abstractNumId w:val="9"/>
   </w:num>
   <w:num w:numId="7">
-    <w:abstractNumId w:val="21"/>
+    <w:abstractNumId w:val="26"/>
   </w:num>
   <w:num w:numId="8">
     <w:abstractNumId w:val="0"/>
@@ -9780,22 +9941,22 @@
     <w:abstractNumId w:val="1"/>
   </w:num>
   <w:num w:numId="10">
-    <w:abstractNumId w:val="22"/>
+    <w:abstractNumId w:val="28"/>
   </w:num>
   <w:num w:numId="11">
-    <w:abstractNumId w:val="20"/>
+    <w:abstractNumId w:val="25"/>
   </w:num>
   <w:num w:numId="12">
-    <w:abstractNumId w:val="9"/>
+    <w:abstractNumId w:val="11"/>
   </w:num>
   <w:num w:numId="13">
-    <w:abstractNumId w:val="8"/>
+    <w:abstractNumId w:val="10"/>
   </w:num>
   <w:num w:numId="14">
-    <w:abstractNumId w:val="17"/>
+    <w:abstractNumId w:val="21"/>
   </w:num>
   <w:num w:numId="15">
-    <w:abstractNumId w:val="5"/>
+    <w:abstractNumId w:val="7"/>
   </w:num>
   <w:num w:numId="16">
     <w:abstractNumId w:val="3"/>
@@ -9813,22 +9974,40 @@
     </w:lvlOverride>
   </w:num>
   <w:num w:numId="20">
-    <w:abstractNumId w:val="11"/>
+    <w:abstractNumId w:val="13"/>
   </w:num>
   <w:num w:numId="21">
-    <w:abstractNumId w:val="12"/>
+    <w:abstractNumId w:val="15"/>
   </w:num>
   <w:num w:numId="22">
+    <w:abstractNumId w:val="8"/>
+  </w:num>
+  <w:num w:numId="23">
+    <w:abstractNumId w:val="16"/>
+  </w:num>
+  <w:num w:numId="24">
+    <w:abstractNumId w:val="23"/>
+  </w:num>
+  <w:num w:numId="25">
+    <w:abstractNumId w:val="20"/>
+  </w:num>
+  <w:num w:numId="26">
     <w:abstractNumId w:val="6"/>
   </w:num>
-  <w:num w:numId="23">
-    <w:abstractNumId w:val="13"/>
+  <w:num w:numId="27">
+    <w:abstractNumId w:val="24"/>
   </w:num>
-  <w:num w:numId="24">
-    <w:abstractNumId w:val="19"/>
+  <w:num w:numId="28">
+    <w:abstractNumId w:val="5"/>
   </w:num>
-  <w:num w:numId="25">
-    <w:abstractNumId w:val="16"/>
+  <w:num w:numId="29">
+    <w:abstractNumId w:val="17"/>
+  </w:num>
+  <w:num w:numId="30">
+    <w:abstractNumId w:val="27"/>
+  </w:num>
+  <w:num w:numId="31">
+    <w:abstractNumId w:val="14"/>
   </w:num>
 </w:numbering>
 </file>
@@ -10263,7 +10442,7 @@
     <w:uiPriority w:val="9"/>
     <w:unhideWhenUsed/>
     <w:qFormat/>
-    <w:rsid w:val="009A0563"/>
+    <w:rsid w:val="00A37201"/>
     <w:pPr>
       <w:keepNext/>
       <w:keepLines/>
@@ -10384,7 +10563,7 @@
     <w:basedOn w:val="Fuentedeprrafopredeter"/>
     <w:link w:val="Ttulo2"/>
     <w:uiPriority w:val="9"/>
-    <w:rsid w:val="009A0563"/>
+    <w:rsid w:val="00A37201"/>
     <w:rPr>
       <w:rFonts w:ascii="Times New Roman" w:eastAsiaTheme="majorEastAsia" w:hAnsi="Times New Roman" w:cstheme="majorBidi"/>
       <w:b/>
@@ -10576,6 +10755,60 @@
       <w:spacing w:after="100"/>
       <w:ind w:left="240"/>
     </w:pPr>
+  </w:style>
+  <w:style w:type="paragraph" w:styleId="Encabezado">
+    <w:name w:val="header"/>
+    <w:basedOn w:val="Normal"/>
+    <w:link w:val="EncabezadoCar"/>
+    <w:uiPriority w:val="99"/>
+    <w:unhideWhenUsed/>
+    <w:rsid w:val="008B7EA7"/>
+    <w:pPr>
+      <w:tabs>
+        <w:tab w:val="center" w:pos="4252"/>
+        <w:tab w:val="right" w:pos="8504"/>
+      </w:tabs>
+    </w:pPr>
+  </w:style>
+  <w:style w:type="character" w:customStyle="1" w:styleId="EncabezadoCar">
+    <w:name w:val="Encabezado Car"/>
+    <w:basedOn w:val="Fuentedeprrafopredeter"/>
+    <w:link w:val="Encabezado"/>
+    <w:uiPriority w:val="99"/>
+    <w:rsid w:val="008B7EA7"/>
+    <w:rPr>
+      <w:rFonts w:ascii="Times New Roman" w:hAnsi="Times New Roman" w:cs="Times New Roman"/>
+      <w:sz w:val="24"/>
+      <w:szCs w:val="24"/>
+      <w:lang w:val="es-ES_tradnl" w:eastAsia="es-ES_tradnl"/>
+    </w:rPr>
+  </w:style>
+  <w:style w:type="paragraph" w:styleId="Piedepgina">
+    <w:name w:val="footer"/>
+    <w:basedOn w:val="Normal"/>
+    <w:link w:val="PiedepginaCar"/>
+    <w:uiPriority w:val="99"/>
+    <w:unhideWhenUsed/>
+    <w:rsid w:val="008B7EA7"/>
+    <w:pPr>
+      <w:tabs>
+        <w:tab w:val="center" w:pos="4252"/>
+        <w:tab w:val="right" w:pos="8504"/>
+      </w:tabs>
+    </w:pPr>
+  </w:style>
+  <w:style w:type="character" w:customStyle="1" w:styleId="PiedepginaCar">
+    <w:name w:val="Pie de página Car"/>
+    <w:basedOn w:val="Fuentedeprrafopredeter"/>
+    <w:link w:val="Piedepgina"/>
+    <w:uiPriority w:val="99"/>
+    <w:rsid w:val="008B7EA7"/>
+    <w:rPr>
+      <w:rFonts w:ascii="Times New Roman" w:hAnsi="Times New Roman" w:cs="Times New Roman"/>
+      <w:sz w:val="24"/>
+      <w:szCs w:val="24"/>
+      <w:lang w:val="es-ES_tradnl" w:eastAsia="es-ES_tradnl"/>
+    </w:rPr>
   </w:style>
 </w:styles>
 </file>
@@ -11067,7 +11300,7 @@
 </file>
 
 <file path=customXml/itemProps1.xml><?xml version="1.0" encoding="utf-8"?>
-<ds:datastoreItem xmlns:ds="http://schemas.openxmlformats.org/officeDocument/2006/customXml" ds:itemID="{A1BA5C33-F8CC-40C7-AF50-18597EA494EE}">
+<ds:datastoreItem xmlns:ds="http://schemas.openxmlformats.org/officeDocument/2006/customXml" ds:itemID="{BCDB69BD-9FBF-4246-92B8-7B644D405786}">
   <ds:schemaRefs>
     <ds:schemaRef ds:uri="http://schemas.openxmlformats.org/officeDocument/2006/bibliography"/>
   </ds:schemaRefs>
